--- a/Main.docx
+++ b/Main.docx
@@ -3577,6 +3577,1417 @@
           <w:rtl w:val="true"/>
         </w:rPr>
         <w:t xml:space="preserve">ثبت می‌شوند </w:t>
+      </w:r>
+    </w:p>
+    <w:p>
+      <w:pPr>
+        <w:pStyle w:val="TextBody"/>
+        <w:bidi w:val="1"/>
+        <w:jc w:val="left"/>
+        <w:rPr>
+          <w:rFonts w:ascii="Arial" w:hAnsi="Arial" w:cs="Arial"/>
+        </w:rPr>
+      </w:pPr>
+      <w:r>
+        <w:rPr>
+          <w:rFonts w:cs="Arial" w:ascii="Arial" w:hAnsi="Arial"/>
+          <w:rtl w:val="true"/>
+        </w:rPr>
+        <w:t>=======================================================================</w:t>
+      </w:r>
+    </w:p>
+    <w:p>
+      <w:pPr>
+        <w:pStyle w:val="TextBody"/>
+        <w:bidi w:val="1"/>
+        <w:jc w:val="left"/>
+        <w:rPr>
+          <w:rFonts w:ascii="Arial" w:hAnsi="Arial" w:cs="Arial"/>
+          <w:b/>
+          <w:bCs/>
+          <w:sz w:val="28"/>
+          <w:szCs w:val="28"/>
+        </w:rPr>
+      </w:pPr>
+      <w:r>
+        <w:rPr>
+          <w:rFonts w:cs="Arial" w:ascii="Arial" w:hAnsi="Arial"/>
+          <w:b/>
+          <w:bCs/>
+          <w:sz w:val="28"/>
+          <w:szCs w:val="28"/>
+        </w:rPr>
+        <w:t>cancel</w:t>
+      </w:r>
+      <w:r>
+        <w:rPr>
+          <w:rFonts w:cs="Arial" w:ascii="Arial" w:hAnsi="Arial"/>
+          <w:b/>
+          <w:bCs/>
+          <w:sz w:val="28"/>
+          <w:szCs w:val="28"/>
+          <w:rtl w:val="true"/>
+        </w:rPr>
+        <w:t xml:space="preserve"> :</w:t>
+      </w:r>
+    </w:p>
+    <w:p>
+      <w:pPr>
+        <w:pStyle w:val="TextBody"/>
+        <w:bidi w:val="1"/>
+        <w:jc w:val="left"/>
+        <w:rPr>
+          <w:rFonts w:ascii="Arial" w:hAnsi="Arial" w:cs="Arial"/>
+        </w:rPr>
+      </w:pPr>
+      <w:r>
+        <w:rPr>
+          <w:rFonts w:ascii="Arial" w:hAnsi="Arial" w:cs="Arial"/>
+          <w:rtl w:val="true"/>
+        </w:rPr>
+        <w:t xml:space="preserve">در فایل </w:t>
+      </w:r>
+      <w:r>
+        <w:rPr>
+          <w:rFonts w:cs="Arial" w:ascii="Arial" w:hAnsi="Arial"/>
+        </w:rPr>
+        <w:t>cancel</w:t>
+      </w:r>
+      <w:r>
+        <w:rPr>
+          <w:rFonts w:cs="Arial" w:ascii="Arial" w:hAnsi="Arial"/>
+          <w:rtl w:val="true"/>
+        </w:rPr>
+        <w:t xml:space="preserve"> </w:t>
+      </w:r>
+      <w:r>
+        <w:rPr>
+          <w:rFonts w:ascii="Arial" w:hAnsi="Arial" w:cs="Arial"/>
+          <w:rtl w:val="true"/>
+        </w:rPr>
+        <w:t xml:space="preserve">مثالی برای </w:t>
+      </w:r>
+      <w:r>
+        <w:rPr>
+          <w:rFonts w:cs="Arial" w:ascii="Arial" w:hAnsi="Arial"/>
+        </w:rPr>
+        <w:t>cancel</w:t>
+      </w:r>
+      <w:r>
+        <w:rPr>
+          <w:rFonts w:cs="Arial" w:ascii="Arial" w:hAnsi="Arial"/>
+          <w:rtl w:val="true"/>
+        </w:rPr>
+        <w:t xml:space="preserve"> </w:t>
+      </w:r>
+      <w:r>
+        <w:rPr>
+          <w:rFonts w:ascii="Arial" w:hAnsi="Arial" w:cs="Arial"/>
+          <w:rtl w:val="true"/>
+        </w:rPr>
+        <w:t xml:space="preserve">کردن یک </w:t>
+      </w:r>
+      <w:r>
+        <w:rPr>
+          <w:rFonts w:cs="Arial" w:ascii="Arial" w:hAnsi="Arial"/>
+        </w:rPr>
+        <w:t>task</w:t>
+      </w:r>
+      <w:r>
+        <w:rPr>
+          <w:rFonts w:cs="Arial" w:ascii="Arial" w:hAnsi="Arial"/>
+          <w:rtl w:val="true"/>
+        </w:rPr>
+        <w:t xml:space="preserve"> </w:t>
+      </w:r>
+      <w:r>
+        <w:rPr>
+          <w:rFonts w:ascii="Arial" w:hAnsi="Arial" w:cs="Arial"/>
+          <w:rtl w:val="true"/>
+        </w:rPr>
+        <w:t xml:space="preserve">نوشته شده است به این صورت که اگر اجرای یک </w:t>
+      </w:r>
+      <w:r>
+        <w:rPr>
+          <w:rFonts w:cs="Arial" w:ascii="Arial" w:hAnsi="Arial"/>
+        </w:rPr>
+        <w:t>task</w:t>
+      </w:r>
+      <w:r>
+        <w:rPr>
+          <w:rFonts w:cs="Arial" w:ascii="Arial" w:hAnsi="Arial"/>
+          <w:rtl w:val="true"/>
+        </w:rPr>
+        <w:t xml:space="preserve"> </w:t>
+      </w:r>
+      <w:r>
+        <w:rPr>
+          <w:rFonts w:ascii="Arial" w:hAnsi="Arial" w:cs="Arial"/>
+          <w:rtl w:val="true"/>
+        </w:rPr>
+        <w:t xml:space="preserve">بیشتر از </w:t>
+      </w:r>
+      <w:r>
+        <w:rPr>
+          <w:rFonts w:ascii="Arial" w:hAnsi="Arial" w:cs="Arial"/>
+        </w:rPr>
+        <w:t>۵</w:t>
+      </w:r>
+      <w:r>
+        <w:rPr>
+          <w:rFonts w:ascii="Arial" w:hAnsi="Arial" w:cs="Arial"/>
+          <w:rtl w:val="true"/>
+        </w:rPr>
+        <w:t xml:space="preserve"> ثانیه طول کشید </w:t>
+      </w:r>
+      <w:r>
+        <w:rPr>
+          <w:rFonts w:cs="Arial" w:ascii="Arial" w:hAnsi="Arial"/>
+        </w:rPr>
+        <w:t>task</w:t>
+      </w:r>
+      <w:r>
+        <w:rPr>
+          <w:rFonts w:cs="Arial" w:ascii="Arial" w:hAnsi="Arial"/>
+          <w:rtl w:val="true"/>
+        </w:rPr>
+        <w:t xml:space="preserve"> </w:t>
+      </w:r>
+      <w:r>
+        <w:rPr>
+          <w:rFonts w:ascii="Arial" w:hAnsi="Arial" w:cs="Arial"/>
+          <w:rtl w:val="true"/>
+        </w:rPr>
+        <w:t xml:space="preserve">به وسیله فانکشن مربوطه </w:t>
+      </w:r>
+      <w:r>
+        <w:rPr>
+          <w:rFonts w:cs="Arial" w:ascii="Arial" w:hAnsi="Arial"/>
+        </w:rPr>
+        <w:t>cancel</w:t>
+      </w:r>
+      <w:r>
+        <w:rPr>
+          <w:rFonts w:cs="Arial" w:ascii="Arial" w:hAnsi="Arial"/>
+          <w:rtl w:val="true"/>
+        </w:rPr>
+        <w:t xml:space="preserve"> </w:t>
+      </w:r>
+      <w:r>
+        <w:rPr>
+          <w:rFonts w:ascii="Arial" w:hAnsi="Arial" w:cs="Arial"/>
+          <w:rtl w:val="true"/>
+        </w:rPr>
+        <w:t xml:space="preserve">می‌شود </w:t>
+      </w:r>
+      <w:r>
+        <w:rPr>
+          <w:rFonts w:cs="Arial" w:ascii="Arial" w:hAnsi="Arial"/>
+          <w:rtl w:val="true"/>
+        </w:rPr>
+        <w:t xml:space="preserve">( </w:t>
+      </w:r>
+      <w:r>
+        <w:rPr>
+          <w:rFonts w:ascii="Arial" w:hAnsi="Arial" w:cs="Arial"/>
+          <w:rtl w:val="true"/>
+        </w:rPr>
+        <w:t xml:space="preserve">فانکشن مربوطه </w:t>
+      </w:r>
+      <w:r>
+        <w:rPr>
+          <w:rFonts w:cs="Arial" w:ascii="Arial" w:hAnsi="Arial"/>
+        </w:rPr>
+        <w:t>cancel</w:t>
+      </w:r>
+      <w:r>
+        <w:rPr>
+          <w:rFonts w:cs="Arial" w:ascii="Arial" w:hAnsi="Arial"/>
+          <w:rtl w:val="true"/>
+        </w:rPr>
+        <w:t xml:space="preserve"> </w:t>
+      </w:r>
+      <w:r>
+        <w:rPr>
+          <w:rFonts w:ascii="Arial" w:hAnsi="Arial" w:cs="Arial"/>
+          <w:rtl w:val="true"/>
+        </w:rPr>
+        <w:t xml:space="preserve">میباشد و خطای </w:t>
+      </w:r>
+      <w:r>
+        <w:rPr>
+          <w:rFonts w:cs="Arial" w:ascii="Arial" w:hAnsi="Arial"/>
+        </w:rPr>
+        <w:t>CancelledError</w:t>
+      </w:r>
+      <w:r>
+        <w:rPr>
+          <w:rFonts w:cs="Arial" w:ascii="Arial" w:hAnsi="Arial"/>
+          <w:rtl w:val="true"/>
+        </w:rPr>
+        <w:t xml:space="preserve"> </w:t>
+      </w:r>
+      <w:r>
+        <w:rPr>
+          <w:rFonts w:ascii="Arial" w:hAnsi="Arial" w:cs="Arial"/>
+          <w:rtl w:val="true"/>
+        </w:rPr>
+        <w:t xml:space="preserve">را برمیگرداند </w:t>
+      </w:r>
+      <w:r>
+        <w:rPr>
+          <w:rFonts w:cs="Arial" w:ascii="Arial" w:hAnsi="Arial"/>
+          <w:rtl w:val="true"/>
+        </w:rPr>
+        <w:t>)</w:t>
+      </w:r>
+    </w:p>
+    <w:p>
+      <w:pPr>
+        <w:pStyle w:val="TextBody"/>
+        <w:bidi w:val="1"/>
+        <w:jc w:val="left"/>
+        <w:rPr>
+          <w:rFonts w:ascii="Arial" w:hAnsi="Arial" w:cs="Arial"/>
+        </w:rPr>
+      </w:pPr>
+      <w:r>
+        <w:rPr>
+          <w:rFonts w:ascii="Arial" w:hAnsi="Arial" w:cs="Arial"/>
+          <w:rtl w:val="true"/>
+        </w:rPr>
+        <w:t xml:space="preserve">فانکشن </w:t>
+      </w:r>
+      <w:r>
+        <w:rPr>
+          <w:rFonts w:cs="Arial" w:ascii="Arial" w:hAnsi="Arial"/>
+        </w:rPr>
+        <w:t>done</w:t>
+      </w:r>
+      <w:r>
+        <w:rPr>
+          <w:rFonts w:cs="Arial" w:ascii="Arial" w:hAnsi="Arial"/>
+          <w:rtl w:val="true"/>
+        </w:rPr>
+        <w:t xml:space="preserve"> </w:t>
+      </w:r>
+      <w:r>
+        <w:rPr>
+          <w:rFonts w:ascii="Arial" w:hAnsi="Arial" w:cs="Arial"/>
+          <w:rtl w:val="true"/>
+        </w:rPr>
+        <w:t xml:space="preserve">خروجی </w:t>
+      </w:r>
+      <w:r>
+        <w:rPr>
+          <w:rFonts w:cs="Arial" w:ascii="Arial" w:hAnsi="Arial"/>
+        </w:rPr>
+        <w:t>boolean</w:t>
+      </w:r>
+      <w:r>
+        <w:rPr>
+          <w:rFonts w:cs="Arial" w:ascii="Arial" w:hAnsi="Arial"/>
+          <w:rtl w:val="true"/>
+        </w:rPr>
+        <w:t xml:space="preserve"> </w:t>
+      </w:r>
+      <w:r>
+        <w:rPr>
+          <w:rFonts w:ascii="Arial" w:hAnsi="Arial" w:cs="Arial"/>
+          <w:rtl w:val="true"/>
+        </w:rPr>
+        <w:t xml:space="preserve">دارد به این صورت که اگر یک </w:t>
+      </w:r>
+      <w:r>
+        <w:rPr>
+          <w:rFonts w:cs="Arial" w:ascii="Arial" w:hAnsi="Arial"/>
+        </w:rPr>
+        <w:t>task</w:t>
+      </w:r>
+      <w:r>
+        <w:rPr>
+          <w:rFonts w:cs="Arial" w:ascii="Arial" w:hAnsi="Arial"/>
+          <w:rtl w:val="true"/>
+        </w:rPr>
+        <w:t xml:space="preserve"> </w:t>
+      </w:r>
+      <w:r>
+        <w:rPr>
+          <w:rFonts w:ascii="Arial" w:hAnsi="Arial" w:cs="Arial"/>
+          <w:rtl w:val="true"/>
+        </w:rPr>
+        <w:t xml:space="preserve">با موفقیت تمام شود مقدار </w:t>
+      </w:r>
+      <w:r>
+        <w:rPr>
+          <w:rFonts w:cs="Arial" w:ascii="Arial" w:hAnsi="Arial"/>
+        </w:rPr>
+        <w:t>true</w:t>
+      </w:r>
+      <w:r>
+        <w:rPr>
+          <w:rFonts w:cs="Arial" w:ascii="Arial" w:hAnsi="Arial"/>
+          <w:rtl w:val="true"/>
+        </w:rPr>
+        <w:t xml:space="preserve"> </w:t>
+      </w:r>
+      <w:r>
+        <w:rPr>
+          <w:rFonts w:ascii="Arial" w:hAnsi="Arial" w:cs="Arial"/>
+          <w:rtl w:val="true"/>
+        </w:rPr>
+        <w:t xml:space="preserve">و اگر هنوز تمام نشده باشد مقدار </w:t>
+      </w:r>
+      <w:r>
+        <w:rPr>
+          <w:rFonts w:cs="Arial" w:ascii="Arial" w:hAnsi="Arial"/>
+        </w:rPr>
+        <w:t>false</w:t>
+      </w:r>
+      <w:r>
+        <w:rPr>
+          <w:rFonts w:cs="Arial" w:ascii="Arial" w:hAnsi="Arial"/>
+          <w:rtl w:val="true"/>
+        </w:rPr>
+        <w:t xml:space="preserve"> </w:t>
+      </w:r>
+      <w:r>
+        <w:rPr>
+          <w:rFonts w:ascii="Arial" w:hAnsi="Arial" w:cs="Arial"/>
+          <w:rtl w:val="true"/>
+        </w:rPr>
+        <w:t xml:space="preserve">دارد </w:t>
+      </w:r>
+    </w:p>
+    <w:p>
+      <w:pPr>
+        <w:pStyle w:val="TextBody"/>
+        <w:bidi w:val="1"/>
+        <w:jc w:val="left"/>
+        <w:rPr>
+          <w:rFonts w:ascii="Arial" w:hAnsi="Arial" w:cs="Arial"/>
+        </w:rPr>
+      </w:pPr>
+      <w:r>
+        <w:rPr>
+          <w:rFonts w:ascii="Arial" w:hAnsi="Arial" w:cs="Arial"/>
+          <w:rtl w:val="true"/>
+        </w:rPr>
+        <w:t xml:space="preserve">برنامه‌ای که در حالت اول نوشته شده است به صورت دستی بررسی میکند که مدت زمان اجرای یک تسک چقدر طول کشیده است </w:t>
+      </w:r>
+    </w:p>
+    <w:p>
+      <w:pPr>
+        <w:pStyle w:val="TextBody"/>
+        <w:bidi w:val="1"/>
+        <w:jc w:val="left"/>
+        <w:rPr>
+          <w:rFonts w:ascii="Arial" w:hAnsi="Arial" w:cs="Arial"/>
+        </w:rPr>
+      </w:pPr>
+      <w:r>
+        <w:rPr>
+          <w:rFonts w:ascii="Arial" w:hAnsi="Arial" w:cs="Arial"/>
+          <w:rtl w:val="true"/>
+        </w:rPr>
+        <w:t xml:space="preserve">اما در حالت دوم از </w:t>
+      </w:r>
+      <w:r>
+        <w:rPr>
+          <w:rFonts w:cs="Arial" w:ascii="Arial" w:hAnsi="Arial"/>
+        </w:rPr>
+        <w:t>wait_for</w:t>
+      </w:r>
+      <w:r>
+        <w:rPr>
+          <w:rFonts w:cs="Arial" w:ascii="Arial" w:hAnsi="Arial"/>
+          <w:rtl w:val="true"/>
+        </w:rPr>
+        <w:t xml:space="preserve"> </w:t>
+      </w:r>
+      <w:r>
+        <w:rPr>
+          <w:rFonts w:ascii="Arial" w:hAnsi="Arial" w:cs="Arial"/>
+          <w:rtl w:val="true"/>
+        </w:rPr>
+        <w:t xml:space="preserve">استفاده کرده ایم ورودی های این فانکشن دو مقدار میباشد یکی </w:t>
+      </w:r>
+      <w:r>
+        <w:rPr>
+          <w:rFonts w:cs="Arial" w:ascii="Arial" w:hAnsi="Arial"/>
+        </w:rPr>
+        <w:t>coroutine</w:t>
+      </w:r>
+      <w:r>
+        <w:rPr>
+          <w:rFonts w:cs="Arial" w:ascii="Arial" w:hAnsi="Arial"/>
+          <w:rtl w:val="true"/>
+        </w:rPr>
+        <w:t xml:space="preserve"> </w:t>
+      </w:r>
+      <w:r>
+        <w:rPr>
+          <w:rFonts w:ascii="Arial" w:hAnsi="Arial" w:cs="Arial"/>
+          <w:rtl w:val="true"/>
+        </w:rPr>
+        <w:t xml:space="preserve">و دومی مقدار زمان مورد نظر که در این حالت اگر خطای </w:t>
+      </w:r>
+      <w:r>
+        <w:rPr>
+          <w:rFonts w:cs="Arial" w:ascii="Arial" w:hAnsi="Arial"/>
+        </w:rPr>
+        <w:t>TimeoutError</w:t>
+      </w:r>
+      <w:r>
+        <w:rPr>
+          <w:rFonts w:cs="Arial" w:ascii="Arial" w:hAnsi="Arial"/>
+          <w:rtl w:val="true"/>
+        </w:rPr>
+        <w:t xml:space="preserve"> </w:t>
+      </w:r>
+      <w:r>
+        <w:rPr>
+          <w:rFonts w:ascii="Arial" w:hAnsi="Arial" w:cs="Arial"/>
+          <w:rtl w:val="true"/>
+        </w:rPr>
+        <w:t xml:space="preserve">را برمیگرداند </w:t>
+      </w:r>
+    </w:p>
+    <w:p>
+      <w:pPr>
+        <w:pStyle w:val="TextBody"/>
+        <w:bidi w:val="1"/>
+        <w:jc w:val="left"/>
+        <w:rPr>
+          <w:rFonts w:ascii="Arial" w:hAnsi="Arial" w:cs="Arial"/>
+        </w:rPr>
+      </w:pPr>
+      <w:r>
+        <w:rPr>
+          <w:rFonts w:ascii="Arial" w:hAnsi="Arial" w:cs="Arial"/>
+          <w:rtl w:val="true"/>
+        </w:rPr>
+        <w:t xml:space="preserve">فانکشن </w:t>
+      </w:r>
+      <w:r>
+        <w:rPr>
+          <w:rFonts w:cs="Arial" w:ascii="Arial" w:hAnsi="Arial"/>
+        </w:rPr>
+        <w:t>cancelled</w:t>
+      </w:r>
+      <w:r>
+        <w:rPr>
+          <w:rFonts w:cs="Arial" w:ascii="Arial" w:hAnsi="Arial"/>
+          <w:rtl w:val="true"/>
+        </w:rPr>
+        <w:t xml:space="preserve"> </w:t>
+      </w:r>
+      <w:r>
+        <w:rPr>
+          <w:rFonts w:ascii="Arial" w:hAnsi="Arial" w:cs="Arial"/>
+          <w:rtl w:val="true"/>
+        </w:rPr>
+        <w:t xml:space="preserve">خروجی </w:t>
+      </w:r>
+      <w:r>
+        <w:rPr>
+          <w:rFonts w:cs="Arial" w:ascii="Arial" w:hAnsi="Arial"/>
+        </w:rPr>
+        <w:t>boolean</w:t>
+      </w:r>
+      <w:r>
+        <w:rPr>
+          <w:rFonts w:cs="Arial" w:ascii="Arial" w:hAnsi="Arial"/>
+          <w:rtl w:val="true"/>
+        </w:rPr>
+        <w:t xml:space="preserve">  </w:t>
+      </w:r>
+      <w:r>
+        <w:rPr>
+          <w:rFonts w:ascii="Arial" w:hAnsi="Arial" w:cs="Arial"/>
+          <w:rtl w:val="true"/>
+        </w:rPr>
+        <w:t xml:space="preserve">دارد به این صورت که اگر یک </w:t>
+      </w:r>
+      <w:r>
+        <w:rPr>
+          <w:rFonts w:cs="Arial" w:ascii="Arial" w:hAnsi="Arial"/>
+        </w:rPr>
+        <w:t>task</w:t>
+      </w:r>
+      <w:r>
+        <w:rPr>
+          <w:rFonts w:cs="Arial" w:ascii="Arial" w:hAnsi="Arial"/>
+          <w:rtl w:val="true"/>
+        </w:rPr>
+        <w:t xml:space="preserve"> </w:t>
+      </w:r>
+      <w:r>
+        <w:rPr>
+          <w:rFonts w:ascii="Arial" w:hAnsi="Arial" w:cs="Arial"/>
+          <w:rtl w:val="true"/>
+        </w:rPr>
+        <w:t xml:space="preserve">با موفقیت اجرا شود و </w:t>
+      </w:r>
+      <w:r>
+        <w:rPr>
+          <w:rFonts w:cs="Arial" w:ascii="Arial" w:hAnsi="Arial"/>
+        </w:rPr>
+        <w:t>cancel</w:t>
+      </w:r>
+      <w:r>
+        <w:rPr>
+          <w:rFonts w:cs="Arial" w:ascii="Arial" w:hAnsi="Arial"/>
+          <w:rtl w:val="true"/>
+        </w:rPr>
+        <w:t xml:space="preserve"> </w:t>
+      </w:r>
+      <w:r>
+        <w:rPr>
+          <w:rFonts w:ascii="Arial" w:hAnsi="Arial" w:cs="Arial"/>
+          <w:rtl w:val="true"/>
+        </w:rPr>
+        <w:t xml:space="preserve">نشود مقدار </w:t>
+      </w:r>
+      <w:r>
+        <w:rPr>
+          <w:rFonts w:cs="Arial" w:ascii="Arial" w:hAnsi="Arial"/>
+        </w:rPr>
+        <w:t>false</w:t>
+      </w:r>
+      <w:r>
+        <w:rPr>
+          <w:rFonts w:cs="Arial" w:ascii="Arial" w:hAnsi="Arial"/>
+          <w:rtl w:val="true"/>
+        </w:rPr>
+        <w:t xml:space="preserve"> </w:t>
+      </w:r>
+      <w:r>
+        <w:rPr>
+          <w:rFonts w:ascii="Arial" w:hAnsi="Arial" w:cs="Arial"/>
+          <w:rtl w:val="true"/>
+        </w:rPr>
+        <w:t xml:space="preserve">و اگر </w:t>
+      </w:r>
+      <w:r>
+        <w:rPr>
+          <w:rFonts w:cs="Arial" w:ascii="Arial" w:hAnsi="Arial"/>
+        </w:rPr>
+        <w:t>cancel</w:t>
+      </w:r>
+      <w:r>
+        <w:rPr>
+          <w:rFonts w:cs="Arial" w:ascii="Arial" w:hAnsi="Arial"/>
+          <w:rtl w:val="true"/>
+        </w:rPr>
+        <w:t xml:space="preserve"> </w:t>
+      </w:r>
+      <w:r>
+        <w:rPr>
+          <w:rFonts w:ascii="Arial" w:hAnsi="Arial" w:cs="Arial"/>
+          <w:rtl w:val="true"/>
+        </w:rPr>
+        <w:t xml:space="preserve">شود مقدار </w:t>
+      </w:r>
+      <w:r>
+        <w:rPr>
+          <w:rFonts w:cs="Arial" w:ascii="Arial" w:hAnsi="Arial"/>
+        </w:rPr>
+        <w:t>true</w:t>
+      </w:r>
+      <w:r>
+        <w:rPr>
+          <w:rFonts w:cs="Arial" w:ascii="Arial" w:hAnsi="Arial"/>
+          <w:rtl w:val="true"/>
+        </w:rPr>
+        <w:t xml:space="preserve"> </w:t>
+      </w:r>
+      <w:r>
+        <w:rPr>
+          <w:rFonts w:ascii="Arial" w:hAnsi="Arial" w:cs="Arial"/>
+          <w:rtl w:val="true"/>
+        </w:rPr>
+        <w:t xml:space="preserve">را برمیگرداند </w:t>
+      </w:r>
+    </w:p>
+    <w:p>
+      <w:pPr>
+        <w:pStyle w:val="TextBody"/>
+        <w:bidi w:val="1"/>
+        <w:jc w:val="left"/>
+        <w:rPr>
+          <w:rFonts w:ascii="Arial" w:hAnsi="Arial" w:cs="Arial"/>
+        </w:rPr>
+      </w:pPr>
+      <w:r>
+        <w:rPr>
+          <w:rFonts w:ascii="Arial" w:hAnsi="Arial" w:cs="Arial"/>
+          <w:rtl w:val="true"/>
+        </w:rPr>
+        <w:t xml:space="preserve">در حالت سوم از </w:t>
+      </w:r>
+      <w:r>
+        <w:rPr>
+          <w:rFonts w:cs="Arial" w:ascii="Arial" w:hAnsi="Arial"/>
+        </w:rPr>
+        <w:t>cancel</w:t>
+      </w:r>
+      <w:r>
+        <w:rPr>
+          <w:rFonts w:cs="Arial" w:ascii="Arial" w:hAnsi="Arial"/>
+          <w:rtl w:val="true"/>
+        </w:rPr>
+        <w:t xml:space="preserve"> </w:t>
+      </w:r>
+      <w:r>
+        <w:rPr>
+          <w:rFonts w:ascii="Arial" w:hAnsi="Arial" w:cs="Arial"/>
+          <w:rtl w:val="true"/>
+        </w:rPr>
+        <w:t xml:space="preserve">شدن تسک به وسیله فانکشن </w:t>
+      </w:r>
+      <w:r>
+        <w:rPr>
+          <w:rFonts w:cs="Arial" w:ascii="Arial" w:hAnsi="Arial"/>
+        </w:rPr>
+        <w:t>shield</w:t>
+      </w:r>
+      <w:r>
+        <w:rPr>
+          <w:rFonts w:cs="Arial" w:ascii="Arial" w:hAnsi="Arial"/>
+          <w:rtl w:val="true"/>
+        </w:rPr>
+        <w:t xml:space="preserve"> </w:t>
+      </w:r>
+      <w:r>
+        <w:rPr>
+          <w:rFonts w:ascii="Arial" w:hAnsi="Arial" w:cs="Arial"/>
+          <w:rtl w:val="true"/>
+        </w:rPr>
+        <w:t xml:space="preserve">جلوگیری میکنیم توجه داشته باشید که برای ادامه ی اجرا شدن تسک باید دوباره صدا زده شود </w:t>
+      </w:r>
+      <w:r>
+        <w:rPr>
+          <w:rFonts w:cs="Arial" w:ascii="Arial" w:hAnsi="Arial"/>
+          <w:rtl w:val="true"/>
+        </w:rPr>
+        <w:t>(</w:t>
+      </w:r>
+      <w:r>
+        <w:rPr>
+          <w:rFonts w:ascii="Arial" w:hAnsi="Arial" w:cs="Arial"/>
+          <w:rtl w:val="true"/>
+        </w:rPr>
+        <w:t xml:space="preserve">خط </w:t>
+      </w:r>
+      <w:r>
+        <w:rPr>
+          <w:rFonts w:ascii="Arial" w:hAnsi="Arial" w:cs="Arial"/>
+        </w:rPr>
+        <w:t>۵۳</w:t>
+      </w:r>
+      <w:r>
+        <w:rPr>
+          <w:rFonts w:ascii="Arial" w:hAnsi="Arial" w:cs="Arial"/>
+          <w:rtl w:val="true"/>
+        </w:rPr>
+        <w:t xml:space="preserve"> </w:t>
+      </w:r>
+      <w:r>
+        <w:rPr>
+          <w:rFonts w:cs="Arial" w:ascii="Arial" w:hAnsi="Arial"/>
+          <w:rtl w:val="true"/>
+        </w:rPr>
+        <w:t>)</w:t>
+      </w:r>
+    </w:p>
+    <w:p>
+      <w:pPr>
+        <w:pStyle w:val="TextBody"/>
+        <w:bidi w:val="1"/>
+        <w:jc w:val="left"/>
+        <w:rPr>
+          <w:rFonts w:ascii="Arial" w:hAnsi="Arial" w:cs="Arial"/>
+        </w:rPr>
+      </w:pPr>
+      <w:r>
+        <w:rPr>
+          <w:rFonts w:cs="Arial" w:ascii="Arial" w:hAnsi="Arial"/>
+          <w:rtl w:val="true"/>
+        </w:rPr>
+        <w:t>=======================================================================</w:t>
+      </w:r>
+    </w:p>
+    <w:p>
+      <w:pPr>
+        <w:pStyle w:val="TextBody"/>
+        <w:bidi w:val="1"/>
+        <w:jc w:val="left"/>
+        <w:rPr>
+          <w:rFonts w:ascii="Arial" w:hAnsi="Arial" w:cs="Arial"/>
+        </w:rPr>
+      </w:pPr>
+      <w:r>
+        <w:rPr>
+          <w:rFonts w:cs="Arial" w:ascii="Arial" w:hAnsi="Arial"/>
+          <w:rtl w:val="true"/>
+        </w:rPr>
+      </w:r>
+    </w:p>
+    <w:p>
+      <w:pPr>
+        <w:pStyle w:val="TextBody"/>
+        <w:bidi w:val="1"/>
+        <w:jc w:val="left"/>
+        <w:rPr>
+          <w:rFonts w:ascii="Arial" w:hAnsi="Arial" w:cs="Arial"/>
+        </w:rPr>
+      </w:pPr>
+      <w:r>
+        <w:rPr>
+          <w:rFonts w:cs="Arial" w:ascii="Arial" w:hAnsi="Arial"/>
+          <w:rtl w:val="true"/>
+        </w:rPr>
+      </w:r>
+    </w:p>
+    <w:p>
+      <w:pPr>
+        <w:pStyle w:val="TextBody"/>
+        <w:bidi w:val="1"/>
+        <w:jc w:val="left"/>
+        <w:rPr>
+          <w:rFonts w:ascii="Arial" w:hAnsi="Arial" w:cs="Arial"/>
+        </w:rPr>
+      </w:pPr>
+      <w:r>
+        <w:rPr>
+          <w:rFonts w:cs="Arial" w:ascii="Arial" w:hAnsi="Arial"/>
+          <w:rtl w:val="true"/>
+        </w:rPr>
+      </w:r>
+    </w:p>
+    <w:p>
+      <w:pPr>
+        <w:pStyle w:val="TextBody"/>
+        <w:bidi w:val="1"/>
+        <w:jc w:val="left"/>
+        <w:rPr>
+          <w:rFonts w:ascii="Arial" w:hAnsi="Arial" w:cs="Arial"/>
+        </w:rPr>
+      </w:pPr>
+      <w:r>
+        <w:rPr>
+          <w:rFonts w:cs="Arial" w:ascii="Arial" w:hAnsi="Arial"/>
+          <w:rtl w:val="true"/>
+        </w:rPr>
+      </w:r>
+    </w:p>
+    <w:p>
+      <w:pPr>
+        <w:pStyle w:val="TextBody"/>
+        <w:bidi w:val="1"/>
+        <w:jc w:val="left"/>
+        <w:rPr>
+          <w:rFonts w:ascii="Arial" w:hAnsi="Arial" w:cs="Arial"/>
+        </w:rPr>
+      </w:pPr>
+      <w:r>
+        <w:rPr>
+          <w:rFonts w:cs="Arial" w:ascii="Arial" w:hAnsi="Arial"/>
+          <w:rtl w:val="true"/>
+        </w:rPr>
+      </w:r>
+    </w:p>
+    <w:p>
+      <w:pPr>
+        <w:pStyle w:val="TextBody"/>
+        <w:bidi w:val="1"/>
+        <w:jc w:val="left"/>
+        <w:rPr>
+          <w:rFonts w:ascii="Arial" w:hAnsi="Arial" w:cs="Arial"/>
+        </w:rPr>
+      </w:pPr>
+      <w:r>
+        <w:rPr>
+          <w:rFonts w:cs="Arial" w:ascii="Arial" w:hAnsi="Arial"/>
+          <w:rtl w:val="true"/>
+        </w:rPr>
+      </w:r>
+    </w:p>
+    <w:p>
+      <w:pPr>
+        <w:pStyle w:val="TextBody"/>
+        <w:bidi w:val="1"/>
+        <w:jc w:val="left"/>
+        <w:rPr>
+          <w:rFonts w:ascii="Arial" w:hAnsi="Arial" w:cs="Arial"/>
+        </w:rPr>
+      </w:pPr>
+      <w:r>
+        <w:rPr>
+          <w:rFonts w:cs="Arial" w:ascii="Arial" w:hAnsi="Arial"/>
+          <w:rtl w:val="true"/>
+        </w:rPr>
+      </w:r>
+    </w:p>
+    <w:p>
+      <w:pPr>
+        <w:pStyle w:val="TextBody"/>
+        <w:bidi w:val="1"/>
+        <w:jc w:val="left"/>
+        <w:rPr>
+          <w:rFonts w:ascii="Arial" w:hAnsi="Arial" w:cs="Arial"/>
+        </w:rPr>
+      </w:pPr>
+      <w:r>
+        <w:rPr>
+          <w:rFonts w:cs="Arial" w:ascii="Arial" w:hAnsi="Arial"/>
+          <w:rtl w:val="true"/>
+        </w:rPr>
+      </w:r>
+    </w:p>
+    <w:p>
+      <w:pPr>
+        <w:pStyle w:val="TextBody"/>
+        <w:bidi w:val="1"/>
+        <w:jc w:val="left"/>
+        <w:rPr>
+          <w:rFonts w:ascii="Arial" w:hAnsi="Arial" w:cs="Arial"/>
+        </w:rPr>
+      </w:pPr>
+      <w:r>
+        <w:rPr>
+          <w:rFonts w:cs="Arial" w:ascii="Arial" w:hAnsi="Arial"/>
+          <w:rtl w:val="true"/>
+        </w:rPr>
+      </w:r>
+    </w:p>
+    <w:p>
+      <w:pPr>
+        <w:pStyle w:val="TextBody"/>
+        <w:bidi w:val="1"/>
+        <w:jc w:val="left"/>
+        <w:rPr>
+          <w:rFonts w:ascii="Arial" w:hAnsi="Arial" w:cs="Arial"/>
+        </w:rPr>
+      </w:pPr>
+      <w:r>
+        <w:rPr>
+          <w:rFonts w:cs="Arial" w:ascii="Arial" w:hAnsi="Arial"/>
+          <w:rtl w:val="true"/>
+        </w:rPr>
+      </w:r>
+    </w:p>
+    <w:p>
+      <w:pPr>
+        <w:pStyle w:val="TextBody"/>
+        <w:bidi w:val="1"/>
+        <w:jc w:val="left"/>
+        <w:rPr>
+          <w:rFonts w:ascii="Arial" w:hAnsi="Arial" w:cs="Arial"/>
+        </w:rPr>
+      </w:pPr>
+      <w:r>
+        <w:rPr>
+          <w:rFonts w:cs="Arial" w:ascii="Arial" w:hAnsi="Arial"/>
+          <w:rtl w:val="true"/>
+        </w:rPr>
+      </w:r>
+    </w:p>
+    <w:p>
+      <w:pPr>
+        <w:pStyle w:val="TextBody"/>
+        <w:bidi w:val="1"/>
+        <w:jc w:val="left"/>
+        <w:rPr>
+          <w:rFonts w:ascii="Arial" w:hAnsi="Arial" w:cs="Arial"/>
+        </w:rPr>
+      </w:pPr>
+      <w:r>
+        <w:rPr>
+          <w:rFonts w:cs="Arial" w:ascii="Arial" w:hAnsi="Arial"/>
+          <w:rtl w:val="true"/>
+        </w:rPr>
+      </w:r>
+    </w:p>
+    <w:p>
+      <w:pPr>
+        <w:pStyle w:val="TextBody"/>
+        <w:bidi w:val="1"/>
+        <w:jc w:val="left"/>
+        <w:rPr>
+          <w:rFonts w:ascii="Arial" w:hAnsi="Arial" w:cs="Arial"/>
+        </w:rPr>
+      </w:pPr>
+      <w:r>
+        <w:rPr>
+          <w:rFonts w:cs="Arial" w:ascii="Arial" w:hAnsi="Arial"/>
+          <w:rtl w:val="true"/>
+        </w:rPr>
+      </w:r>
+    </w:p>
+    <w:p>
+      <w:pPr>
+        <w:pStyle w:val="TextBody"/>
+        <w:bidi w:val="1"/>
+        <w:jc w:val="left"/>
+        <w:rPr>
+          <w:rFonts w:ascii="Arial" w:hAnsi="Arial" w:cs="Arial"/>
+        </w:rPr>
+      </w:pPr>
+      <w:r>
+        <w:rPr>
+          <w:rFonts w:cs="Arial" w:ascii="Arial" w:hAnsi="Arial"/>
+          <w:rtl w:val="true"/>
+        </w:rPr>
+      </w:r>
+    </w:p>
+    <w:p>
+      <w:pPr>
+        <w:pStyle w:val="TextBody"/>
+        <w:bidi w:val="1"/>
+        <w:jc w:val="left"/>
+        <w:rPr>
+          <w:rFonts w:ascii="Arial" w:hAnsi="Arial" w:cs="Arial"/>
+        </w:rPr>
+      </w:pPr>
+      <w:r>
+        <w:rPr>
+          <w:rFonts w:cs="Arial" w:ascii="Arial" w:hAnsi="Arial"/>
+          <w:rtl w:val="true"/>
+        </w:rPr>
+      </w:r>
+    </w:p>
+    <w:p>
+      <w:pPr>
+        <w:pStyle w:val="TextBody"/>
+        <w:bidi w:val="1"/>
+        <w:jc w:val="left"/>
+        <w:rPr>
+          <w:rFonts w:ascii="Arial" w:hAnsi="Arial" w:cs="Arial"/>
+        </w:rPr>
+      </w:pPr>
+      <w:r>
+        <w:rPr>
+          <w:rFonts w:cs="Arial" w:ascii="Arial" w:hAnsi="Arial"/>
+          <w:rtl w:val="true"/>
+        </w:rPr>
+      </w:r>
+    </w:p>
+    <w:p>
+      <w:pPr>
+        <w:pStyle w:val="TextBody"/>
+        <w:bidi w:val="1"/>
+        <w:jc w:val="left"/>
+        <w:rPr>
+          <w:rFonts w:ascii="Arial" w:hAnsi="Arial" w:cs="Arial"/>
+        </w:rPr>
+      </w:pPr>
+      <w:r>
+        <w:rPr>
+          <w:rFonts w:cs="Arial" w:ascii="Arial" w:hAnsi="Arial"/>
+          <w:rtl w:val="true"/>
+        </w:rPr>
+      </w:r>
+    </w:p>
+    <w:p>
+      <w:pPr>
+        <w:pStyle w:val="TextBody"/>
+        <w:bidi w:val="1"/>
+        <w:jc w:val="left"/>
+        <w:rPr>
+          <w:rFonts w:ascii="Arial" w:hAnsi="Arial" w:cs="Arial"/>
+        </w:rPr>
+      </w:pPr>
+      <w:r>
+        <w:rPr>
+          <w:rFonts w:cs="Arial" w:ascii="Arial" w:hAnsi="Arial"/>
+          <w:rtl w:val="true"/>
+        </w:rPr>
+      </w:r>
+    </w:p>
+    <w:p>
+      <w:pPr>
+        <w:pStyle w:val="TextBody"/>
+        <w:bidi w:val="1"/>
+        <w:jc w:val="left"/>
+        <w:rPr>
+          <w:rFonts w:ascii="Arial" w:hAnsi="Arial" w:cs="Arial"/>
+        </w:rPr>
+      </w:pPr>
+      <w:r>
+        <w:rPr>
+          <w:rFonts w:cs="Arial" w:ascii="Arial" w:hAnsi="Arial"/>
+          <w:rtl w:val="true"/>
+        </w:rPr>
+      </w:r>
+    </w:p>
+    <w:p>
+      <w:pPr>
+        <w:pStyle w:val="TextBody"/>
+        <w:bidi w:val="1"/>
+        <w:jc w:val="left"/>
+        <w:rPr>
+          <w:rFonts w:ascii="Arial" w:hAnsi="Arial" w:cs="Arial"/>
+        </w:rPr>
+      </w:pPr>
+      <w:r>
+        <w:rPr>
+          <w:rFonts w:cs="Arial" w:ascii="Arial" w:hAnsi="Arial"/>
+          <w:rtl w:val="true"/>
+        </w:rPr>
+      </w:r>
+    </w:p>
+    <w:p>
+      <w:pPr>
+        <w:pStyle w:val="TextBody"/>
+        <w:bidi w:val="1"/>
+        <w:jc w:val="left"/>
+        <w:rPr>
+          <w:rFonts w:ascii="Arial" w:hAnsi="Arial" w:cs="Arial"/>
+        </w:rPr>
+      </w:pPr>
+      <w:r>
+        <w:rPr>
+          <w:rFonts w:cs="Arial" w:ascii="Arial" w:hAnsi="Arial"/>
+          <w:rtl w:val="true"/>
+        </w:rPr>
+      </w:r>
+    </w:p>
+    <w:p>
+      <w:pPr>
+        <w:pStyle w:val="TextBody"/>
+        <w:bidi w:val="1"/>
+        <w:jc w:val="left"/>
+        <w:rPr>
+          <w:rFonts w:ascii="Arial" w:hAnsi="Arial" w:cs="Arial"/>
+        </w:rPr>
+      </w:pPr>
+      <w:r>
+        <w:rPr>
+          <w:rFonts w:cs="Arial" w:ascii="Arial" w:hAnsi="Arial"/>
+          <w:rtl w:val="true"/>
+        </w:rPr>
+      </w:r>
+    </w:p>
+    <w:p>
+      <w:pPr>
+        <w:pStyle w:val="TextBody"/>
+        <w:bidi w:val="1"/>
+        <w:jc w:val="left"/>
+        <w:rPr>
+          <w:rFonts w:ascii="Arial" w:hAnsi="Arial" w:cs="Arial"/>
+        </w:rPr>
+      </w:pPr>
+      <w:r>
+        <w:rPr>
+          <w:rFonts w:cs="Arial" w:ascii="Arial" w:hAnsi="Arial"/>
+          <w:rtl w:val="true"/>
+        </w:rPr>
+      </w:r>
+    </w:p>
+    <w:p>
+      <w:pPr>
+        <w:pStyle w:val="TextBody"/>
+        <w:bidi w:val="1"/>
+        <w:jc w:val="left"/>
+        <w:rPr>
+          <w:rFonts w:ascii="Arial" w:hAnsi="Arial" w:cs="Arial"/>
+        </w:rPr>
+      </w:pPr>
+      <w:r>
+        <w:rPr>
+          <w:rFonts w:cs="Arial" w:ascii="Arial" w:hAnsi="Arial"/>
+          <w:rtl w:val="true"/>
+        </w:rPr>
+      </w:r>
+    </w:p>
+    <w:p>
+      <w:pPr>
+        <w:pStyle w:val="TextBody"/>
+        <w:bidi w:val="1"/>
+        <w:jc w:val="left"/>
+        <w:rPr>
+          <w:rFonts w:ascii="Arial" w:hAnsi="Arial" w:cs="Arial"/>
+        </w:rPr>
+      </w:pPr>
+      <w:r>
+        <w:rPr>
+          <w:rFonts w:cs="Arial" w:ascii="Arial" w:hAnsi="Arial"/>
+          <w:rtl w:val="true"/>
+        </w:rPr>
+      </w:r>
+    </w:p>
+    <w:p>
+      <w:pPr>
+        <w:pStyle w:val="TextBody"/>
+        <w:bidi w:val="1"/>
+        <w:jc w:val="left"/>
+        <w:rPr>
+          <w:rFonts w:ascii="Arial" w:hAnsi="Arial" w:cs="Arial"/>
+        </w:rPr>
+      </w:pPr>
+      <w:r>
+        <w:rPr>
+          <w:rFonts w:cs="Arial" w:ascii="Arial" w:hAnsi="Arial"/>
+          <w:rtl w:val="true"/>
+        </w:rPr>
+      </w:r>
+    </w:p>
+    <w:p>
+      <w:pPr>
+        <w:pStyle w:val="TextBody"/>
+        <w:bidi w:val="1"/>
+        <w:jc w:val="left"/>
+        <w:rPr>
+          <w:rFonts w:ascii="Arial" w:hAnsi="Arial" w:cs="Arial"/>
+        </w:rPr>
+      </w:pPr>
+      <w:r>
+        <w:rPr>
+          <w:rFonts w:cs="Arial" w:ascii="Arial" w:hAnsi="Arial"/>
+          <w:rtl w:val="true"/>
+        </w:rPr>
+      </w:r>
+    </w:p>
+    <w:p>
+      <w:pPr>
+        <w:pStyle w:val="TextBody"/>
+        <w:bidi w:val="1"/>
+        <w:jc w:val="left"/>
+        <w:rPr>
+          <w:rFonts w:ascii="Arial" w:hAnsi="Arial" w:cs="Arial"/>
+        </w:rPr>
+      </w:pPr>
+      <w:r>
+        <w:rPr>
+          <w:rFonts w:cs="Arial" w:ascii="Arial" w:hAnsi="Arial"/>
+          <w:rtl w:val="true"/>
+        </w:rPr>
+      </w:r>
+    </w:p>
+    <w:p>
+      <w:pPr>
+        <w:pStyle w:val="TextBody"/>
+        <w:bidi w:val="1"/>
+        <w:jc w:val="left"/>
+        <w:rPr>
+          <w:rFonts w:ascii="Arial" w:hAnsi="Arial" w:cs="Arial"/>
+        </w:rPr>
+      </w:pPr>
+      <w:r>
+        <w:rPr>
+          <w:rFonts w:cs="Arial" w:ascii="Arial" w:hAnsi="Arial"/>
+          <w:rtl w:val="true"/>
+        </w:rPr>
+      </w:r>
+    </w:p>
+    <w:p>
+      <w:pPr>
+        <w:pStyle w:val="TextBody"/>
+        <w:bidi w:val="1"/>
+        <w:jc w:val="left"/>
+        <w:rPr>
+          <w:rFonts w:ascii="Arial" w:hAnsi="Arial" w:cs="Arial"/>
+        </w:rPr>
+      </w:pPr>
+      <w:r>
+        <w:rPr>
+          <w:rFonts w:cs="Arial" w:ascii="Arial" w:hAnsi="Arial"/>
+          <w:rtl w:val="true"/>
+        </w:rPr>
+      </w:r>
+    </w:p>
+    <w:p>
+      <w:pPr>
+        <w:pStyle w:val="TextBody"/>
+        <w:bidi w:val="1"/>
+        <w:jc w:val="left"/>
+        <w:rPr>
+          <w:rFonts w:ascii="Arial" w:hAnsi="Arial" w:cs="Arial"/>
+        </w:rPr>
+      </w:pPr>
+      <w:r>
+        <w:rPr>
+          <w:rFonts w:cs="Arial" w:ascii="Arial" w:hAnsi="Arial"/>
+          <w:rtl w:val="true"/>
+        </w:rPr>
+      </w:r>
+    </w:p>
+    <w:p>
+      <w:pPr>
+        <w:pStyle w:val="TextBody"/>
+        <w:bidi w:val="1"/>
+        <w:jc w:val="left"/>
+        <w:rPr>
+          <w:rFonts w:ascii="Arial" w:hAnsi="Arial" w:cs="Arial"/>
+        </w:rPr>
+      </w:pPr>
+      <w:r>
+        <w:rPr>
+          <w:rFonts w:cs="Arial" w:ascii="Arial" w:hAnsi="Arial"/>
+          <w:rtl w:val="true"/>
+        </w:rPr>
+      </w:r>
+    </w:p>
+    <w:p>
+      <w:pPr>
+        <w:pStyle w:val="TextBody"/>
+        <w:bidi w:val="1"/>
+        <w:jc w:val="left"/>
+        <w:rPr>
+          <w:rFonts w:ascii="Arial" w:hAnsi="Arial" w:cs="Arial"/>
+        </w:rPr>
+      </w:pPr>
+      <w:r>
+        <w:rPr>
+          <w:rFonts w:cs="Arial" w:ascii="Arial" w:hAnsi="Arial"/>
+          <w:rtl w:val="true"/>
+        </w:rPr>
+      </w:r>
+    </w:p>
+    <w:p>
+      <w:pPr>
+        <w:pStyle w:val="TextBody"/>
+        <w:bidi w:val="1"/>
+        <w:jc w:val="left"/>
+        <w:rPr>
+          <w:rFonts w:ascii="Arial" w:hAnsi="Arial" w:cs="Arial"/>
+        </w:rPr>
+      </w:pPr>
+      <w:r>
+        <w:rPr>
+          <w:rFonts w:cs="Arial" w:ascii="Arial" w:hAnsi="Arial"/>
+          <w:rtl w:val="true"/>
+        </w:rPr>
+      </w:r>
+    </w:p>
+    <w:p>
+      <w:pPr>
+        <w:pStyle w:val="TextBody"/>
+        <w:bidi w:val="1"/>
+        <w:jc w:val="left"/>
+        <w:rPr>
+          <w:rFonts w:ascii="Arial" w:hAnsi="Arial" w:cs="Arial"/>
+        </w:rPr>
+      </w:pPr>
+      <w:r>
+        <w:rPr>
+          <w:rFonts w:cs="Arial" w:ascii="Arial" w:hAnsi="Arial"/>
+          <w:rtl w:val="true"/>
+        </w:rPr>
+      </w:r>
+    </w:p>
+    <w:p>
+      <w:pPr>
+        <w:pStyle w:val="TextBody"/>
+        <w:bidi w:val="1"/>
+        <w:jc w:val="left"/>
+        <w:rPr>
+          <w:rFonts w:ascii="Arial" w:hAnsi="Arial" w:cs="Arial"/>
+        </w:rPr>
+      </w:pPr>
+      <w:r>
+        <w:rPr>
+          <w:rFonts w:cs="Arial" w:ascii="Arial" w:hAnsi="Arial"/>
+          <w:rtl w:val="true"/>
+        </w:rPr>
+      </w:r>
+    </w:p>
+    <w:p>
+      <w:pPr>
+        <w:pStyle w:val="TextBody"/>
+        <w:bidi w:val="1"/>
+        <w:jc w:val="left"/>
+        <w:rPr>
+          <w:rFonts w:ascii="Arial" w:hAnsi="Arial" w:cs="Arial"/>
+        </w:rPr>
+      </w:pPr>
+      <w:r>
+        <w:rPr>
+          <w:rFonts w:cs="Arial" w:ascii="Arial" w:hAnsi="Arial"/>
+          <w:rtl w:val="true"/>
+        </w:rPr>
+      </w:r>
+    </w:p>
+    <w:p>
+      <w:pPr>
+        <w:pStyle w:val="TextBody"/>
+        <w:bidi w:val="1"/>
+        <w:jc w:val="left"/>
+        <w:rPr>
+          <w:rFonts w:ascii="Arial" w:hAnsi="Arial" w:cs="Arial"/>
+        </w:rPr>
+      </w:pPr>
+      <w:r>
+        <w:rPr>
+          <w:rFonts w:cs="Arial" w:ascii="Arial" w:hAnsi="Arial"/>
+          <w:rtl w:val="true"/>
+        </w:rPr>
+      </w:r>
+    </w:p>
+    <w:p>
+      <w:pPr>
+        <w:pStyle w:val="TextBody"/>
+        <w:bidi w:val="1"/>
+        <w:jc w:val="left"/>
+        <w:rPr>
+          <w:rFonts w:ascii="Arial" w:hAnsi="Arial" w:cs="Arial"/>
+        </w:rPr>
+      </w:pPr>
+      <w:r>
+        <w:rPr>
+          <w:rFonts w:cs="Arial" w:ascii="Arial" w:hAnsi="Arial"/>
+          <w:rtl w:val="true"/>
+        </w:rPr>
+      </w:r>
+    </w:p>
+    <w:p>
+      <w:pPr>
+        <w:pStyle w:val="TextBody"/>
+        <w:bidi w:val="1"/>
+        <w:jc w:val="left"/>
+        <w:rPr>
+          <w:rFonts w:ascii="Arial" w:hAnsi="Arial" w:cs="Arial"/>
+        </w:rPr>
+      </w:pPr>
+      <w:r>
+        <w:rPr>
+          <w:rFonts w:cs="Arial" w:ascii="Arial" w:hAnsi="Arial"/>
+          <w:rtl w:val="true"/>
+        </w:rPr>
+      </w:r>
+    </w:p>
+    <w:p>
+      <w:pPr>
+        <w:pStyle w:val="TextBody"/>
+        <w:bidi w:val="1"/>
+        <w:jc w:val="left"/>
+        <w:rPr>
+          <w:rFonts w:ascii="Arial" w:hAnsi="Arial" w:cs="Arial"/>
+        </w:rPr>
+      </w:pPr>
+      <w:r>
+        <w:rPr>
+          <w:rFonts w:cs="Arial" w:ascii="Arial" w:hAnsi="Arial"/>
+          <w:rtl w:val="true"/>
+        </w:rPr>
+      </w:r>
+    </w:p>
+    <w:p>
+      <w:pPr>
+        <w:pStyle w:val="TextBody"/>
+        <w:bidi w:val="1"/>
+        <w:jc w:val="left"/>
+        <w:rPr>
+          <w:rFonts w:ascii="Arial" w:hAnsi="Arial" w:cs="Arial"/>
+        </w:rPr>
+      </w:pPr>
+      <w:r>
+        <w:rPr>
+          <w:rFonts w:cs="Arial" w:ascii="Arial" w:hAnsi="Arial"/>
+          <w:rtl w:val="true"/>
+        </w:rPr>
       </w:r>
     </w:p>
     <w:p>

--- a/Main.docx
+++ b/Main.docx
@@ -4325,461 +4325,1593 @@
         <w:jc w:val="left"/>
         <w:rPr>
           <w:rFonts w:ascii="Arial" w:hAnsi="Arial" w:cs="Arial"/>
-        </w:rPr>
-      </w:pPr>
-      <w:r>
-        <w:rPr>
-          <w:rFonts w:cs="Arial" w:ascii="Arial" w:hAnsi="Arial"/>
-          <w:rtl w:val="true"/>
-        </w:rPr>
-      </w:r>
-    </w:p>
-    <w:p>
-      <w:pPr>
-        <w:pStyle w:val="TextBody"/>
-        <w:bidi w:val="1"/>
-        <w:jc w:val="left"/>
-        <w:rPr>
-          <w:rFonts w:ascii="Arial" w:hAnsi="Arial" w:cs="Arial"/>
-        </w:rPr>
-      </w:pPr>
-      <w:r>
-        <w:rPr>
-          <w:rFonts w:cs="Arial" w:ascii="Arial" w:hAnsi="Arial"/>
-          <w:rtl w:val="true"/>
-        </w:rPr>
-      </w:r>
-    </w:p>
-    <w:p>
-      <w:pPr>
-        <w:pStyle w:val="TextBody"/>
-        <w:bidi w:val="1"/>
-        <w:jc w:val="left"/>
-        <w:rPr>
-          <w:rFonts w:ascii="Arial" w:hAnsi="Arial" w:cs="Arial"/>
-        </w:rPr>
-      </w:pPr>
-      <w:r>
-        <w:rPr>
-          <w:rFonts w:cs="Arial" w:ascii="Arial" w:hAnsi="Arial"/>
-          <w:rtl w:val="true"/>
-        </w:rPr>
-      </w:r>
-    </w:p>
-    <w:p>
-      <w:pPr>
-        <w:pStyle w:val="TextBody"/>
-        <w:bidi w:val="1"/>
-        <w:jc w:val="left"/>
-        <w:rPr>
-          <w:rFonts w:ascii="Arial" w:hAnsi="Arial" w:cs="Arial"/>
-        </w:rPr>
-      </w:pPr>
-      <w:r>
-        <w:rPr>
-          <w:rFonts w:cs="Arial" w:ascii="Arial" w:hAnsi="Arial"/>
-          <w:rtl w:val="true"/>
-        </w:rPr>
-      </w:r>
-    </w:p>
-    <w:p>
-      <w:pPr>
-        <w:pStyle w:val="TextBody"/>
-        <w:bidi w:val="1"/>
-        <w:jc w:val="left"/>
-        <w:rPr>
-          <w:rFonts w:ascii="Arial" w:hAnsi="Arial" w:cs="Arial"/>
-        </w:rPr>
-      </w:pPr>
-      <w:r>
-        <w:rPr>
-          <w:rFonts w:cs="Arial" w:ascii="Arial" w:hAnsi="Arial"/>
-          <w:rtl w:val="true"/>
-        </w:rPr>
-      </w:r>
-    </w:p>
-    <w:p>
-      <w:pPr>
-        <w:pStyle w:val="TextBody"/>
-        <w:bidi w:val="1"/>
-        <w:jc w:val="left"/>
-        <w:rPr>
-          <w:rFonts w:ascii="Arial" w:hAnsi="Arial" w:cs="Arial"/>
-        </w:rPr>
-      </w:pPr>
-      <w:r>
-        <w:rPr>
-          <w:rFonts w:cs="Arial" w:ascii="Arial" w:hAnsi="Arial"/>
-          <w:rtl w:val="true"/>
-        </w:rPr>
-      </w:r>
-    </w:p>
-    <w:p>
-      <w:pPr>
-        <w:pStyle w:val="TextBody"/>
-        <w:bidi w:val="1"/>
-        <w:jc w:val="left"/>
-        <w:rPr>
-          <w:rFonts w:ascii="Arial" w:hAnsi="Arial" w:cs="Arial"/>
-        </w:rPr>
-      </w:pPr>
-      <w:r>
-        <w:rPr>
-          <w:rFonts w:cs="Arial" w:ascii="Arial" w:hAnsi="Arial"/>
-          <w:rtl w:val="true"/>
-        </w:rPr>
-      </w:r>
-    </w:p>
-    <w:p>
-      <w:pPr>
-        <w:pStyle w:val="TextBody"/>
-        <w:bidi w:val="1"/>
-        <w:jc w:val="left"/>
-        <w:rPr>
-          <w:rFonts w:ascii="Arial" w:hAnsi="Arial" w:cs="Arial"/>
-        </w:rPr>
-      </w:pPr>
-      <w:r>
-        <w:rPr>
-          <w:rFonts w:cs="Arial" w:ascii="Arial" w:hAnsi="Arial"/>
-          <w:rtl w:val="true"/>
-        </w:rPr>
-      </w:r>
-    </w:p>
-    <w:p>
-      <w:pPr>
-        <w:pStyle w:val="TextBody"/>
-        <w:bidi w:val="1"/>
-        <w:jc w:val="left"/>
-        <w:rPr>
-          <w:rFonts w:ascii="Arial" w:hAnsi="Arial" w:cs="Arial"/>
-        </w:rPr>
-      </w:pPr>
-      <w:r>
-        <w:rPr>
-          <w:rFonts w:cs="Arial" w:ascii="Arial" w:hAnsi="Arial"/>
-          <w:rtl w:val="true"/>
-        </w:rPr>
-      </w:r>
-    </w:p>
-    <w:p>
-      <w:pPr>
-        <w:pStyle w:val="TextBody"/>
-        <w:bidi w:val="1"/>
-        <w:jc w:val="left"/>
-        <w:rPr>
-          <w:rFonts w:ascii="Arial" w:hAnsi="Arial" w:cs="Arial"/>
-        </w:rPr>
-      </w:pPr>
-      <w:r>
-        <w:rPr>
-          <w:rFonts w:cs="Arial" w:ascii="Arial" w:hAnsi="Arial"/>
-          <w:rtl w:val="true"/>
-        </w:rPr>
-      </w:r>
-    </w:p>
-    <w:p>
-      <w:pPr>
-        <w:pStyle w:val="TextBody"/>
-        <w:bidi w:val="1"/>
-        <w:jc w:val="left"/>
-        <w:rPr>
-          <w:rFonts w:ascii="Arial" w:hAnsi="Arial" w:cs="Arial"/>
-        </w:rPr>
-      </w:pPr>
-      <w:r>
-        <w:rPr>
-          <w:rFonts w:cs="Arial" w:ascii="Arial" w:hAnsi="Arial"/>
-          <w:rtl w:val="true"/>
-        </w:rPr>
-      </w:r>
-    </w:p>
-    <w:p>
-      <w:pPr>
-        <w:pStyle w:val="TextBody"/>
-        <w:bidi w:val="1"/>
-        <w:jc w:val="left"/>
-        <w:rPr>
-          <w:rFonts w:ascii="Arial" w:hAnsi="Arial" w:cs="Arial"/>
-        </w:rPr>
-      </w:pPr>
-      <w:r>
-        <w:rPr>
-          <w:rFonts w:cs="Arial" w:ascii="Arial" w:hAnsi="Arial"/>
-          <w:rtl w:val="true"/>
-        </w:rPr>
-      </w:r>
-    </w:p>
-    <w:p>
-      <w:pPr>
-        <w:pStyle w:val="TextBody"/>
-        <w:bidi w:val="1"/>
-        <w:jc w:val="left"/>
-        <w:rPr>
-          <w:rFonts w:ascii="Arial" w:hAnsi="Arial" w:cs="Arial"/>
-        </w:rPr>
-      </w:pPr>
-      <w:r>
-        <w:rPr>
-          <w:rFonts w:cs="Arial" w:ascii="Arial" w:hAnsi="Arial"/>
-          <w:rtl w:val="true"/>
-        </w:rPr>
-      </w:r>
-    </w:p>
-    <w:p>
-      <w:pPr>
-        <w:pStyle w:val="TextBody"/>
-        <w:bidi w:val="1"/>
-        <w:jc w:val="left"/>
-        <w:rPr>
-          <w:rFonts w:ascii="Arial" w:hAnsi="Arial" w:cs="Arial"/>
-        </w:rPr>
-      </w:pPr>
-      <w:r>
-        <w:rPr>
-          <w:rFonts w:cs="Arial" w:ascii="Arial" w:hAnsi="Arial"/>
-          <w:rtl w:val="true"/>
-        </w:rPr>
-      </w:r>
-    </w:p>
-    <w:p>
-      <w:pPr>
-        <w:pStyle w:val="TextBody"/>
-        <w:bidi w:val="1"/>
-        <w:jc w:val="left"/>
-        <w:rPr>
-          <w:rFonts w:ascii="Arial" w:hAnsi="Arial" w:cs="Arial"/>
-        </w:rPr>
-      </w:pPr>
-      <w:r>
-        <w:rPr>
-          <w:rFonts w:cs="Arial" w:ascii="Arial" w:hAnsi="Arial"/>
-          <w:rtl w:val="true"/>
-        </w:rPr>
-      </w:r>
-    </w:p>
-    <w:p>
-      <w:pPr>
-        <w:pStyle w:val="TextBody"/>
-        <w:bidi w:val="1"/>
-        <w:jc w:val="left"/>
-        <w:rPr>
-          <w:rFonts w:ascii="Arial" w:hAnsi="Arial" w:cs="Arial"/>
-        </w:rPr>
-      </w:pPr>
-      <w:r>
-        <w:rPr>
-          <w:rFonts w:cs="Arial" w:ascii="Arial" w:hAnsi="Arial"/>
-          <w:rtl w:val="true"/>
-        </w:rPr>
-      </w:r>
-    </w:p>
-    <w:p>
-      <w:pPr>
-        <w:pStyle w:val="TextBody"/>
-        <w:bidi w:val="1"/>
-        <w:jc w:val="left"/>
-        <w:rPr>
-          <w:rFonts w:ascii="Arial" w:hAnsi="Arial" w:cs="Arial"/>
-        </w:rPr>
-      </w:pPr>
-      <w:r>
-        <w:rPr>
-          <w:rFonts w:cs="Arial" w:ascii="Arial" w:hAnsi="Arial"/>
-          <w:rtl w:val="true"/>
-        </w:rPr>
-      </w:r>
-    </w:p>
-    <w:p>
-      <w:pPr>
-        <w:pStyle w:val="TextBody"/>
-        <w:bidi w:val="1"/>
-        <w:jc w:val="left"/>
-        <w:rPr>
-          <w:rFonts w:ascii="Arial" w:hAnsi="Arial" w:cs="Arial"/>
-        </w:rPr>
-      </w:pPr>
-      <w:r>
-        <w:rPr>
-          <w:rFonts w:cs="Arial" w:ascii="Arial" w:hAnsi="Arial"/>
-          <w:rtl w:val="true"/>
-        </w:rPr>
-      </w:r>
-    </w:p>
-    <w:p>
-      <w:pPr>
-        <w:pStyle w:val="TextBody"/>
-        <w:bidi w:val="1"/>
-        <w:jc w:val="left"/>
-        <w:rPr>
-          <w:rFonts w:ascii="Arial" w:hAnsi="Arial" w:cs="Arial"/>
-        </w:rPr>
-      </w:pPr>
-      <w:r>
-        <w:rPr>
-          <w:rFonts w:cs="Arial" w:ascii="Arial" w:hAnsi="Arial"/>
-          <w:rtl w:val="true"/>
-        </w:rPr>
-      </w:r>
-    </w:p>
-    <w:p>
-      <w:pPr>
-        <w:pStyle w:val="TextBody"/>
-        <w:bidi w:val="1"/>
-        <w:jc w:val="left"/>
-        <w:rPr>
-          <w:rFonts w:ascii="Arial" w:hAnsi="Arial" w:cs="Arial"/>
-        </w:rPr>
-      </w:pPr>
-      <w:r>
-        <w:rPr>
-          <w:rFonts w:cs="Arial" w:ascii="Arial" w:hAnsi="Arial"/>
-          <w:rtl w:val="true"/>
-        </w:rPr>
-      </w:r>
-    </w:p>
-    <w:p>
-      <w:pPr>
-        <w:pStyle w:val="TextBody"/>
-        <w:bidi w:val="1"/>
-        <w:jc w:val="left"/>
-        <w:rPr>
-          <w:rFonts w:ascii="Arial" w:hAnsi="Arial" w:cs="Arial"/>
-        </w:rPr>
-      </w:pPr>
-      <w:r>
-        <w:rPr>
-          <w:rFonts w:cs="Arial" w:ascii="Arial" w:hAnsi="Arial"/>
-          <w:rtl w:val="true"/>
-        </w:rPr>
-      </w:r>
-    </w:p>
-    <w:p>
-      <w:pPr>
-        <w:pStyle w:val="TextBody"/>
-        <w:bidi w:val="1"/>
-        <w:jc w:val="left"/>
-        <w:rPr>
-          <w:rFonts w:ascii="Arial" w:hAnsi="Arial" w:cs="Arial"/>
-        </w:rPr>
-      </w:pPr>
-      <w:r>
-        <w:rPr>
-          <w:rFonts w:cs="Arial" w:ascii="Arial" w:hAnsi="Arial"/>
-          <w:rtl w:val="true"/>
-        </w:rPr>
-      </w:r>
-    </w:p>
-    <w:p>
-      <w:pPr>
-        <w:pStyle w:val="TextBody"/>
-        <w:bidi w:val="1"/>
-        <w:jc w:val="left"/>
-        <w:rPr>
-          <w:rFonts w:ascii="Arial" w:hAnsi="Arial" w:cs="Arial"/>
-        </w:rPr>
-      </w:pPr>
-      <w:r>
-        <w:rPr>
-          <w:rFonts w:cs="Arial" w:ascii="Arial" w:hAnsi="Arial"/>
-          <w:rtl w:val="true"/>
-        </w:rPr>
-      </w:r>
-    </w:p>
-    <w:p>
-      <w:pPr>
-        <w:pStyle w:val="TextBody"/>
-        <w:bidi w:val="1"/>
-        <w:jc w:val="left"/>
-        <w:rPr>
-          <w:rFonts w:ascii="Arial" w:hAnsi="Arial" w:cs="Arial"/>
-        </w:rPr>
-      </w:pPr>
-      <w:r>
-        <w:rPr>
-          <w:rFonts w:cs="Arial" w:ascii="Arial" w:hAnsi="Arial"/>
-          <w:rtl w:val="true"/>
-        </w:rPr>
-      </w:r>
-    </w:p>
-    <w:p>
-      <w:pPr>
-        <w:pStyle w:val="TextBody"/>
-        <w:bidi w:val="1"/>
-        <w:jc w:val="left"/>
-        <w:rPr>
-          <w:rFonts w:ascii="Arial" w:hAnsi="Arial" w:cs="Arial"/>
-        </w:rPr>
-      </w:pPr>
-      <w:r>
-        <w:rPr>
-          <w:rFonts w:cs="Arial" w:ascii="Arial" w:hAnsi="Arial"/>
-          <w:rtl w:val="true"/>
-        </w:rPr>
-      </w:r>
-    </w:p>
-    <w:p>
-      <w:pPr>
-        <w:pStyle w:val="TextBody"/>
-        <w:bidi w:val="1"/>
-        <w:jc w:val="left"/>
-        <w:rPr>
-          <w:rFonts w:ascii="Arial" w:hAnsi="Arial" w:cs="Arial"/>
-        </w:rPr>
-      </w:pPr>
-      <w:r>
-        <w:rPr>
-          <w:rFonts w:cs="Arial" w:ascii="Arial" w:hAnsi="Arial"/>
-          <w:rtl w:val="true"/>
-        </w:rPr>
-      </w:r>
-    </w:p>
-    <w:p>
-      <w:pPr>
-        <w:pStyle w:val="TextBody"/>
-        <w:bidi w:val="1"/>
-        <w:jc w:val="left"/>
-        <w:rPr>
-          <w:rFonts w:ascii="Arial" w:hAnsi="Arial" w:cs="Arial"/>
-        </w:rPr>
-      </w:pPr>
-      <w:r>
-        <w:rPr>
-          <w:rFonts w:cs="Arial" w:ascii="Arial" w:hAnsi="Arial"/>
-          <w:rtl w:val="true"/>
-        </w:rPr>
-      </w:r>
-    </w:p>
-    <w:p>
-      <w:pPr>
-        <w:pStyle w:val="TextBody"/>
-        <w:bidi w:val="1"/>
-        <w:jc w:val="left"/>
-        <w:rPr>
-          <w:rFonts w:ascii="Arial" w:hAnsi="Arial" w:cs="Arial"/>
-        </w:rPr>
-      </w:pPr>
-      <w:r>
-        <w:rPr>
-          <w:rFonts w:cs="Arial" w:ascii="Arial" w:hAnsi="Arial"/>
-          <w:rtl w:val="true"/>
-        </w:rPr>
-      </w:r>
-    </w:p>
-    <w:p>
-      <w:pPr>
-        <w:pStyle w:val="TextBody"/>
-        <w:bidi w:val="1"/>
-        <w:jc w:val="left"/>
-        <w:rPr>
-          <w:rFonts w:ascii="Arial" w:hAnsi="Arial" w:cs="Arial"/>
-        </w:rPr>
-      </w:pPr>
-      <w:r>
-        <w:rPr>
-          <w:rFonts w:cs="Arial" w:ascii="Arial" w:hAnsi="Arial"/>
-          <w:rtl w:val="true"/>
-        </w:rPr>
+          <w:b/>
+          <w:bCs/>
+          <w:sz w:val="28"/>
+          <w:szCs w:val="28"/>
+        </w:rPr>
+      </w:pPr>
+      <w:r>
+        <w:rPr>
+          <w:rFonts w:cs="Arial" w:ascii="Arial" w:hAnsi="Arial"/>
+          <w:b/>
+          <w:bCs/>
+          <w:sz w:val="28"/>
+          <w:szCs w:val="28"/>
+        </w:rPr>
+        <w:t>event loop</w:t>
+      </w:r>
+      <w:r>
+        <w:rPr>
+          <w:rFonts w:cs="Arial" w:ascii="Arial" w:hAnsi="Arial"/>
+          <w:b/>
+          <w:bCs/>
+          <w:sz w:val="28"/>
+          <w:szCs w:val="28"/>
+          <w:rtl w:val="true"/>
+        </w:rPr>
+        <w:t xml:space="preserve"> :</w:t>
+      </w:r>
+    </w:p>
+    <w:p>
+      <w:pPr>
+        <w:pStyle w:val="TextBody"/>
+        <w:bidi w:val="1"/>
+        <w:jc w:val="left"/>
+        <w:rPr>
+          <w:rFonts w:ascii="Arial" w:hAnsi="Arial" w:cs="Arial"/>
+        </w:rPr>
+      </w:pPr>
+      <w:r>
+        <w:rPr>
+          <w:rFonts w:ascii="Arial" w:hAnsi="Arial" w:cs="Arial"/>
+          <w:rtl w:val="true"/>
+        </w:rPr>
+        <w:t xml:space="preserve">نکته‌ای که باید به آن توجه کرد این است که ما برنامه نویسان معمولی خیلی خیلی کم بصورت مستقیم از </w:t>
+      </w:r>
+      <w:r>
+        <w:rPr>
+          <w:rFonts w:cs="Arial" w:ascii="Arial" w:hAnsi="Arial"/>
+        </w:rPr>
+        <w:t>event loop</w:t>
+      </w:r>
+      <w:r>
+        <w:rPr>
+          <w:rFonts w:ascii="Arial" w:hAnsi="Arial" w:cs="Arial"/>
+          <w:rtl w:val="true"/>
+        </w:rPr>
+        <w:t xml:space="preserve">ها استفاده میکنیم و خوده پایتون این </w:t>
+      </w:r>
+      <w:r>
+        <w:rPr>
+          <w:rFonts w:cs="Arial" w:ascii="Arial" w:hAnsi="Arial"/>
+        </w:rPr>
+        <w:t>event loop</w:t>
+      </w:r>
+      <w:r>
+        <w:rPr>
+          <w:rFonts w:cs="Arial" w:ascii="Arial" w:hAnsi="Arial"/>
+          <w:rtl w:val="true"/>
+        </w:rPr>
+        <w:t xml:space="preserve"> </w:t>
+      </w:r>
+      <w:r>
+        <w:rPr>
+          <w:rFonts w:ascii="Arial" w:hAnsi="Arial" w:cs="Arial"/>
+          <w:rtl w:val="true"/>
+        </w:rPr>
+        <w:t xml:space="preserve">ها را برای ما مدیریت میکند </w:t>
+      </w:r>
+    </w:p>
+    <w:p>
+      <w:pPr>
+        <w:pStyle w:val="TextBody"/>
+        <w:bidi w:val="1"/>
+        <w:jc w:val="left"/>
+        <w:rPr>
+          <w:rFonts w:ascii="Arial" w:hAnsi="Arial" w:cs="Arial"/>
+        </w:rPr>
+      </w:pPr>
+      <w:r>
+        <w:rPr>
+          <w:rFonts w:cs="Arial" w:ascii="Arial" w:hAnsi="Arial"/>
+          <w:rtl w:val="true"/>
+        </w:rPr>
+      </w:r>
+    </w:p>
+    <w:p>
+      <w:pPr>
+        <w:pStyle w:val="TextBody"/>
+        <w:bidi w:val="1"/>
+        <w:jc w:val="left"/>
+        <w:rPr>
+          <w:rFonts w:ascii="Arial" w:hAnsi="Arial" w:cs="Arial"/>
+        </w:rPr>
+      </w:pPr>
+      <w:r>
+        <w:rPr>
+          <w:rFonts w:cs="Arial" w:ascii="Arial" w:hAnsi="Arial"/>
+          <w:rtl w:val="true"/>
+        </w:rPr>
+      </w:r>
+    </w:p>
+    <w:p>
+      <w:pPr>
+        <w:pStyle w:val="TextBody"/>
+        <w:bidi w:val="1"/>
+        <w:jc w:val="left"/>
+        <w:rPr>
+          <w:rFonts w:ascii="Arial" w:hAnsi="Arial" w:cs="Arial"/>
+        </w:rPr>
+      </w:pPr>
+      <w:r>
+        <w:rPr>
+          <w:rFonts w:cs="Arial" w:ascii="Arial" w:hAnsi="Arial"/>
+        </w:rPr>
+        <w:t>socket</w:t>
+      </w:r>
+      <w:r>
+        <w:rPr>
+          <w:rFonts w:cs="Arial" w:ascii="Arial" w:hAnsi="Arial"/>
+          <w:rtl w:val="true"/>
+        </w:rPr>
+        <w:t xml:space="preserve"> </w:t>
+      </w:r>
+      <w:r>
+        <w:rPr>
+          <w:rFonts w:ascii="Arial" w:hAnsi="Arial" w:cs="Arial"/>
+          <w:rtl w:val="true"/>
+        </w:rPr>
+        <w:t xml:space="preserve">چیست </w:t>
+      </w:r>
+      <w:r>
+        <w:rPr>
+          <w:rFonts w:cs="Arial" w:ascii="Arial" w:hAnsi="Arial"/>
+          <w:rtl w:val="true"/>
+        </w:rPr>
+        <w:t>:</w:t>
+      </w:r>
+    </w:p>
+    <w:p>
+      <w:pPr>
+        <w:pStyle w:val="TextBody"/>
+        <w:bidi w:val="1"/>
+        <w:jc w:val="left"/>
+        <w:rPr>
+          <w:rFonts w:ascii="Arial" w:hAnsi="Arial" w:cs="Arial"/>
+        </w:rPr>
+      </w:pPr>
+      <w:r>
+        <w:drawing>
+          <wp:anchor behindDoc="0" distT="0" distB="0" distL="0" distR="0" simplePos="0" locked="0" layoutInCell="0" allowOverlap="1" relativeHeight="8">
+            <wp:simplePos x="0" y="0"/>
+            <wp:positionH relativeFrom="column">
+              <wp:align>center</wp:align>
+            </wp:positionH>
+            <wp:positionV relativeFrom="paragraph">
+              <wp:posOffset>635</wp:posOffset>
+            </wp:positionV>
+            <wp:extent cx="6332220" cy="1223010"/>
+            <wp:effectExtent l="0" t="0" r="0" b="0"/>
+            <wp:wrapSquare wrapText="largest"/>
+            <wp:docPr id="7" name="Image7" descr=""/>
+            <wp:cNvGraphicFramePr>
+              <a:graphicFrameLocks xmlns:a="http://schemas.openxmlformats.org/drawingml/2006/main" noChangeAspect="1"/>
+            </wp:cNvGraphicFramePr>
+            <a:graphic xmlns:a="http://schemas.openxmlformats.org/drawingml/2006/main">
+              <a:graphicData uri="http://schemas.openxmlformats.org/drawingml/2006/picture">
+                <pic:pic xmlns:pic="http://schemas.openxmlformats.org/drawingml/2006/picture">
+                  <pic:nvPicPr>
+                    <pic:cNvPr id="7" name="Image7" descr=""/>
+                    <pic:cNvPicPr>
+                      <a:picLocks noChangeAspect="1" noChangeArrowheads="1"/>
+                    </pic:cNvPicPr>
+                  </pic:nvPicPr>
+                  <pic:blipFill>
+                    <a:blip r:embed="rId8"/>
+                    <a:stretch>
+                      <a:fillRect/>
+                    </a:stretch>
+                  </pic:blipFill>
+                  <pic:spPr bwMode="auto">
+                    <a:xfrm>
+                      <a:off x="0" y="0"/>
+                      <a:ext cx="6332220" cy="1223010"/>
+                    </a:xfrm>
+                    <a:prstGeom prst="rect">
+                      <a:avLst/>
+                    </a:prstGeom>
+                  </pic:spPr>
+                </pic:pic>
+              </a:graphicData>
+            </a:graphic>
+          </wp:anchor>
+        </w:drawing>
+      </w:r>
+      <w:r>
+        <w:rPr>
+          <w:rFonts w:ascii="Arial" w:hAnsi="Arial" w:cs="Arial"/>
+          <w:rtl w:val="true"/>
+        </w:rPr>
+        <w:t xml:space="preserve">هنگام ارسال درخواست </w:t>
+      </w:r>
+      <w:r>
+        <w:rPr>
+          <w:rFonts w:cs="Arial" w:ascii="Arial" w:hAnsi="Arial"/>
+          <w:rtl w:val="true"/>
+        </w:rPr>
+        <w:t xml:space="preserve">. </w:t>
+      </w:r>
+      <w:r>
+        <w:rPr>
+          <w:rFonts w:ascii="Arial" w:hAnsi="Arial" w:cs="Arial"/>
+          <w:rtl w:val="true"/>
+        </w:rPr>
+        <w:t xml:space="preserve">درخواست ابتدا وارد سوکت می‌شود </w:t>
+      </w:r>
+      <w:r>
+        <w:rPr>
+          <w:rFonts w:cs="Arial" w:ascii="Arial" w:hAnsi="Arial"/>
+          <w:rtl w:val="true"/>
+        </w:rPr>
+        <w:t xml:space="preserve">. </w:t>
+      </w:r>
+      <w:r>
+        <w:rPr>
+          <w:rFonts w:ascii="Arial" w:hAnsi="Arial" w:cs="Arial"/>
+          <w:rtl w:val="true"/>
+        </w:rPr>
+        <w:t xml:space="preserve">سوکت ها یک لایه انتزاعی هستند که وظیفه آن‌ها دریافت و ارسال اطلاعات هستند </w:t>
+      </w:r>
+    </w:p>
+    <w:p>
+      <w:pPr>
+        <w:pStyle w:val="TextBody"/>
+        <w:bidi w:val="1"/>
+        <w:jc w:val="left"/>
+        <w:rPr>
+          <w:rFonts w:ascii="Arial" w:hAnsi="Arial" w:cs="Arial"/>
+        </w:rPr>
+      </w:pPr>
+      <w:r>
+        <w:rPr>
+          <w:rFonts w:ascii="Arial" w:hAnsi="Arial" w:cs="Arial"/>
+          <w:rtl w:val="true"/>
+        </w:rPr>
+        <w:t xml:space="preserve">زمانی که ما از </w:t>
+      </w:r>
+      <w:r>
+        <w:rPr>
+          <w:rFonts w:cs="Arial" w:ascii="Arial" w:hAnsi="Arial"/>
+        </w:rPr>
+        <w:t>async io</w:t>
+      </w:r>
+      <w:r>
+        <w:rPr>
+          <w:rFonts w:cs="Arial" w:ascii="Arial" w:hAnsi="Arial"/>
+          <w:rtl w:val="true"/>
+        </w:rPr>
+        <w:t xml:space="preserve"> </w:t>
+      </w:r>
+      <w:r>
+        <w:rPr>
+          <w:rFonts w:ascii="Arial" w:hAnsi="Arial" w:cs="Arial"/>
+          <w:rtl w:val="true"/>
+        </w:rPr>
+        <w:t xml:space="preserve">استفاده میکنیم در‌واقع قسمتی از برنامه درگیر این سوکت ها میباشد </w:t>
+      </w:r>
+    </w:p>
+    <w:p>
+      <w:pPr>
+        <w:pStyle w:val="TextBody"/>
+        <w:bidi w:val="1"/>
+        <w:jc w:val="left"/>
+        <w:rPr>
+          <w:rFonts w:ascii="Arial" w:hAnsi="Arial" w:cs="Arial"/>
+        </w:rPr>
+      </w:pPr>
+      <w:r>
+        <w:rPr>
+          <w:rFonts w:cs="Arial" w:ascii="Arial" w:hAnsi="Arial"/>
+          <w:rtl w:val="true"/>
+        </w:rPr>
+        <w:drawing>
+          <wp:anchor behindDoc="0" distT="0" distB="0" distL="0" distR="0" simplePos="0" locked="0" layoutInCell="0" allowOverlap="1" relativeHeight="9">
+            <wp:simplePos x="0" y="0"/>
+            <wp:positionH relativeFrom="column">
+              <wp:align>center</wp:align>
+            </wp:positionH>
+            <wp:positionV relativeFrom="paragraph">
+              <wp:posOffset>635</wp:posOffset>
+            </wp:positionV>
+            <wp:extent cx="3907790" cy="2790190"/>
+            <wp:effectExtent l="0" t="0" r="0" b="0"/>
+            <wp:wrapSquare wrapText="largest"/>
+            <wp:docPr id="8" name="Image8" descr=""/>
+            <wp:cNvGraphicFramePr>
+              <a:graphicFrameLocks xmlns:a="http://schemas.openxmlformats.org/drawingml/2006/main" noChangeAspect="1"/>
+            </wp:cNvGraphicFramePr>
+            <a:graphic xmlns:a="http://schemas.openxmlformats.org/drawingml/2006/main">
+              <a:graphicData uri="http://schemas.openxmlformats.org/drawingml/2006/picture">
+                <pic:pic xmlns:pic="http://schemas.openxmlformats.org/drawingml/2006/picture">
+                  <pic:nvPicPr>
+                    <pic:cNvPr id="8" name="Image8" descr=""/>
+                    <pic:cNvPicPr>
+                      <a:picLocks noChangeAspect="1" noChangeArrowheads="1"/>
+                    </pic:cNvPicPr>
+                  </pic:nvPicPr>
+                  <pic:blipFill>
+                    <a:blip r:embed="rId9"/>
+                    <a:stretch>
+                      <a:fillRect/>
+                    </a:stretch>
+                  </pic:blipFill>
+                  <pic:spPr bwMode="auto">
+                    <a:xfrm>
+                      <a:off x="0" y="0"/>
+                      <a:ext cx="3907790" cy="2790190"/>
+                    </a:xfrm>
+                    <a:prstGeom prst="rect">
+                      <a:avLst/>
+                    </a:prstGeom>
+                  </pic:spPr>
+                </pic:pic>
+              </a:graphicData>
+            </a:graphic>
+          </wp:anchor>
+        </w:drawing>
+      </w:r>
+    </w:p>
+    <w:p>
+      <w:pPr>
+        <w:pStyle w:val="TextBody"/>
+        <w:bidi w:val="1"/>
+        <w:jc w:val="left"/>
+        <w:rPr>
+          <w:rFonts w:ascii="Arial" w:hAnsi="Arial" w:cs="Arial"/>
+        </w:rPr>
+      </w:pPr>
+      <w:r>
+        <w:rPr>
+          <w:rFonts w:cs="Arial" w:ascii="Arial" w:hAnsi="Arial"/>
+          <w:rtl w:val="true"/>
+        </w:rPr>
+      </w:r>
+    </w:p>
+    <w:p>
+      <w:pPr>
+        <w:pStyle w:val="TextBody"/>
+        <w:bidi w:val="1"/>
+        <w:jc w:val="left"/>
+        <w:rPr>
+          <w:rFonts w:ascii="Arial" w:hAnsi="Arial" w:cs="Arial"/>
+        </w:rPr>
+      </w:pPr>
+      <w:r>
+        <w:rPr>
+          <w:rFonts w:cs="Arial" w:ascii="Arial" w:hAnsi="Arial"/>
+          <w:rtl w:val="true"/>
+        </w:rPr>
+      </w:r>
+    </w:p>
+    <w:p>
+      <w:pPr>
+        <w:pStyle w:val="TextBody"/>
+        <w:bidi w:val="1"/>
+        <w:jc w:val="left"/>
+        <w:rPr>
+          <w:rFonts w:ascii="Arial" w:hAnsi="Arial" w:cs="Arial"/>
+        </w:rPr>
+      </w:pPr>
+      <w:r>
+        <w:rPr>
+          <w:rFonts w:cs="Arial" w:ascii="Arial" w:hAnsi="Arial"/>
+          <w:rtl w:val="true"/>
+        </w:rPr>
+      </w:r>
+    </w:p>
+    <w:p>
+      <w:pPr>
+        <w:pStyle w:val="TextBody"/>
+        <w:bidi w:val="1"/>
+        <w:jc w:val="left"/>
+        <w:rPr>
+          <w:rFonts w:ascii="Arial" w:hAnsi="Arial" w:cs="Arial"/>
+        </w:rPr>
+      </w:pPr>
+      <w:r>
+        <w:rPr>
+          <w:rFonts w:cs="Arial" w:ascii="Arial" w:hAnsi="Arial"/>
+          <w:rtl w:val="true"/>
+        </w:rPr>
+      </w:r>
+    </w:p>
+    <w:p>
+      <w:pPr>
+        <w:pStyle w:val="TextBody"/>
+        <w:bidi w:val="1"/>
+        <w:jc w:val="left"/>
+        <w:rPr>
+          <w:rFonts w:ascii="Arial" w:hAnsi="Arial" w:cs="Arial"/>
+        </w:rPr>
+      </w:pPr>
+      <w:r>
+        <w:rPr>
+          <w:rFonts w:cs="Arial" w:ascii="Arial" w:hAnsi="Arial"/>
+          <w:rtl w:val="true"/>
+        </w:rPr>
+      </w:r>
+    </w:p>
+    <w:p>
+      <w:pPr>
+        <w:pStyle w:val="TextBody"/>
+        <w:bidi w:val="1"/>
+        <w:jc w:val="left"/>
+        <w:rPr>
+          <w:rFonts w:ascii="Arial" w:hAnsi="Arial" w:cs="Arial"/>
+        </w:rPr>
+      </w:pPr>
+      <w:r>
+        <w:rPr>
+          <w:rFonts w:cs="Arial" w:ascii="Arial" w:hAnsi="Arial"/>
+          <w:rtl w:val="true"/>
+        </w:rPr>
+      </w:r>
+    </w:p>
+    <w:p>
+      <w:pPr>
+        <w:pStyle w:val="TextBody"/>
+        <w:bidi w:val="1"/>
+        <w:jc w:val="left"/>
+        <w:rPr>
+          <w:rFonts w:ascii="Arial" w:hAnsi="Arial" w:cs="Arial"/>
+        </w:rPr>
+      </w:pPr>
+      <w:r>
+        <w:rPr>
+          <w:rFonts w:cs="Arial" w:ascii="Arial" w:hAnsi="Arial"/>
+          <w:rtl w:val="true"/>
+        </w:rPr>
+      </w:r>
+    </w:p>
+    <w:p>
+      <w:pPr>
+        <w:pStyle w:val="TextBody"/>
+        <w:bidi w:val="1"/>
+        <w:jc w:val="left"/>
+        <w:rPr>
+          <w:rFonts w:ascii="Arial" w:hAnsi="Arial" w:cs="Arial"/>
+        </w:rPr>
+      </w:pPr>
+      <w:r>
+        <w:rPr>
+          <w:rFonts w:cs="Arial" w:ascii="Arial" w:hAnsi="Arial"/>
+          <w:rtl w:val="true"/>
+        </w:rPr>
+      </w:r>
+    </w:p>
+    <w:p>
+      <w:pPr>
+        <w:pStyle w:val="TextBody"/>
+        <w:bidi w:val="1"/>
+        <w:jc w:val="left"/>
+        <w:rPr>
+          <w:rFonts w:ascii="Arial" w:hAnsi="Arial" w:cs="Arial"/>
+        </w:rPr>
+      </w:pPr>
+      <w:r>
+        <w:rPr>
+          <w:rFonts w:cs="Arial" w:ascii="Arial" w:hAnsi="Arial"/>
+          <w:rtl w:val="true"/>
+        </w:rPr>
+      </w:r>
+    </w:p>
+    <w:p>
+      <w:pPr>
+        <w:pStyle w:val="TextBody"/>
+        <w:bidi w:val="1"/>
+        <w:jc w:val="left"/>
+        <w:rPr>
+          <w:rFonts w:ascii="Arial" w:hAnsi="Arial" w:cs="Arial"/>
+        </w:rPr>
+      </w:pPr>
+      <w:r>
+        <w:rPr>
+          <w:rFonts w:ascii="Arial" w:hAnsi="Arial" w:cs="Arial"/>
+          <w:rtl w:val="true"/>
+        </w:rPr>
+        <w:t xml:space="preserve">در شکل بالا نشان میدهد که سیستم عامل </w:t>
+      </w:r>
+      <w:r>
+        <w:rPr>
+          <w:rFonts w:cs="Arial" w:ascii="Arial" w:hAnsi="Arial"/>
+          <w:rtl w:val="true"/>
+        </w:rPr>
+        <w:t>(</w:t>
+      </w:r>
+      <w:r>
+        <w:rPr>
+          <w:rFonts w:cs="Arial" w:ascii="Arial" w:hAnsi="Arial"/>
+        </w:rPr>
+        <w:t>os</w:t>
+      </w:r>
+      <w:r>
+        <w:rPr>
+          <w:rFonts w:cs="Arial" w:ascii="Arial" w:hAnsi="Arial"/>
+          <w:rtl w:val="true"/>
+        </w:rPr>
+        <w:t xml:space="preserve">) </w:t>
+      </w:r>
+      <w:r>
+        <w:rPr>
+          <w:rFonts w:ascii="Arial" w:hAnsi="Arial" w:cs="Arial"/>
+          <w:rtl w:val="true"/>
+        </w:rPr>
+        <w:t xml:space="preserve">کنترل کننده سوکت ها میباشد و زمانی که از </w:t>
+      </w:r>
+      <w:r>
+        <w:rPr>
+          <w:rFonts w:cs="Arial" w:ascii="Arial" w:hAnsi="Arial"/>
+        </w:rPr>
+        <w:t>asyncio</w:t>
+      </w:r>
+      <w:r>
+        <w:rPr>
+          <w:rFonts w:cs="Arial" w:ascii="Arial" w:hAnsi="Arial"/>
+          <w:rtl w:val="true"/>
+        </w:rPr>
+        <w:t xml:space="preserve"> </w:t>
+      </w:r>
+      <w:r>
+        <w:rPr>
+          <w:rFonts w:ascii="Arial" w:hAnsi="Arial" w:cs="Arial"/>
+          <w:rtl w:val="true"/>
+        </w:rPr>
+        <w:t xml:space="preserve">استفاده میکنیم </w:t>
+      </w:r>
+      <w:r>
+        <w:rPr>
+          <w:rFonts w:cs="Arial" w:ascii="Arial" w:hAnsi="Arial"/>
+        </w:rPr>
+        <w:t>python</w:t>
+      </w:r>
+      <w:r>
+        <w:rPr>
+          <w:rFonts w:cs="Arial" w:ascii="Arial" w:hAnsi="Arial"/>
+          <w:rtl w:val="true"/>
+        </w:rPr>
+        <w:t xml:space="preserve"> </w:t>
+      </w:r>
+      <w:r>
+        <w:rPr>
+          <w:rFonts w:ascii="Arial" w:hAnsi="Arial" w:cs="Arial"/>
+          <w:rtl w:val="true"/>
+        </w:rPr>
+        <w:t xml:space="preserve">و </w:t>
+      </w:r>
+      <w:r>
+        <w:rPr>
+          <w:rFonts w:cs="Arial" w:ascii="Arial" w:hAnsi="Arial"/>
+        </w:rPr>
+        <w:t>os</w:t>
+      </w:r>
+      <w:r>
+        <w:rPr>
+          <w:rFonts w:cs="Arial" w:ascii="Arial" w:hAnsi="Arial"/>
+          <w:rtl w:val="true"/>
+        </w:rPr>
+        <w:t xml:space="preserve"> </w:t>
+      </w:r>
+      <w:r>
+        <w:rPr>
+          <w:rFonts w:ascii="Arial" w:hAnsi="Arial" w:cs="Arial"/>
+          <w:rtl w:val="true"/>
+        </w:rPr>
+        <w:t xml:space="preserve">با هم باید در ارتباط باشند </w:t>
+      </w:r>
+    </w:p>
+    <w:p>
+      <w:pPr>
+        <w:pStyle w:val="TextBody"/>
+        <w:bidi w:val="1"/>
+        <w:jc w:val="left"/>
+        <w:rPr>
+          <w:rFonts w:ascii="Arial" w:hAnsi="Arial" w:cs="Arial"/>
+        </w:rPr>
+      </w:pPr>
+      <w:r>
+        <w:rPr>
+          <w:rFonts w:cs="Arial" w:ascii="Arial" w:hAnsi="Arial"/>
+          <w:rtl w:val="true"/>
+        </w:rPr>
+        <w:drawing>
+          <wp:anchor behindDoc="0" distT="0" distB="0" distL="0" distR="0" simplePos="0" locked="0" layoutInCell="0" allowOverlap="1" relativeHeight="10">
+            <wp:simplePos x="0" y="0"/>
+            <wp:positionH relativeFrom="column">
+              <wp:align>center</wp:align>
+            </wp:positionH>
+            <wp:positionV relativeFrom="paragraph">
+              <wp:posOffset>635</wp:posOffset>
+            </wp:positionV>
+            <wp:extent cx="5099050" cy="2137410"/>
+            <wp:effectExtent l="0" t="0" r="0" b="0"/>
+            <wp:wrapSquare wrapText="largest"/>
+            <wp:docPr id="9" name="Image9" descr=""/>
+            <wp:cNvGraphicFramePr>
+              <a:graphicFrameLocks xmlns:a="http://schemas.openxmlformats.org/drawingml/2006/main" noChangeAspect="1"/>
+            </wp:cNvGraphicFramePr>
+            <a:graphic xmlns:a="http://schemas.openxmlformats.org/drawingml/2006/main">
+              <a:graphicData uri="http://schemas.openxmlformats.org/drawingml/2006/picture">
+                <pic:pic xmlns:pic="http://schemas.openxmlformats.org/drawingml/2006/picture">
+                  <pic:nvPicPr>
+                    <pic:cNvPr id="9" name="Image9" descr=""/>
+                    <pic:cNvPicPr>
+                      <a:picLocks noChangeAspect="1" noChangeArrowheads="1"/>
+                    </pic:cNvPicPr>
+                  </pic:nvPicPr>
+                  <pic:blipFill>
+                    <a:blip r:embed="rId10"/>
+                    <a:stretch>
+                      <a:fillRect/>
+                    </a:stretch>
+                  </pic:blipFill>
+                  <pic:spPr bwMode="auto">
+                    <a:xfrm>
+                      <a:off x="0" y="0"/>
+                      <a:ext cx="5099050" cy="2137410"/>
+                    </a:xfrm>
+                    <a:prstGeom prst="rect">
+                      <a:avLst/>
+                    </a:prstGeom>
+                  </pic:spPr>
+                </pic:pic>
+              </a:graphicData>
+            </a:graphic>
+          </wp:anchor>
+        </w:drawing>
+      </w:r>
+    </w:p>
+    <w:p>
+      <w:pPr>
+        <w:pStyle w:val="TextBody"/>
+        <w:bidi w:val="1"/>
+        <w:jc w:val="left"/>
+        <w:rPr>
+          <w:rFonts w:ascii="Arial" w:hAnsi="Arial" w:cs="Arial"/>
+        </w:rPr>
+      </w:pPr>
+      <w:r>
+        <w:rPr>
+          <w:rFonts w:cs="Arial" w:ascii="Arial" w:hAnsi="Arial"/>
+          <w:rtl w:val="true"/>
+        </w:rPr>
+      </w:r>
+    </w:p>
+    <w:p>
+      <w:pPr>
+        <w:pStyle w:val="TextBody"/>
+        <w:bidi w:val="1"/>
+        <w:jc w:val="left"/>
+        <w:rPr>
+          <w:rFonts w:ascii="Arial" w:hAnsi="Arial" w:cs="Arial"/>
+        </w:rPr>
+      </w:pPr>
+      <w:r>
+        <w:rPr>
+          <w:rFonts w:cs="Arial" w:ascii="Arial" w:hAnsi="Arial"/>
+          <w:rtl w:val="true"/>
+        </w:rPr>
+      </w:r>
+    </w:p>
+    <w:p>
+      <w:pPr>
+        <w:pStyle w:val="TextBody"/>
+        <w:bidi w:val="1"/>
+        <w:jc w:val="left"/>
+        <w:rPr>
+          <w:rFonts w:ascii="Arial" w:hAnsi="Arial" w:cs="Arial"/>
+        </w:rPr>
+      </w:pPr>
+      <w:r>
+        <w:rPr>
+          <w:rFonts w:cs="Arial" w:ascii="Arial" w:hAnsi="Arial"/>
+          <w:rtl w:val="true"/>
+        </w:rPr>
+      </w:r>
+    </w:p>
+    <w:p>
+      <w:pPr>
+        <w:pStyle w:val="TextBody"/>
+        <w:bidi w:val="1"/>
+        <w:jc w:val="left"/>
+        <w:rPr>
+          <w:rFonts w:ascii="Arial" w:hAnsi="Arial" w:cs="Arial"/>
+        </w:rPr>
+      </w:pPr>
+      <w:r>
+        <w:rPr>
+          <w:rFonts w:cs="Arial" w:ascii="Arial" w:hAnsi="Arial"/>
+          <w:rtl w:val="true"/>
+        </w:rPr>
+      </w:r>
+    </w:p>
+    <w:p>
+      <w:pPr>
+        <w:pStyle w:val="TextBody"/>
+        <w:bidi w:val="1"/>
+        <w:jc w:val="left"/>
+        <w:rPr>
+          <w:rFonts w:ascii="Arial" w:hAnsi="Arial" w:cs="Arial"/>
+        </w:rPr>
+      </w:pPr>
+      <w:r>
+        <w:rPr>
+          <w:rFonts w:cs="Arial" w:ascii="Arial" w:hAnsi="Arial"/>
+          <w:rtl w:val="true"/>
+        </w:rPr>
+      </w:r>
+    </w:p>
+    <w:p>
+      <w:pPr>
+        <w:pStyle w:val="TextBody"/>
+        <w:bidi w:val="1"/>
+        <w:jc w:val="left"/>
+        <w:rPr>
+          <w:rFonts w:ascii="Arial" w:hAnsi="Arial" w:cs="Arial"/>
+        </w:rPr>
+      </w:pPr>
+      <w:r>
+        <w:rPr>
+          <w:rFonts w:cs="Arial" w:ascii="Arial" w:hAnsi="Arial"/>
+          <w:rtl w:val="true"/>
+        </w:rPr>
+      </w:r>
+    </w:p>
+    <w:p>
+      <w:pPr>
+        <w:pStyle w:val="TextBody"/>
+        <w:bidi w:val="1"/>
+        <w:jc w:val="left"/>
+        <w:rPr>
+          <w:rFonts w:ascii="Arial" w:hAnsi="Arial" w:cs="Arial"/>
+        </w:rPr>
+      </w:pPr>
+      <w:r>
+        <w:rPr>
+          <w:rFonts w:cs="Arial" w:ascii="Arial" w:hAnsi="Arial"/>
+          <w:rtl w:val="true"/>
+        </w:rPr>
+      </w:r>
+    </w:p>
+    <w:p>
+      <w:pPr>
+        <w:pStyle w:val="TextBody"/>
+        <w:bidi w:val="1"/>
+        <w:jc w:val="left"/>
+        <w:rPr>
+          <w:rFonts w:ascii="Arial" w:hAnsi="Arial" w:cs="Arial"/>
+        </w:rPr>
+      </w:pPr>
+      <w:r>
+        <w:rPr>
+          <w:rFonts w:cs="Arial" w:ascii="Arial" w:hAnsi="Arial"/>
+        </w:rPr>
+        <w:t>event loop</w:t>
+      </w:r>
+      <w:r>
+        <w:rPr>
+          <w:rFonts w:cs="Arial" w:ascii="Arial" w:hAnsi="Arial"/>
+          <w:rtl w:val="true"/>
+        </w:rPr>
+        <w:t xml:space="preserve"> </w:t>
+      </w:r>
+      <w:r>
+        <w:rPr>
+          <w:rFonts w:ascii="Arial" w:hAnsi="Arial" w:cs="Arial"/>
+          <w:rtl w:val="true"/>
+        </w:rPr>
+        <w:t xml:space="preserve">ها را به عنوان یک حلقه در نظر بگیرید که دائماً اجرا می‌شود و تسک هایی که ثبت می‌شوند را برای شما اجرا میکند تسک ها در یک صف ذخیره می‌شوند و </w:t>
+      </w:r>
+      <w:r>
+        <w:rPr>
+          <w:rFonts w:cs="Arial" w:ascii="Arial" w:hAnsi="Arial"/>
+        </w:rPr>
+        <w:t>event loop</w:t>
+      </w:r>
+      <w:r>
+        <w:rPr>
+          <w:rFonts w:cs="Arial" w:ascii="Arial" w:hAnsi="Arial"/>
+          <w:rtl w:val="true"/>
+        </w:rPr>
+        <w:t xml:space="preserve"> </w:t>
+      </w:r>
+      <w:r>
+        <w:rPr>
+          <w:rFonts w:ascii="Arial" w:hAnsi="Arial" w:cs="Arial"/>
+          <w:rtl w:val="true"/>
+        </w:rPr>
+        <w:t>وظیفه اجرای این تسک ها را دارد</w:t>
+      </w:r>
+    </w:p>
+    <w:p>
+      <w:pPr>
+        <w:pStyle w:val="TextBody"/>
+        <w:bidi w:val="1"/>
+        <w:jc w:val="left"/>
+        <w:rPr>
+          <w:rFonts w:ascii="Arial" w:hAnsi="Arial" w:cs="Arial"/>
+        </w:rPr>
+      </w:pPr>
+      <w:r>
+        <w:rPr>
+          <w:rFonts w:ascii="Arial" w:hAnsi="Arial" w:cs="Arial"/>
+          <w:rtl w:val="true"/>
+        </w:rPr>
+        <w:t xml:space="preserve">مثالی که میتوان آن را بیشتر بررسی کرد در فایل </w:t>
+      </w:r>
+      <w:r>
+        <w:rPr>
+          <w:rFonts w:cs="Arial" w:ascii="Arial" w:hAnsi="Arial"/>
+        </w:rPr>
+        <w:t>coroutine.py</w:t>
+      </w:r>
+      <w:r>
+        <w:rPr>
+          <w:rFonts w:cs="Arial" w:ascii="Arial" w:hAnsi="Arial"/>
+          <w:rtl w:val="true"/>
+        </w:rPr>
+        <w:t xml:space="preserve"> </w:t>
+      </w:r>
+      <w:r>
+        <w:rPr>
+          <w:rFonts w:ascii="Arial" w:hAnsi="Arial" w:cs="Arial"/>
+          <w:rtl w:val="true"/>
+        </w:rPr>
+        <w:t xml:space="preserve">میباشد که در تابع </w:t>
+      </w:r>
+      <w:r>
+        <w:rPr>
+          <w:rFonts w:cs="Arial" w:ascii="Arial" w:hAnsi="Arial"/>
+        </w:rPr>
+        <w:t>main</w:t>
+      </w:r>
+      <w:r>
+        <w:rPr>
+          <w:rFonts w:cs="Arial" w:ascii="Arial" w:hAnsi="Arial"/>
+          <w:rtl w:val="true"/>
+        </w:rPr>
+        <w:t xml:space="preserve"> </w:t>
+      </w:r>
+      <w:r>
+        <w:rPr>
+          <w:rFonts w:ascii="Arial" w:hAnsi="Arial" w:cs="Arial"/>
+          <w:rtl w:val="true"/>
+        </w:rPr>
+        <w:t xml:space="preserve">دو تسک </w:t>
+      </w:r>
+      <w:r>
+        <w:rPr>
+          <w:rFonts w:cs="Arial" w:ascii="Arial" w:hAnsi="Arial"/>
+        </w:rPr>
+        <w:t>a</w:t>
+      </w:r>
+      <w:r>
+        <w:rPr>
+          <w:rFonts w:cs="Arial" w:ascii="Arial" w:hAnsi="Arial"/>
+          <w:rtl w:val="true"/>
+        </w:rPr>
+        <w:t xml:space="preserve"> </w:t>
+      </w:r>
+      <w:r>
+        <w:rPr>
+          <w:rFonts w:ascii="Arial" w:hAnsi="Arial" w:cs="Arial"/>
+          <w:rtl w:val="true"/>
+        </w:rPr>
+        <w:t xml:space="preserve">و </w:t>
+      </w:r>
+      <w:r>
+        <w:rPr>
+          <w:rFonts w:cs="Arial" w:ascii="Arial" w:hAnsi="Arial"/>
+        </w:rPr>
+        <w:t>b</w:t>
+      </w:r>
+      <w:r>
+        <w:rPr>
+          <w:rFonts w:cs="Arial" w:ascii="Arial" w:hAnsi="Arial"/>
+          <w:rtl w:val="true"/>
+        </w:rPr>
+        <w:t xml:space="preserve"> </w:t>
+      </w:r>
+      <w:r>
+        <w:rPr>
+          <w:rFonts w:ascii="Arial" w:hAnsi="Arial" w:cs="Arial"/>
+          <w:rtl w:val="true"/>
+        </w:rPr>
+        <w:t xml:space="preserve">ساخته می‌شود و در صفی ذخیره می‌شود خب ابتدا </w:t>
+      </w:r>
+      <w:r>
+        <w:rPr>
+          <w:rFonts w:cs="Arial" w:ascii="Arial" w:hAnsi="Arial"/>
+        </w:rPr>
+        <w:t>a</w:t>
+      </w:r>
+      <w:r>
+        <w:rPr>
+          <w:rFonts w:cs="Arial" w:ascii="Arial" w:hAnsi="Arial"/>
+          <w:rtl w:val="true"/>
+        </w:rPr>
+        <w:t xml:space="preserve"> </w:t>
+      </w:r>
+      <w:r>
+        <w:rPr>
+          <w:rFonts w:ascii="Arial" w:hAnsi="Arial" w:cs="Arial"/>
+          <w:rtl w:val="true"/>
+        </w:rPr>
+        <w:t xml:space="preserve">باید اجرا شود </w:t>
+      </w:r>
+      <w:r>
+        <w:rPr>
+          <w:rFonts w:cs="Arial" w:ascii="Arial" w:hAnsi="Arial"/>
+        </w:rPr>
+        <w:t>event loop</w:t>
+      </w:r>
+      <w:r>
+        <w:rPr>
+          <w:rFonts w:cs="Arial" w:ascii="Arial" w:hAnsi="Arial"/>
+          <w:rtl w:val="true"/>
+        </w:rPr>
+        <w:t xml:space="preserve"> </w:t>
+      </w:r>
+      <w:r>
+        <w:rPr>
+          <w:rFonts w:ascii="Arial" w:hAnsi="Arial" w:cs="Arial"/>
+          <w:rtl w:val="true"/>
+        </w:rPr>
+        <w:t xml:space="preserve">تسک </w:t>
+      </w:r>
+      <w:r>
+        <w:rPr>
+          <w:rFonts w:cs="Arial" w:ascii="Arial" w:hAnsi="Arial"/>
+        </w:rPr>
+        <w:t>a</w:t>
+      </w:r>
+      <w:r>
+        <w:rPr>
+          <w:rFonts w:cs="Arial" w:ascii="Arial" w:hAnsi="Arial"/>
+          <w:rtl w:val="true"/>
+        </w:rPr>
+        <w:t xml:space="preserve"> </w:t>
+      </w:r>
+      <w:r>
+        <w:rPr>
+          <w:rFonts w:ascii="Arial" w:hAnsi="Arial" w:cs="Arial"/>
+          <w:rtl w:val="true"/>
+        </w:rPr>
+        <w:t xml:space="preserve">را شروع به اجرا شدن میکند در همین ابتدا به </w:t>
+      </w:r>
+      <w:r>
+        <w:rPr>
+          <w:rFonts w:cs="Arial" w:ascii="Arial" w:hAnsi="Arial"/>
+        </w:rPr>
+        <w:t>await</w:t>
+      </w:r>
+      <w:r>
+        <w:rPr>
+          <w:rFonts w:cs="Arial" w:ascii="Arial" w:hAnsi="Arial"/>
+          <w:rtl w:val="true"/>
+        </w:rPr>
+        <w:t xml:space="preserve"> </w:t>
+      </w:r>
+      <w:r>
+        <w:rPr>
+          <w:rFonts w:ascii="Arial" w:hAnsi="Arial" w:cs="Arial"/>
+          <w:rtl w:val="true"/>
+        </w:rPr>
+        <w:t xml:space="preserve">برمیخورد به همین خاطر تسک </w:t>
+      </w:r>
+      <w:r>
+        <w:rPr>
+          <w:rFonts w:cs="Arial" w:ascii="Arial" w:hAnsi="Arial"/>
+        </w:rPr>
+        <w:t>a</w:t>
+      </w:r>
+      <w:r>
+        <w:rPr>
+          <w:rFonts w:cs="Arial" w:ascii="Arial" w:hAnsi="Arial"/>
+          <w:rtl w:val="true"/>
+        </w:rPr>
+        <w:t xml:space="preserve">  </w:t>
+      </w:r>
+      <w:r>
+        <w:rPr>
+          <w:rFonts w:ascii="Arial" w:hAnsi="Arial" w:cs="Arial"/>
+          <w:rtl w:val="true"/>
+        </w:rPr>
+        <w:t xml:space="preserve">را رها میکند و در انتهای صف قرار میدهد تا منتظر پاسخ نماند و شروع به اجرا کردن تسک </w:t>
+      </w:r>
+      <w:r>
+        <w:rPr>
+          <w:rFonts w:cs="Arial" w:ascii="Arial" w:hAnsi="Arial"/>
+        </w:rPr>
+        <w:t>b</w:t>
+      </w:r>
+      <w:r>
+        <w:rPr>
+          <w:rFonts w:cs="Arial" w:ascii="Arial" w:hAnsi="Arial"/>
+          <w:rtl w:val="true"/>
+        </w:rPr>
+        <w:t xml:space="preserve">  </w:t>
+      </w:r>
+      <w:r>
+        <w:rPr>
+          <w:rFonts w:ascii="Arial" w:hAnsi="Arial" w:cs="Arial"/>
+          <w:rtl w:val="true"/>
+        </w:rPr>
+        <w:t xml:space="preserve">میکند </w:t>
+      </w:r>
+      <w:r>
+        <w:rPr>
+          <w:rFonts w:cs="Arial" w:ascii="Arial" w:hAnsi="Arial"/>
+          <w:rtl w:val="true"/>
+        </w:rPr>
+        <w:t xml:space="preserve">. </w:t>
+      </w:r>
+      <w:r>
+        <w:rPr>
+          <w:rFonts w:ascii="Arial" w:hAnsi="Arial" w:cs="Arial"/>
+          <w:rtl w:val="true"/>
+        </w:rPr>
+        <w:t xml:space="preserve">تسک </w:t>
+      </w:r>
+      <w:r>
+        <w:rPr>
+          <w:rFonts w:cs="Arial" w:ascii="Arial" w:hAnsi="Arial"/>
+        </w:rPr>
+        <w:t>b</w:t>
+      </w:r>
+      <w:r>
+        <w:rPr>
+          <w:rFonts w:cs="Arial" w:ascii="Arial" w:hAnsi="Arial"/>
+          <w:rtl w:val="true"/>
+        </w:rPr>
+        <w:t xml:space="preserve"> </w:t>
+      </w:r>
+      <w:r>
+        <w:rPr>
+          <w:rFonts w:ascii="Arial" w:hAnsi="Arial" w:cs="Arial"/>
+          <w:rtl w:val="true"/>
+        </w:rPr>
+        <w:t xml:space="preserve">هم به </w:t>
+      </w:r>
+      <w:r>
+        <w:rPr>
+          <w:rFonts w:cs="Arial" w:ascii="Arial" w:hAnsi="Arial"/>
+        </w:rPr>
+        <w:t>await</w:t>
+      </w:r>
+      <w:r>
+        <w:rPr>
+          <w:rFonts w:cs="Arial" w:ascii="Arial" w:hAnsi="Arial"/>
+          <w:rtl w:val="true"/>
+        </w:rPr>
+        <w:t xml:space="preserve"> </w:t>
+      </w:r>
+      <w:r>
+        <w:rPr>
+          <w:rFonts w:ascii="Arial" w:hAnsi="Arial" w:cs="Arial"/>
+          <w:rtl w:val="true"/>
+        </w:rPr>
+        <w:t xml:space="preserve">بر میخورد و تسک </w:t>
+      </w:r>
+      <w:r>
+        <w:rPr>
+          <w:rFonts w:cs="Arial" w:ascii="Arial" w:hAnsi="Arial"/>
+        </w:rPr>
+        <w:t>b</w:t>
+      </w:r>
+      <w:r>
+        <w:rPr>
+          <w:rFonts w:cs="Arial" w:ascii="Arial" w:hAnsi="Arial"/>
+          <w:rtl w:val="true"/>
+        </w:rPr>
+        <w:t xml:space="preserve"> </w:t>
+      </w:r>
+      <w:r>
+        <w:rPr>
+          <w:rFonts w:ascii="Arial" w:hAnsi="Arial" w:cs="Arial"/>
+          <w:rtl w:val="true"/>
+        </w:rPr>
+        <w:t xml:space="preserve">هم رها میکند و در انتهای صف مربوطه قرار میدهد </w:t>
+      </w:r>
+      <w:r>
+        <w:rPr>
+          <w:rFonts w:ascii="Arial" w:hAnsi="Arial" w:cs="Arial"/>
+        </w:rPr>
+        <w:t>۲</w:t>
+      </w:r>
+      <w:r>
+        <w:rPr>
+          <w:rFonts w:ascii="Arial" w:hAnsi="Arial" w:cs="Arial"/>
+          <w:rtl w:val="true"/>
+        </w:rPr>
+        <w:t xml:space="preserve"> ثانیه بعد پاسخی که تسک </w:t>
+      </w:r>
+      <w:r>
+        <w:rPr>
+          <w:rFonts w:cs="Arial" w:ascii="Arial" w:hAnsi="Arial"/>
+        </w:rPr>
+        <w:t>a</w:t>
+      </w:r>
+      <w:r>
+        <w:rPr>
+          <w:rFonts w:cs="Arial" w:ascii="Arial" w:hAnsi="Arial"/>
+          <w:rtl w:val="true"/>
+        </w:rPr>
+        <w:t xml:space="preserve"> </w:t>
+      </w:r>
+      <w:r>
+        <w:rPr>
+          <w:rFonts w:ascii="Arial" w:hAnsi="Arial" w:cs="Arial"/>
+          <w:rtl w:val="true"/>
+        </w:rPr>
+        <w:t xml:space="preserve">منتظر آن بود آماده می‌شود و میتواند تسک </w:t>
+      </w:r>
+      <w:r>
+        <w:rPr>
+          <w:rFonts w:cs="Arial" w:ascii="Arial" w:hAnsi="Arial"/>
+        </w:rPr>
+        <w:t>a</w:t>
+      </w:r>
+      <w:r>
+        <w:rPr>
+          <w:rFonts w:cs="Arial" w:ascii="Arial" w:hAnsi="Arial"/>
+          <w:rtl w:val="true"/>
+        </w:rPr>
+        <w:t xml:space="preserve"> </w:t>
+      </w:r>
+      <w:r>
+        <w:rPr>
+          <w:rFonts w:ascii="Arial" w:hAnsi="Arial" w:cs="Arial"/>
+          <w:rtl w:val="true"/>
+        </w:rPr>
+        <w:t xml:space="preserve">ادامه یابد به همین خاطر تسک </w:t>
+      </w:r>
+      <w:r>
+        <w:rPr>
+          <w:rFonts w:cs="Arial" w:ascii="Arial" w:hAnsi="Arial"/>
+        </w:rPr>
+        <w:t>a</w:t>
+      </w:r>
+      <w:r>
+        <w:rPr>
+          <w:rFonts w:cs="Arial" w:ascii="Arial" w:hAnsi="Arial"/>
+          <w:rtl w:val="true"/>
+        </w:rPr>
+        <w:t xml:space="preserve"> </w:t>
+      </w:r>
+      <w:r>
+        <w:rPr>
+          <w:rFonts w:ascii="Arial" w:hAnsi="Arial" w:cs="Arial"/>
+          <w:rtl w:val="true"/>
+        </w:rPr>
+        <w:t xml:space="preserve">اجرا و تمام می‌شود و در همین </w:t>
+      </w:r>
+      <w:r>
+        <w:rPr>
+          <w:rFonts w:ascii="Arial" w:hAnsi="Arial" w:cs="Arial"/>
+        </w:rPr>
+        <w:t>۲</w:t>
+      </w:r>
+      <w:r>
+        <w:rPr>
+          <w:rFonts w:ascii="Arial" w:hAnsi="Arial" w:cs="Arial"/>
+          <w:rtl w:val="true"/>
+        </w:rPr>
+        <w:t xml:space="preserve"> ثانیه پاسخی که تسک </w:t>
+      </w:r>
+      <w:r>
+        <w:rPr>
+          <w:rFonts w:cs="Arial" w:ascii="Arial" w:hAnsi="Arial"/>
+        </w:rPr>
+        <w:t>b</w:t>
+      </w:r>
+      <w:r>
+        <w:rPr>
+          <w:rFonts w:cs="Arial" w:ascii="Arial" w:hAnsi="Arial"/>
+          <w:rtl w:val="true"/>
+        </w:rPr>
+        <w:t xml:space="preserve"> </w:t>
+      </w:r>
+      <w:r>
+        <w:rPr>
+          <w:rFonts w:ascii="Arial" w:hAnsi="Arial" w:cs="Arial"/>
+          <w:rtl w:val="true"/>
+        </w:rPr>
+        <w:t xml:space="preserve">منتظر آن بود نیز آماده می‌شود بعد از پایان تسک </w:t>
+      </w:r>
+      <w:r>
+        <w:rPr>
+          <w:rFonts w:cs="Arial" w:ascii="Arial" w:hAnsi="Arial"/>
+        </w:rPr>
+        <w:t>a</w:t>
+      </w:r>
+      <w:r>
+        <w:rPr>
+          <w:rFonts w:cs="Arial" w:ascii="Arial" w:hAnsi="Arial"/>
+          <w:rtl w:val="true"/>
+        </w:rPr>
+        <w:t xml:space="preserve"> </w:t>
+      </w:r>
+      <w:r>
+        <w:rPr>
+          <w:rFonts w:ascii="Arial" w:hAnsi="Arial" w:cs="Arial"/>
+          <w:rtl w:val="true"/>
+        </w:rPr>
+        <w:t xml:space="preserve">سریعاً تسک </w:t>
+      </w:r>
+      <w:r>
+        <w:rPr>
+          <w:rFonts w:cs="Arial" w:ascii="Arial" w:hAnsi="Arial"/>
+        </w:rPr>
+        <w:t>b</w:t>
+      </w:r>
+      <w:r>
+        <w:rPr>
+          <w:rFonts w:cs="Arial" w:ascii="Arial" w:hAnsi="Arial"/>
+          <w:rtl w:val="true"/>
+        </w:rPr>
+        <w:t xml:space="preserve"> </w:t>
+      </w:r>
+      <w:r>
+        <w:rPr>
+          <w:rFonts w:ascii="Arial" w:hAnsi="Arial" w:cs="Arial"/>
+          <w:rtl w:val="true"/>
+        </w:rPr>
+        <w:t xml:space="preserve">اجرایش ادامه پیدا میکند و تمام می‌شود جمعا به وسیله </w:t>
+      </w:r>
+      <w:r>
+        <w:rPr>
+          <w:rFonts w:cs="Arial" w:ascii="Arial" w:hAnsi="Arial"/>
+        </w:rPr>
+        <w:t>asyncio</w:t>
+      </w:r>
+      <w:r>
+        <w:rPr>
+          <w:rFonts w:cs="Arial" w:ascii="Arial" w:hAnsi="Arial"/>
+          <w:rtl w:val="true"/>
+        </w:rPr>
+        <w:t xml:space="preserve"> </w:t>
+      </w:r>
+      <w:r>
+        <w:rPr>
+          <w:rFonts w:ascii="Arial" w:hAnsi="Arial" w:cs="Arial"/>
+          <w:rtl w:val="true"/>
+        </w:rPr>
+        <w:t xml:space="preserve">و </w:t>
+      </w:r>
+      <w:r>
+        <w:rPr>
+          <w:rFonts w:cs="Arial" w:ascii="Arial" w:hAnsi="Arial"/>
+        </w:rPr>
+        <w:t>event loop</w:t>
+      </w:r>
+      <w:r>
+        <w:rPr>
+          <w:rFonts w:cs="Arial" w:ascii="Arial" w:hAnsi="Arial"/>
+          <w:rtl w:val="true"/>
+        </w:rPr>
+        <w:t xml:space="preserve"> </w:t>
+      </w:r>
+      <w:r>
+        <w:rPr>
+          <w:rFonts w:ascii="Arial" w:hAnsi="Arial" w:cs="Arial"/>
+          <w:rtl w:val="true"/>
+        </w:rPr>
+        <w:t xml:space="preserve">هر دو تسک در </w:t>
+      </w:r>
+      <w:r>
+        <w:rPr>
+          <w:rFonts w:ascii="Arial" w:hAnsi="Arial" w:cs="Arial"/>
+        </w:rPr>
+        <w:t>۲</w:t>
+      </w:r>
+      <w:r>
+        <w:rPr>
+          <w:rFonts w:ascii="Arial" w:hAnsi="Arial" w:cs="Arial"/>
+          <w:rtl w:val="true"/>
+        </w:rPr>
+        <w:t xml:space="preserve"> ثانیه اجرا شدند </w:t>
+      </w:r>
+    </w:p>
+    <w:p>
+      <w:pPr>
+        <w:pStyle w:val="TextBody"/>
+        <w:bidi w:val="1"/>
+        <w:jc w:val="left"/>
+        <w:rPr>
+          <w:rFonts w:ascii="Arial" w:hAnsi="Arial" w:cs="Arial"/>
+        </w:rPr>
+      </w:pPr>
+      <w:r>
+        <w:rPr>
+          <w:rFonts w:cs="Arial" w:ascii="Arial" w:hAnsi="Arial"/>
+          <w:rtl w:val="true"/>
+        </w:rPr>
+        <w:drawing>
+          <wp:anchor behindDoc="0" distT="0" distB="0" distL="0" distR="0" simplePos="0" locked="0" layoutInCell="0" allowOverlap="1" relativeHeight="11">
+            <wp:simplePos x="0" y="0"/>
+            <wp:positionH relativeFrom="column">
+              <wp:align>center</wp:align>
+            </wp:positionH>
+            <wp:positionV relativeFrom="paragraph">
+              <wp:posOffset>635</wp:posOffset>
+            </wp:positionV>
+            <wp:extent cx="4274820" cy="1440180"/>
+            <wp:effectExtent l="0" t="0" r="0" b="0"/>
+            <wp:wrapSquare wrapText="largest"/>
+            <wp:docPr id="10" name="Image10" descr=""/>
+            <wp:cNvGraphicFramePr>
+              <a:graphicFrameLocks xmlns:a="http://schemas.openxmlformats.org/drawingml/2006/main" noChangeAspect="1"/>
+            </wp:cNvGraphicFramePr>
+            <a:graphic xmlns:a="http://schemas.openxmlformats.org/drawingml/2006/main">
+              <a:graphicData uri="http://schemas.openxmlformats.org/drawingml/2006/picture">
+                <pic:pic xmlns:pic="http://schemas.openxmlformats.org/drawingml/2006/picture">
+                  <pic:nvPicPr>
+                    <pic:cNvPr id="10" name="Image10" descr=""/>
+                    <pic:cNvPicPr>
+                      <a:picLocks noChangeAspect="1" noChangeArrowheads="1"/>
+                    </pic:cNvPicPr>
+                  </pic:nvPicPr>
+                  <pic:blipFill>
+                    <a:blip r:embed="rId11"/>
+                    <a:stretch>
+                      <a:fillRect/>
+                    </a:stretch>
+                  </pic:blipFill>
+                  <pic:spPr bwMode="auto">
+                    <a:xfrm>
+                      <a:off x="0" y="0"/>
+                      <a:ext cx="4274820" cy="1440180"/>
+                    </a:xfrm>
+                    <a:prstGeom prst="rect">
+                      <a:avLst/>
+                    </a:prstGeom>
+                  </pic:spPr>
+                </pic:pic>
+              </a:graphicData>
+            </a:graphic>
+          </wp:anchor>
+        </w:drawing>
+      </w:r>
+    </w:p>
+    <w:p>
+      <w:pPr>
+        <w:pStyle w:val="TextBody"/>
+        <w:bidi w:val="1"/>
+        <w:jc w:val="left"/>
+        <w:rPr>
+          <w:rFonts w:ascii="Arial" w:hAnsi="Arial" w:cs="Arial"/>
+        </w:rPr>
+      </w:pPr>
+      <w:r>
+        <w:rPr>
+          <w:rFonts w:cs="Arial" w:ascii="Arial" w:hAnsi="Arial"/>
+          <w:rtl w:val="true"/>
+        </w:rPr>
+      </w:r>
+    </w:p>
+    <w:p>
+      <w:pPr>
+        <w:pStyle w:val="TextBody"/>
+        <w:bidi w:val="1"/>
+        <w:jc w:val="left"/>
+        <w:rPr>
+          <w:rFonts w:ascii="Arial" w:hAnsi="Arial" w:cs="Arial"/>
+        </w:rPr>
+      </w:pPr>
+      <w:r>
+        <w:rPr>
+          <w:rFonts w:cs="Arial" w:ascii="Arial" w:hAnsi="Arial"/>
+          <w:rtl w:val="true"/>
+        </w:rPr>
+      </w:r>
+    </w:p>
+    <w:p>
+      <w:pPr>
+        <w:pStyle w:val="TextBody"/>
+        <w:bidi w:val="1"/>
+        <w:jc w:val="left"/>
+        <w:rPr>
+          <w:rFonts w:ascii="Arial" w:hAnsi="Arial" w:cs="Arial"/>
+        </w:rPr>
+      </w:pPr>
+      <w:r>
+        <w:rPr>
+          <w:rFonts w:cs="Arial" w:ascii="Arial" w:hAnsi="Arial"/>
+          <w:rtl w:val="true"/>
+        </w:rPr>
+      </w:r>
+    </w:p>
+    <w:p>
+      <w:pPr>
+        <w:pStyle w:val="TextBody"/>
+        <w:bidi w:val="1"/>
+        <w:jc w:val="left"/>
+        <w:rPr>
+          <w:rFonts w:ascii="Arial" w:hAnsi="Arial" w:cs="Arial"/>
+        </w:rPr>
+      </w:pPr>
+      <w:r>
+        <w:rPr>
+          <w:rFonts w:cs="Arial" w:ascii="Arial" w:hAnsi="Arial"/>
+          <w:rtl w:val="true"/>
+        </w:rPr>
+      </w:r>
+    </w:p>
+    <w:p>
+      <w:pPr>
+        <w:pStyle w:val="TextBody"/>
+        <w:bidi w:val="1"/>
+        <w:jc w:val="left"/>
+        <w:rPr>
+          <w:rFonts w:ascii="Arial" w:hAnsi="Arial" w:cs="Arial"/>
+        </w:rPr>
+      </w:pPr>
+      <w:r>
+        <w:rPr>
+          <w:rFonts w:cs="Arial" w:ascii="Arial" w:hAnsi="Arial"/>
+          <w:rtl w:val="true"/>
+        </w:rPr>
+        <w:t>=======================================================================</w:t>
+      </w:r>
+    </w:p>
+    <w:p>
+      <w:pPr>
+        <w:pStyle w:val="TextBody"/>
+        <w:bidi w:val="1"/>
+        <w:jc w:val="left"/>
+        <w:rPr>
+          <w:rFonts w:ascii="Arial" w:hAnsi="Arial" w:cs="Arial"/>
+        </w:rPr>
+      </w:pPr>
+      <w:r>
+        <w:rPr>
+          <w:rFonts w:cs="Arial" w:ascii="Arial" w:hAnsi="Arial"/>
+          <w:b/>
+          <w:bCs/>
+          <w:sz w:val="28"/>
+          <w:szCs w:val="28"/>
+        </w:rPr>
+        <w:t>gather</w:t>
+      </w:r>
+      <w:r>
+        <w:rPr>
+          <w:rFonts w:cs="Arial" w:ascii="Arial" w:hAnsi="Arial"/>
+          <w:b/>
+          <w:bCs/>
+          <w:sz w:val="28"/>
+          <w:szCs w:val="28"/>
+          <w:rtl w:val="true"/>
+        </w:rPr>
+        <w:t xml:space="preserve"> </w:t>
+      </w:r>
+      <w:r>
+        <w:rPr>
+          <w:rFonts w:ascii="Arial" w:hAnsi="Arial" w:cs="Arial"/>
+          <w:b/>
+          <w:b/>
+          <w:bCs/>
+          <w:sz w:val="28"/>
+          <w:sz w:val="28"/>
+          <w:szCs w:val="28"/>
+          <w:rtl w:val="true"/>
+        </w:rPr>
+        <w:t xml:space="preserve">و </w:t>
+      </w:r>
+      <w:r>
+        <w:rPr>
+          <w:rFonts w:cs="Arial" w:ascii="Arial" w:hAnsi="Arial"/>
+          <w:b/>
+          <w:bCs/>
+          <w:sz w:val="28"/>
+          <w:szCs w:val="28"/>
+        </w:rPr>
+        <w:t>AIOHTTP</w:t>
+      </w:r>
+      <w:r>
+        <w:rPr>
+          <w:rFonts w:cs="Arial" w:ascii="Arial" w:hAnsi="Arial"/>
+          <w:b/>
+          <w:bCs/>
+          <w:sz w:val="28"/>
+          <w:szCs w:val="28"/>
+          <w:rtl w:val="true"/>
+        </w:rPr>
+        <w:t xml:space="preserve"> :</w:t>
+      </w:r>
+    </w:p>
+    <w:p>
+      <w:pPr>
+        <w:pStyle w:val="TextBody"/>
+        <w:bidi w:val="1"/>
+        <w:jc w:val="left"/>
+        <w:rPr>
+          <w:rFonts w:ascii="Arial" w:hAnsi="Arial" w:cs="Arial"/>
+        </w:rPr>
+      </w:pPr>
+      <w:r>
+        <w:rPr>
+          <w:rFonts w:ascii="Arial" w:hAnsi="Arial" w:cs="Arial"/>
+          <w:rtl w:val="true"/>
+        </w:rPr>
+        <w:t xml:space="preserve">پکیج </w:t>
+      </w:r>
+      <w:r>
+        <w:rPr>
+          <w:rFonts w:cs="Arial" w:ascii="Arial" w:hAnsi="Arial"/>
+        </w:rPr>
+        <w:t>aiohttp</w:t>
+      </w:r>
+      <w:r>
+        <w:rPr>
+          <w:rFonts w:cs="Arial" w:ascii="Arial" w:hAnsi="Arial"/>
+          <w:rtl w:val="true"/>
+        </w:rPr>
+        <w:t xml:space="preserve"> </w:t>
+      </w:r>
+      <w:r>
+        <w:rPr>
+          <w:rFonts w:ascii="Arial" w:hAnsi="Arial" w:cs="Arial"/>
+          <w:rtl w:val="true"/>
+        </w:rPr>
+        <w:t xml:space="preserve">برای ارسال درخواست </w:t>
+      </w:r>
+      <w:r>
+        <w:rPr>
+          <w:rFonts w:cs="Arial" w:ascii="Arial" w:hAnsi="Arial"/>
+        </w:rPr>
+        <w:t>http</w:t>
+      </w:r>
+      <w:r>
+        <w:rPr>
+          <w:rFonts w:cs="Arial" w:ascii="Arial" w:hAnsi="Arial"/>
+          <w:rtl w:val="true"/>
+        </w:rPr>
+        <w:t xml:space="preserve"> </w:t>
+      </w:r>
+      <w:r>
+        <w:rPr>
+          <w:rFonts w:ascii="Arial" w:hAnsi="Arial" w:cs="Arial"/>
+          <w:rtl w:val="true"/>
+        </w:rPr>
+        <w:t xml:space="preserve">به صورت </w:t>
+      </w:r>
+      <w:r>
+        <w:rPr>
+          <w:rFonts w:cs="Arial" w:ascii="Arial" w:hAnsi="Arial"/>
+        </w:rPr>
+        <w:t>async</w:t>
+      </w:r>
+      <w:r>
+        <w:rPr>
+          <w:rFonts w:cs="Arial" w:ascii="Arial" w:hAnsi="Arial"/>
+          <w:rtl w:val="true"/>
+        </w:rPr>
+        <w:t xml:space="preserve"> </w:t>
+      </w:r>
+      <w:r>
+        <w:rPr>
+          <w:rFonts w:ascii="Arial" w:hAnsi="Arial" w:cs="Arial"/>
+          <w:rtl w:val="true"/>
+        </w:rPr>
+        <w:t xml:space="preserve">استفاده می‌شود </w:t>
+      </w:r>
+      <w:r>
+        <w:rPr>
+          <w:rFonts w:cs="Arial" w:ascii="Arial" w:hAnsi="Arial"/>
+          <w:rtl w:val="true"/>
+        </w:rPr>
+        <w:t>.</w:t>
       </w:r>
     </w:p>
     <w:p>
@@ -5195,7 +6327,6 @@
       </w:pPr>
       <w:r>
         <w:rPr>
-          <w:rFonts w:cs="Arial" w:ascii="Arial" w:hAnsi="Arial"/>
           <w:rtl w:val="true"/>
         </w:rPr>
       </w:r>

--- a/Main.docx
+++ b/Main.docx
@@ -5925,9 +5925,240 @@
       </w:pPr>
       <w:r>
         <w:rPr>
-          <w:rFonts w:cs="Arial" w:ascii="Arial" w:hAnsi="Arial"/>
-          <w:rtl w:val="true"/>
-        </w:rPr>
+          <w:rFonts w:ascii="Arial" w:hAnsi="Arial" w:cs="Arial"/>
+          <w:rtl w:val="true"/>
+        </w:rPr>
+        <w:t xml:space="preserve">متد </w:t>
+      </w:r>
+      <w:r>
+        <w:rPr>
+          <w:rFonts w:cs="Arial" w:ascii="Arial" w:hAnsi="Arial"/>
+        </w:rPr>
+        <w:t>gather</w:t>
+      </w:r>
+      <w:r>
+        <w:rPr>
+          <w:rFonts w:cs="Arial" w:ascii="Arial" w:hAnsi="Arial"/>
+          <w:rtl w:val="true"/>
+        </w:rPr>
+        <w:t xml:space="preserve"> </w:t>
+      </w:r>
+      <w:r>
+        <w:rPr>
+          <w:rFonts w:ascii="Arial" w:hAnsi="Arial" w:cs="Arial"/>
+          <w:rtl w:val="true"/>
+        </w:rPr>
+        <w:t xml:space="preserve">از شما چند آبجکت </w:t>
+      </w:r>
+      <w:r>
+        <w:rPr>
+          <w:rFonts w:cs="Arial" w:ascii="Arial" w:hAnsi="Arial"/>
+        </w:rPr>
+        <w:t>awaitable</w:t>
+      </w:r>
+      <w:r>
+        <w:rPr>
+          <w:rFonts w:cs="Arial" w:ascii="Arial" w:hAnsi="Arial"/>
+          <w:rtl w:val="true"/>
+        </w:rPr>
+        <w:t xml:space="preserve"> </w:t>
+      </w:r>
+      <w:r>
+        <w:rPr>
+          <w:rFonts w:ascii="Arial" w:hAnsi="Arial" w:cs="Arial"/>
+          <w:rtl w:val="true"/>
+        </w:rPr>
+        <w:t xml:space="preserve">و این آبجکت ها را برای شما اجرا میکند این آبجکت ها باید </w:t>
+      </w:r>
+      <w:r>
+        <w:rPr>
+          <w:rFonts w:cs="Arial" w:ascii="Arial" w:hAnsi="Arial"/>
+        </w:rPr>
+        <w:t>coroutine</w:t>
+      </w:r>
+      <w:r>
+        <w:rPr>
+          <w:rFonts w:cs="Arial" w:ascii="Arial" w:hAnsi="Arial"/>
+          <w:rtl w:val="true"/>
+        </w:rPr>
+        <w:t xml:space="preserve"> </w:t>
+      </w:r>
+      <w:r>
+        <w:rPr>
+          <w:rFonts w:ascii="Arial" w:hAnsi="Arial" w:cs="Arial"/>
+          <w:rtl w:val="true"/>
+        </w:rPr>
+        <w:t xml:space="preserve">باشند </w:t>
+      </w:r>
+    </w:p>
+    <w:p>
+      <w:pPr>
+        <w:pStyle w:val="TextBody"/>
+        <w:bidi w:val="1"/>
+        <w:jc w:val="left"/>
+        <w:rPr>
+          <w:rFonts w:ascii="Arial" w:hAnsi="Arial" w:cs="Arial"/>
+        </w:rPr>
+      </w:pPr>
+      <w:r>
+        <w:rPr>
+          <w:rFonts w:ascii="Arial" w:hAnsi="Arial" w:cs="Arial"/>
+          <w:rtl w:val="true"/>
+        </w:rPr>
+        <w:t xml:space="preserve">متد </w:t>
+      </w:r>
+      <w:r>
+        <w:rPr>
+          <w:rFonts w:cs="Arial" w:ascii="Arial" w:hAnsi="Arial"/>
+        </w:rPr>
+        <w:t>gather</w:t>
+      </w:r>
+      <w:r>
+        <w:rPr>
+          <w:rFonts w:cs="Arial" w:ascii="Arial" w:hAnsi="Arial"/>
+          <w:rtl w:val="true"/>
+        </w:rPr>
+        <w:t xml:space="preserve"> </w:t>
+      </w:r>
+      <w:r>
+        <w:rPr>
+          <w:rFonts w:ascii="Arial" w:hAnsi="Arial" w:cs="Arial"/>
+          <w:rtl w:val="true"/>
+        </w:rPr>
+        <w:t xml:space="preserve">یک پارامتر ورودی دارد به نام </w:t>
+      </w:r>
+      <w:r>
+        <w:rPr>
+          <w:rFonts w:cs="Arial" w:ascii="Arial" w:hAnsi="Arial"/>
+        </w:rPr>
+        <w:t>return_exception</w:t>
+      </w:r>
+      <w:r>
+        <w:rPr>
+          <w:rFonts w:cs="Arial" w:ascii="Arial" w:hAnsi="Arial"/>
+          <w:rtl w:val="true"/>
+        </w:rPr>
+        <w:t xml:space="preserve"> </w:t>
+      </w:r>
+      <w:r>
+        <w:rPr>
+          <w:rFonts w:ascii="Arial" w:hAnsi="Arial" w:cs="Arial"/>
+          <w:rtl w:val="true"/>
+        </w:rPr>
+        <w:t xml:space="preserve">که به صورت </w:t>
+      </w:r>
+      <w:r>
+        <w:rPr>
+          <w:rFonts w:cs="Arial" w:ascii="Arial" w:hAnsi="Arial"/>
+        </w:rPr>
+        <w:t>default</w:t>
+      </w:r>
+      <w:r>
+        <w:rPr>
+          <w:rFonts w:cs="Arial" w:ascii="Arial" w:hAnsi="Arial"/>
+          <w:rtl w:val="true"/>
+        </w:rPr>
+        <w:t xml:space="preserve"> </w:t>
+      </w:r>
+      <w:r>
+        <w:rPr>
+          <w:rFonts w:ascii="Arial" w:hAnsi="Arial" w:cs="Arial"/>
+          <w:rtl w:val="true"/>
+        </w:rPr>
+        <w:t xml:space="preserve">برابر با </w:t>
+      </w:r>
+      <w:r>
+        <w:rPr>
+          <w:rFonts w:cs="Arial" w:ascii="Arial" w:hAnsi="Arial"/>
+        </w:rPr>
+        <w:t>False</w:t>
+      </w:r>
+      <w:r>
+        <w:rPr>
+          <w:rFonts w:cs="Arial" w:ascii="Arial" w:hAnsi="Arial"/>
+          <w:rtl w:val="true"/>
+        </w:rPr>
+        <w:t xml:space="preserve"> </w:t>
+      </w:r>
+      <w:r>
+        <w:rPr>
+          <w:rFonts w:ascii="Arial" w:hAnsi="Arial" w:cs="Arial"/>
+          <w:rtl w:val="true"/>
+        </w:rPr>
+        <w:t xml:space="preserve">میباشد که اگر یکی از آبجکت های </w:t>
+      </w:r>
+      <w:r>
+        <w:rPr>
+          <w:rFonts w:cs="Arial" w:ascii="Arial" w:hAnsi="Arial"/>
+        </w:rPr>
+        <w:t>awaitable</w:t>
+      </w:r>
+      <w:r>
+        <w:rPr>
+          <w:rFonts w:cs="Arial" w:ascii="Arial" w:hAnsi="Arial"/>
+          <w:rtl w:val="true"/>
+        </w:rPr>
+        <w:t xml:space="preserve"> </w:t>
+      </w:r>
+      <w:r>
+        <w:rPr>
+          <w:rFonts w:ascii="Arial" w:hAnsi="Arial" w:cs="Arial"/>
+          <w:rtl w:val="true"/>
+        </w:rPr>
+        <w:t xml:space="preserve">به </w:t>
+      </w:r>
+      <w:r>
+        <w:rPr>
+          <w:rFonts w:cs="Arial" w:ascii="Arial" w:hAnsi="Arial"/>
+        </w:rPr>
+        <w:t>exception</w:t>
+      </w:r>
+      <w:r>
+        <w:rPr>
+          <w:rFonts w:cs="Arial" w:ascii="Arial" w:hAnsi="Arial"/>
+          <w:rtl w:val="true"/>
+        </w:rPr>
+        <w:t xml:space="preserve"> </w:t>
+      </w:r>
+      <w:r>
+        <w:rPr>
+          <w:rFonts w:ascii="Arial" w:hAnsi="Arial" w:cs="Arial"/>
+          <w:rtl w:val="true"/>
+        </w:rPr>
+        <w:t xml:space="preserve">خورد کل برنامه متوقف می‌شود اما اگر این پارامتر برابر با </w:t>
+      </w:r>
+      <w:r>
+        <w:rPr>
+          <w:rFonts w:cs="Arial" w:ascii="Arial" w:hAnsi="Arial"/>
+        </w:rPr>
+        <w:t>True</w:t>
+      </w:r>
+      <w:r>
+        <w:rPr>
+          <w:rFonts w:cs="Arial" w:ascii="Arial" w:hAnsi="Arial"/>
+          <w:rtl w:val="true"/>
+        </w:rPr>
+        <w:t xml:space="preserve"> </w:t>
+      </w:r>
+      <w:r>
+        <w:rPr>
+          <w:rFonts w:ascii="Arial" w:hAnsi="Arial" w:cs="Arial"/>
+          <w:rtl w:val="true"/>
+        </w:rPr>
+        <w:t xml:space="preserve">شود </w:t>
+      </w:r>
+      <w:r>
+        <w:rPr>
+          <w:rFonts w:cs="Arial" w:ascii="Arial" w:hAnsi="Arial"/>
+        </w:rPr>
+        <w:t>exception</w:t>
+      </w:r>
+      <w:r>
+        <w:rPr>
+          <w:rFonts w:ascii="Arial" w:hAnsi="Arial" w:cs="Arial"/>
+          <w:rtl w:val="true"/>
+        </w:rPr>
+        <w:t xml:space="preserve">ی که تولید می‌شود به عنوان پاسخ برگردانده می‌شود </w:t>
       </w:r>
     </w:p>
     <w:p>

--- a/Main.docx
+++ b/Main.docx
@@ -5793,31 +5793,370 @@
           <w:szCs w:val="28"/>
           <w:rtl w:val="true"/>
         </w:rPr>
-        <w:t xml:space="preserve"> </w:t>
-      </w:r>
-      <w:r>
-        <w:rPr>
-          <w:rFonts w:ascii="Arial" w:hAnsi="Arial" w:cs="Arial"/>
-          <w:b/>
-          <w:b/>
-          <w:bCs/>
-          <w:sz w:val="28"/>
-          <w:sz w:val="28"/>
-          <w:szCs w:val="28"/>
-          <w:rtl w:val="true"/>
-        </w:rPr>
-        <w:t xml:space="preserve">و </w:t>
-      </w:r>
-      <w:r>
-        <w:rPr>
-          <w:rFonts w:cs="Arial" w:ascii="Arial" w:hAnsi="Arial"/>
+        <w:t>:</w:t>
+      </w:r>
+    </w:p>
+    <w:p>
+      <w:pPr>
+        <w:pStyle w:val="TextBody"/>
+        <w:bidi w:val="1"/>
+        <w:jc w:val="left"/>
+        <w:rPr>
+          <w:rFonts w:ascii="Arial" w:hAnsi="Arial" w:cs="Arial"/>
+        </w:rPr>
+      </w:pPr>
+      <w:r>
+        <w:rPr>
+          <w:rFonts w:ascii="Arial" w:hAnsi="Arial" w:cs="Arial"/>
+          <w:rtl w:val="true"/>
+        </w:rPr>
+        <w:t xml:space="preserve">پکیج </w:t>
+      </w:r>
+      <w:r>
+        <w:rPr>
+          <w:rFonts w:cs="Arial" w:ascii="Arial" w:hAnsi="Arial"/>
+        </w:rPr>
+        <w:t>aiohttp</w:t>
+      </w:r>
+      <w:r>
+        <w:rPr>
+          <w:rFonts w:cs="Arial" w:ascii="Arial" w:hAnsi="Arial"/>
+          <w:rtl w:val="true"/>
+        </w:rPr>
+        <w:t xml:space="preserve"> </w:t>
+      </w:r>
+      <w:r>
+        <w:rPr>
+          <w:rFonts w:ascii="Arial" w:hAnsi="Arial" w:cs="Arial"/>
+          <w:rtl w:val="true"/>
+        </w:rPr>
+        <w:t xml:space="preserve">برای ارسال درخواست </w:t>
+      </w:r>
+      <w:r>
+        <w:rPr>
+          <w:rFonts w:cs="Arial" w:ascii="Arial" w:hAnsi="Arial"/>
+        </w:rPr>
+        <w:t>http</w:t>
+      </w:r>
+      <w:r>
+        <w:rPr>
+          <w:rFonts w:cs="Arial" w:ascii="Arial" w:hAnsi="Arial"/>
+          <w:rtl w:val="true"/>
+        </w:rPr>
+        <w:t xml:space="preserve"> </w:t>
+      </w:r>
+      <w:r>
+        <w:rPr>
+          <w:rFonts w:ascii="Arial" w:hAnsi="Arial" w:cs="Arial"/>
+          <w:rtl w:val="true"/>
+        </w:rPr>
+        <w:t xml:space="preserve">به صورت </w:t>
+      </w:r>
+      <w:r>
+        <w:rPr>
+          <w:rFonts w:cs="Arial" w:ascii="Arial" w:hAnsi="Arial"/>
+        </w:rPr>
+        <w:t>async</w:t>
+      </w:r>
+      <w:r>
+        <w:rPr>
+          <w:rFonts w:cs="Arial" w:ascii="Arial" w:hAnsi="Arial"/>
+          <w:rtl w:val="true"/>
+        </w:rPr>
+        <w:t xml:space="preserve"> </w:t>
+      </w:r>
+      <w:r>
+        <w:rPr>
+          <w:rFonts w:ascii="Arial" w:hAnsi="Arial" w:cs="Arial"/>
+          <w:rtl w:val="true"/>
+        </w:rPr>
+        <w:t xml:space="preserve">استفاده می‌شود </w:t>
+      </w:r>
+      <w:r>
+        <w:rPr>
+          <w:rFonts w:cs="Arial" w:ascii="Arial" w:hAnsi="Arial"/>
+          <w:rtl w:val="true"/>
+        </w:rPr>
+        <w:t>.</w:t>
+      </w:r>
+    </w:p>
+    <w:p>
+      <w:pPr>
+        <w:pStyle w:val="TextBody"/>
+        <w:bidi w:val="1"/>
+        <w:jc w:val="left"/>
+        <w:rPr>
+          <w:rFonts w:ascii="Arial" w:hAnsi="Arial" w:cs="Arial"/>
+        </w:rPr>
+      </w:pPr>
+      <w:r>
+        <w:rPr>
+          <w:rFonts w:ascii="Arial" w:hAnsi="Arial" w:cs="Arial"/>
+          <w:rtl w:val="true"/>
+        </w:rPr>
+        <w:t xml:space="preserve">متد </w:t>
+      </w:r>
+      <w:r>
+        <w:rPr>
+          <w:rFonts w:cs="Arial" w:ascii="Arial" w:hAnsi="Arial"/>
+        </w:rPr>
+        <w:t>gather</w:t>
+      </w:r>
+      <w:r>
+        <w:rPr>
+          <w:rFonts w:cs="Arial" w:ascii="Arial" w:hAnsi="Arial"/>
+          <w:rtl w:val="true"/>
+        </w:rPr>
+        <w:t xml:space="preserve"> </w:t>
+      </w:r>
+      <w:r>
+        <w:rPr>
+          <w:rFonts w:ascii="Arial" w:hAnsi="Arial" w:cs="Arial"/>
+          <w:rtl w:val="true"/>
+        </w:rPr>
+        <w:t xml:space="preserve">از شما چند آبجکت </w:t>
+      </w:r>
+      <w:r>
+        <w:rPr>
+          <w:rFonts w:cs="Arial" w:ascii="Arial" w:hAnsi="Arial"/>
+        </w:rPr>
+        <w:t>awaitable</w:t>
+      </w:r>
+      <w:r>
+        <w:rPr>
+          <w:rFonts w:cs="Arial" w:ascii="Arial" w:hAnsi="Arial"/>
+          <w:rtl w:val="true"/>
+        </w:rPr>
+        <w:t xml:space="preserve"> </w:t>
+      </w:r>
+      <w:r>
+        <w:rPr>
+          <w:rFonts w:ascii="Arial" w:hAnsi="Arial" w:cs="Arial"/>
+          <w:rtl w:val="true"/>
+        </w:rPr>
+        <w:t xml:space="preserve">میگیرد و این آبجکت ها را برای شما اجرا میکند این آبجکت ها باید </w:t>
+      </w:r>
+      <w:r>
+        <w:rPr>
+          <w:rFonts w:cs="Arial" w:ascii="Arial" w:hAnsi="Arial"/>
+        </w:rPr>
+        <w:t>coroutine</w:t>
+      </w:r>
+      <w:r>
+        <w:rPr>
+          <w:rFonts w:cs="Arial" w:ascii="Arial" w:hAnsi="Arial"/>
+          <w:rtl w:val="true"/>
+        </w:rPr>
+        <w:t xml:space="preserve"> </w:t>
+      </w:r>
+      <w:r>
+        <w:rPr>
+          <w:rFonts w:ascii="Arial" w:hAnsi="Arial" w:cs="Arial"/>
+          <w:rtl w:val="true"/>
+        </w:rPr>
+        <w:t xml:space="preserve">باشند </w:t>
+      </w:r>
+    </w:p>
+    <w:p>
+      <w:pPr>
+        <w:pStyle w:val="TextBody"/>
+        <w:bidi w:val="1"/>
+        <w:jc w:val="left"/>
+        <w:rPr>
+          <w:rFonts w:ascii="Arial" w:hAnsi="Arial" w:cs="Arial"/>
+        </w:rPr>
+      </w:pPr>
+      <w:r>
+        <w:rPr>
+          <w:rFonts w:ascii="Arial" w:hAnsi="Arial" w:cs="Arial"/>
+          <w:rtl w:val="true"/>
+        </w:rPr>
+        <w:t xml:space="preserve">متد </w:t>
+      </w:r>
+      <w:r>
+        <w:rPr>
+          <w:rFonts w:cs="Arial" w:ascii="Arial" w:hAnsi="Arial"/>
+        </w:rPr>
+        <w:t>gather</w:t>
+      </w:r>
+      <w:r>
+        <w:rPr>
+          <w:rFonts w:cs="Arial" w:ascii="Arial" w:hAnsi="Arial"/>
+          <w:rtl w:val="true"/>
+        </w:rPr>
+        <w:t xml:space="preserve"> </w:t>
+      </w:r>
+      <w:r>
+        <w:rPr>
+          <w:rFonts w:ascii="Arial" w:hAnsi="Arial" w:cs="Arial"/>
+          <w:rtl w:val="true"/>
+        </w:rPr>
+        <w:t xml:space="preserve">یک پارامتر ورودی دارد به نام </w:t>
+      </w:r>
+      <w:r>
+        <w:rPr>
+          <w:rFonts w:cs="Arial" w:ascii="Arial" w:hAnsi="Arial"/>
+        </w:rPr>
+        <w:t>return_exception</w:t>
+      </w:r>
+      <w:r>
+        <w:rPr>
+          <w:rFonts w:cs="Arial" w:ascii="Arial" w:hAnsi="Arial"/>
+          <w:rtl w:val="true"/>
+        </w:rPr>
+        <w:t xml:space="preserve"> </w:t>
+      </w:r>
+      <w:r>
+        <w:rPr>
+          <w:rFonts w:ascii="Arial" w:hAnsi="Arial" w:cs="Arial"/>
+          <w:rtl w:val="true"/>
+        </w:rPr>
+        <w:t xml:space="preserve">که به صورت </w:t>
+      </w:r>
+      <w:r>
+        <w:rPr>
+          <w:rFonts w:cs="Arial" w:ascii="Arial" w:hAnsi="Arial"/>
+        </w:rPr>
+        <w:t>default</w:t>
+      </w:r>
+      <w:r>
+        <w:rPr>
+          <w:rFonts w:cs="Arial" w:ascii="Arial" w:hAnsi="Arial"/>
+          <w:rtl w:val="true"/>
+        </w:rPr>
+        <w:t xml:space="preserve"> </w:t>
+      </w:r>
+      <w:r>
+        <w:rPr>
+          <w:rFonts w:ascii="Arial" w:hAnsi="Arial" w:cs="Arial"/>
+          <w:rtl w:val="true"/>
+        </w:rPr>
+        <w:t xml:space="preserve">برابر با </w:t>
+      </w:r>
+      <w:r>
+        <w:rPr>
+          <w:rFonts w:cs="Arial" w:ascii="Arial" w:hAnsi="Arial"/>
+        </w:rPr>
+        <w:t>False</w:t>
+      </w:r>
+      <w:r>
+        <w:rPr>
+          <w:rFonts w:cs="Arial" w:ascii="Arial" w:hAnsi="Arial"/>
+          <w:rtl w:val="true"/>
+        </w:rPr>
+        <w:t xml:space="preserve"> </w:t>
+      </w:r>
+      <w:r>
+        <w:rPr>
+          <w:rFonts w:ascii="Arial" w:hAnsi="Arial" w:cs="Arial"/>
+          <w:rtl w:val="true"/>
+        </w:rPr>
+        <w:t xml:space="preserve">میباشد که اگر یکی از آبجکت های </w:t>
+      </w:r>
+      <w:r>
+        <w:rPr>
+          <w:rFonts w:cs="Arial" w:ascii="Arial" w:hAnsi="Arial"/>
+        </w:rPr>
+        <w:t>awaitable</w:t>
+      </w:r>
+      <w:r>
+        <w:rPr>
+          <w:rFonts w:cs="Arial" w:ascii="Arial" w:hAnsi="Arial"/>
+          <w:rtl w:val="true"/>
+        </w:rPr>
+        <w:t xml:space="preserve"> </w:t>
+      </w:r>
+      <w:r>
+        <w:rPr>
+          <w:rFonts w:ascii="Arial" w:hAnsi="Arial" w:cs="Arial"/>
+          <w:rtl w:val="true"/>
+        </w:rPr>
+        <w:t xml:space="preserve">به </w:t>
+      </w:r>
+      <w:r>
+        <w:rPr>
+          <w:rFonts w:cs="Arial" w:ascii="Arial" w:hAnsi="Arial"/>
+        </w:rPr>
+        <w:t>exception</w:t>
+      </w:r>
+      <w:r>
+        <w:rPr>
+          <w:rFonts w:cs="Arial" w:ascii="Arial" w:hAnsi="Arial"/>
+          <w:rtl w:val="true"/>
+        </w:rPr>
+        <w:t xml:space="preserve"> </w:t>
+      </w:r>
+      <w:r>
+        <w:rPr>
+          <w:rFonts w:ascii="Arial" w:hAnsi="Arial" w:cs="Arial"/>
+          <w:rtl w:val="true"/>
+        </w:rPr>
+        <w:t xml:space="preserve">خورد کل برنامه متوقف می‌شود اما اگر این پارامتر برابر با </w:t>
+      </w:r>
+      <w:r>
+        <w:rPr>
+          <w:rFonts w:cs="Arial" w:ascii="Arial" w:hAnsi="Arial"/>
+        </w:rPr>
+        <w:t>True</w:t>
+      </w:r>
+      <w:r>
+        <w:rPr>
+          <w:rFonts w:cs="Arial" w:ascii="Arial" w:hAnsi="Arial"/>
+          <w:rtl w:val="true"/>
+        </w:rPr>
+        <w:t xml:space="preserve"> </w:t>
+      </w:r>
+      <w:r>
+        <w:rPr>
+          <w:rFonts w:ascii="Arial" w:hAnsi="Arial" w:cs="Arial"/>
+          <w:rtl w:val="true"/>
+        </w:rPr>
+        <w:t xml:space="preserve">شود </w:t>
+      </w:r>
+      <w:r>
+        <w:rPr>
+          <w:rFonts w:cs="Arial" w:ascii="Arial" w:hAnsi="Arial"/>
+        </w:rPr>
+        <w:t>exception</w:t>
+      </w:r>
+      <w:r>
+        <w:rPr>
+          <w:rFonts w:ascii="Arial" w:hAnsi="Arial" w:cs="Arial"/>
+          <w:rtl w:val="true"/>
+        </w:rPr>
+        <w:t xml:space="preserve">ی که تولید می‌شود به عنوان پاسخ برگردانده می‌شود </w:t>
+      </w:r>
+    </w:p>
+    <w:p>
+      <w:pPr>
+        <w:pStyle w:val="TextBody"/>
+        <w:bidi w:val="1"/>
+        <w:jc w:val="left"/>
+        <w:rPr>
+          <w:rFonts w:ascii="Arial" w:hAnsi="Arial" w:cs="Arial"/>
+        </w:rPr>
+      </w:pPr>
+      <w:r>
+        <w:rPr>
+          <w:rFonts w:cs="Arial" w:ascii="Arial" w:hAnsi="Arial"/>
+          <w:rtl w:val="true"/>
+        </w:rPr>
+        <w:t>=======================================================================</w:t>
+      </w:r>
+    </w:p>
+    <w:p>
+      <w:pPr>
+        <w:pStyle w:val="TextBody"/>
+        <w:bidi w:val="1"/>
+        <w:jc w:val="left"/>
+        <w:rPr>
+          <w:rFonts w:ascii="Arial" w:hAnsi="Arial" w:cs="Arial"/>
           <w:b/>
           <w:bCs/>
           <w:sz w:val="28"/>
           <w:szCs w:val="28"/>
         </w:rPr>
-        <w:t>AIOHTTP</w:t>
-      </w:r>
+      </w:pPr>
       <w:r>
         <w:rPr>
           <w:rFonts w:cs="Arial" w:ascii="Arial" w:hAnsi="Arial"/>
@@ -5825,6 +6164,16 @@
           <w:bCs/>
           <w:sz w:val="28"/>
           <w:szCs w:val="28"/>
+        </w:rPr>
+        <w:t>Future</w:t>
+      </w:r>
+      <w:r>
+        <w:rPr>
+          <w:rFonts w:cs="Arial" w:ascii="Arial" w:hAnsi="Arial"/>
+          <w:b/>
+          <w:bCs/>
+          <w:sz w:val="28"/>
+          <w:szCs w:val="28"/>
           <w:rtl w:val="true"/>
         </w:rPr>
         <w:t xml:space="preserve"> :</w:t>
@@ -5841,77 +6190,133 @@
       </w:pPr>
       <w:r>
         <w:rPr>
-          <w:rFonts w:ascii="Arial" w:hAnsi="Arial" w:cs="Arial"/>
-          <w:rtl w:val="true"/>
-        </w:rPr>
-        <w:t xml:space="preserve">پکیج </w:t>
-      </w:r>
-      <w:r>
-        <w:rPr>
-          <w:rFonts w:cs="Arial" w:ascii="Arial" w:hAnsi="Arial"/>
-        </w:rPr>
-        <w:t>aiohttp</w:t>
-      </w:r>
-      <w:r>
-        <w:rPr>
-          <w:rFonts w:cs="Arial" w:ascii="Arial" w:hAnsi="Arial"/>
-          <w:rtl w:val="true"/>
-        </w:rPr>
-        <w:t xml:space="preserve"> </w:t>
-      </w:r>
-      <w:r>
-        <w:rPr>
-          <w:rFonts w:ascii="Arial" w:hAnsi="Arial" w:cs="Arial"/>
-          <w:rtl w:val="true"/>
-        </w:rPr>
-        <w:t xml:space="preserve">برای ارسال درخواست </w:t>
-      </w:r>
-      <w:r>
-        <w:rPr>
-          <w:rFonts w:cs="Arial" w:ascii="Arial" w:hAnsi="Arial"/>
-        </w:rPr>
-        <w:t>http</w:t>
-      </w:r>
-      <w:r>
-        <w:rPr>
-          <w:rFonts w:cs="Arial" w:ascii="Arial" w:hAnsi="Arial"/>
-          <w:rtl w:val="true"/>
-        </w:rPr>
-        <w:t xml:space="preserve"> </w:t>
-      </w:r>
-      <w:r>
-        <w:rPr>
-          <w:rFonts w:ascii="Arial" w:hAnsi="Arial" w:cs="Arial"/>
-          <w:rtl w:val="true"/>
-        </w:rPr>
-        <w:t xml:space="preserve">به صورت </w:t>
-      </w:r>
-      <w:r>
-        <w:rPr>
-          <w:rFonts w:cs="Arial" w:ascii="Arial" w:hAnsi="Arial"/>
-        </w:rPr>
-        <w:t>async</w:t>
-      </w:r>
-      <w:r>
-        <w:rPr>
-          <w:rFonts w:cs="Arial" w:ascii="Arial" w:hAnsi="Arial"/>
-          <w:rtl w:val="true"/>
-        </w:rPr>
-        <w:t xml:space="preserve"> </w:t>
-      </w:r>
-      <w:r>
-        <w:rPr>
-          <w:rFonts w:ascii="Arial" w:hAnsi="Arial" w:cs="Arial"/>
-          <w:rtl w:val="true"/>
-        </w:rPr>
-        <w:t xml:space="preserve">استفاده می‌شود </w:t>
-      </w:r>
-      <w:r>
-        <w:rPr>
-          <w:rFonts w:cs="Arial" w:ascii="Arial" w:hAnsi="Arial"/>
-          <w:rtl w:val="true"/>
-        </w:rPr>
-        <w:t>.</w:t>
+          <w:rFonts w:cs="Arial" w:ascii="Arial" w:hAnsi="Arial"/>
+        </w:rPr>
+        <w:t>future</w:t>
+      </w:r>
+      <w:r>
+        <w:rPr>
+          <w:rFonts w:cs="Arial" w:ascii="Arial" w:hAnsi="Arial"/>
+          <w:rtl w:val="true"/>
+        </w:rPr>
+        <w:t xml:space="preserve"> </w:t>
+      </w:r>
+      <w:r>
+        <w:rPr>
+          <w:rFonts w:ascii="Arial" w:hAnsi="Arial" w:cs="Arial"/>
+          <w:rtl w:val="true"/>
+        </w:rPr>
+        <w:t xml:space="preserve">به </w:t>
+      </w:r>
+      <w:r>
+        <w:rPr>
+          <w:rFonts w:cs="Arial" w:ascii="Arial" w:hAnsi="Arial"/>
+        </w:rPr>
+        <w:t>object</w:t>
+      </w:r>
+      <w:r>
+        <w:rPr>
+          <w:rFonts w:cs="Arial" w:ascii="Arial" w:hAnsi="Arial"/>
+          <w:rtl w:val="true"/>
+        </w:rPr>
+        <w:t xml:space="preserve"> </w:t>
+      </w:r>
+      <w:r>
+        <w:rPr>
+          <w:rFonts w:ascii="Arial" w:hAnsi="Arial" w:cs="Arial"/>
+          <w:rtl w:val="true"/>
+        </w:rPr>
+        <w:t xml:space="preserve">هایی گفته می‌شود که الان مقدار ندارند و انتظار داریم بعداً مقدار دهی بشوند تا زمانی که مقدار ندارند به عنوان انجام نشده در نظر گرفته می‌شوند و زمانی که مقدار دهی شدند به عنوان انجام شده در نظر گرفته می‌شوند </w:t>
+      </w:r>
+    </w:p>
+    <w:p>
+      <w:pPr>
+        <w:pStyle w:val="TextBody"/>
+        <w:bidi w:val="1"/>
+        <w:jc w:val="left"/>
+        <w:rPr>
+          <w:rFonts w:ascii="Arial" w:hAnsi="Arial" w:cs="Arial"/>
+        </w:rPr>
+      </w:pPr>
+      <w:r>
+        <w:rPr>
+          <w:rFonts w:ascii="Arial" w:hAnsi="Arial" w:cs="Arial"/>
+          <w:rtl w:val="true"/>
+        </w:rPr>
+        <w:t xml:space="preserve">روش پیشنهادی پایتون برای ساخت </w:t>
+      </w:r>
+      <w:r>
+        <w:rPr>
+          <w:rFonts w:cs="Arial" w:ascii="Arial" w:hAnsi="Arial"/>
+        </w:rPr>
+        <w:t>future</w:t>
+      </w:r>
+      <w:r>
+        <w:rPr>
+          <w:rFonts w:cs="Arial" w:ascii="Arial" w:hAnsi="Arial"/>
+          <w:rtl w:val="true"/>
+        </w:rPr>
+        <w:t xml:space="preserve"> </w:t>
+      </w:r>
+      <w:r>
+        <w:rPr>
+          <w:rFonts w:ascii="Arial" w:hAnsi="Arial" w:cs="Arial"/>
+          <w:rtl w:val="true"/>
+        </w:rPr>
+        <w:t xml:space="preserve">این است که از </w:t>
+      </w:r>
+      <w:r>
+        <w:rPr>
+          <w:rFonts w:cs="Arial" w:ascii="Arial" w:hAnsi="Arial"/>
+        </w:rPr>
+        <w:t>event loop</w:t>
+      </w:r>
+      <w:r>
+        <w:rPr>
+          <w:rFonts w:ascii="Arial" w:hAnsi="Arial" w:cs="Arial"/>
+          <w:rtl w:val="true"/>
+        </w:rPr>
+        <w:t xml:space="preserve">ی که الان فعال هست از </w:t>
+      </w:r>
+      <w:r>
+        <w:rPr>
+          <w:rFonts w:cs="Arial" w:ascii="Arial" w:hAnsi="Arial"/>
+        </w:rPr>
+        <w:t>create_future</w:t>
+      </w:r>
+      <w:r>
+        <w:rPr>
+          <w:rFonts w:cs="Arial" w:ascii="Arial" w:hAnsi="Arial"/>
+          <w:rtl w:val="true"/>
+        </w:rPr>
+        <w:t xml:space="preserve"> </w:t>
+      </w:r>
+      <w:r>
+        <w:rPr>
+          <w:rFonts w:ascii="Arial" w:hAnsi="Arial" w:cs="Arial"/>
+          <w:rtl w:val="true"/>
+        </w:rPr>
+        <w:t xml:space="preserve">استفاده شود </w:t>
+      </w:r>
+      <w:r>
+        <w:rPr>
+          <w:rFonts w:cs="Arial" w:ascii="Arial" w:hAnsi="Arial"/>
+          <w:rtl w:val="true"/>
+        </w:rPr>
+        <w:t>( ()</w:t>
+      </w:r>
+      <w:r>
+        <w:rPr>
+          <w:rFonts w:cs="Arial" w:ascii="Arial" w:hAnsi="Arial"/>
+        </w:rPr>
+        <w:t>loop.create_future</w:t>
+      </w:r>
+      <w:r>
+        <w:rPr>
+          <w:rFonts w:cs="Arial" w:ascii="Arial" w:hAnsi="Arial"/>
+          <w:rtl w:val="true"/>
+        </w:rPr>
+        <w:t xml:space="preserve"> )</w:t>
       </w:r>
     </w:p>
     <w:p>
@@ -5934,6 +6339,440 @@
         <w:rPr>
           <w:rFonts w:cs="Arial" w:ascii="Arial" w:hAnsi="Arial"/>
         </w:rPr>
+        <w:t>done</w:t>
+      </w:r>
+      <w:r>
+        <w:rPr>
+          <w:rFonts w:cs="Arial" w:ascii="Arial" w:hAnsi="Arial"/>
+          <w:rtl w:val="true"/>
+        </w:rPr>
+        <w:t xml:space="preserve"> </w:t>
+      </w:r>
+      <w:r>
+        <w:rPr>
+          <w:rFonts w:ascii="Arial" w:hAnsi="Arial" w:cs="Arial"/>
+          <w:rtl w:val="true"/>
+        </w:rPr>
+        <w:t xml:space="preserve">مشخص میکند که </w:t>
+      </w:r>
+      <w:r>
+        <w:rPr>
+          <w:rFonts w:cs="Arial" w:ascii="Arial" w:hAnsi="Arial"/>
+        </w:rPr>
+        <w:t>future</w:t>
+      </w:r>
+      <w:r>
+        <w:rPr>
+          <w:rFonts w:cs="Arial" w:ascii="Arial" w:hAnsi="Arial"/>
+          <w:rtl w:val="true"/>
+        </w:rPr>
+        <w:t xml:space="preserve"> </w:t>
+      </w:r>
+      <w:r>
+        <w:rPr>
+          <w:rFonts w:ascii="Arial" w:hAnsi="Arial" w:cs="Arial"/>
+          <w:rtl w:val="true"/>
+        </w:rPr>
+        <w:t xml:space="preserve">مقدار دهی شده است یا نه </w:t>
+      </w:r>
+    </w:p>
+    <w:p>
+      <w:pPr>
+        <w:pStyle w:val="TextBody"/>
+        <w:bidi w:val="1"/>
+        <w:jc w:val="left"/>
+        <w:rPr>
+          <w:rFonts w:ascii="Arial" w:hAnsi="Arial" w:cs="Arial"/>
+        </w:rPr>
+      </w:pPr>
+      <w:r>
+        <w:rPr>
+          <w:rFonts w:ascii="Arial" w:hAnsi="Arial" w:cs="Arial"/>
+          <w:rtl w:val="true"/>
+        </w:rPr>
+        <w:t xml:space="preserve">متد </w:t>
+      </w:r>
+      <w:r>
+        <w:rPr>
+          <w:rFonts w:cs="Arial" w:ascii="Arial" w:hAnsi="Arial"/>
+        </w:rPr>
+        <w:t>set_result</w:t>
+      </w:r>
+      <w:r>
+        <w:rPr>
+          <w:rFonts w:cs="Arial" w:ascii="Arial" w:hAnsi="Arial"/>
+          <w:rtl w:val="true"/>
+        </w:rPr>
+        <w:t xml:space="preserve"> </w:t>
+      </w:r>
+      <w:r>
+        <w:rPr>
+          <w:rFonts w:ascii="Arial" w:hAnsi="Arial" w:cs="Arial"/>
+          <w:rtl w:val="true"/>
+        </w:rPr>
+        <w:t xml:space="preserve">مقداری را به </w:t>
+      </w:r>
+      <w:r>
+        <w:rPr>
+          <w:rFonts w:cs="Arial" w:ascii="Arial" w:hAnsi="Arial"/>
+        </w:rPr>
+        <w:t>future</w:t>
+      </w:r>
+      <w:r>
+        <w:rPr>
+          <w:rFonts w:cs="Arial" w:ascii="Arial" w:hAnsi="Arial"/>
+          <w:rtl w:val="true"/>
+        </w:rPr>
+        <w:t xml:space="preserve"> </w:t>
+      </w:r>
+      <w:r>
+        <w:rPr>
+          <w:rFonts w:ascii="Arial" w:hAnsi="Arial" w:cs="Arial"/>
+          <w:rtl w:val="true"/>
+        </w:rPr>
+        <w:t xml:space="preserve">مربوطه میدهد </w:t>
+      </w:r>
+    </w:p>
+    <w:p>
+      <w:pPr>
+        <w:pStyle w:val="TextBody"/>
+        <w:bidi w:val="1"/>
+        <w:jc w:val="left"/>
+        <w:rPr>
+          <w:rFonts w:ascii="Arial" w:hAnsi="Arial" w:cs="Arial"/>
+        </w:rPr>
+      </w:pPr>
+      <w:r>
+        <w:rPr>
+          <w:rFonts w:ascii="Arial" w:hAnsi="Arial" w:cs="Arial"/>
+          <w:rtl w:val="true"/>
+        </w:rPr>
+        <w:t xml:space="preserve">متد </w:t>
+      </w:r>
+      <w:r>
+        <w:rPr>
+          <w:rFonts w:cs="Arial" w:ascii="Arial" w:hAnsi="Arial"/>
+        </w:rPr>
+        <w:t>result</w:t>
+      </w:r>
+      <w:r>
+        <w:rPr>
+          <w:rFonts w:cs="Arial" w:ascii="Arial" w:hAnsi="Arial"/>
+          <w:rtl w:val="true"/>
+        </w:rPr>
+        <w:t xml:space="preserve"> </w:t>
+      </w:r>
+      <w:r>
+        <w:rPr>
+          <w:rFonts w:ascii="Arial" w:hAnsi="Arial" w:cs="Arial"/>
+          <w:rtl w:val="true"/>
+        </w:rPr>
+        <w:t xml:space="preserve">مقدار </w:t>
+      </w:r>
+      <w:r>
+        <w:rPr>
+          <w:rFonts w:cs="Arial" w:ascii="Arial" w:hAnsi="Arial"/>
+        </w:rPr>
+        <w:t>future</w:t>
+      </w:r>
+      <w:r>
+        <w:rPr>
+          <w:rFonts w:cs="Arial" w:ascii="Arial" w:hAnsi="Arial"/>
+          <w:rtl w:val="true"/>
+        </w:rPr>
+        <w:t xml:space="preserve"> </w:t>
+      </w:r>
+      <w:r>
+        <w:rPr>
+          <w:rFonts w:ascii="Arial" w:hAnsi="Arial" w:cs="Arial"/>
+          <w:rtl w:val="true"/>
+        </w:rPr>
+        <w:t xml:space="preserve">مربوطه را نمایش میدهد </w:t>
+      </w:r>
+    </w:p>
+    <w:p>
+      <w:pPr>
+        <w:pStyle w:val="TextBody"/>
+        <w:bidi w:val="1"/>
+        <w:jc w:val="left"/>
+        <w:rPr>
+          <w:rFonts w:ascii="Arial" w:hAnsi="Arial" w:cs="Arial"/>
+        </w:rPr>
+      </w:pPr>
+      <w:r>
+        <w:rPr>
+          <w:rFonts w:cs="Arial" w:ascii="Arial" w:hAnsi="Arial"/>
+          <w:rtl w:val="true"/>
+        </w:rPr>
+      </w:r>
+    </w:p>
+    <w:p>
+      <w:pPr>
+        <w:pStyle w:val="TextBody"/>
+        <w:bidi w:val="1"/>
+        <w:jc w:val="left"/>
+        <w:rPr>
+          <w:rFonts w:ascii="Arial" w:hAnsi="Arial" w:cs="Arial"/>
+        </w:rPr>
+      </w:pPr>
+      <w:r>
+        <w:rPr>
+          <w:rFonts w:cs="Arial" w:ascii="Arial" w:hAnsi="Arial"/>
+          <w:rtl w:val="true"/>
+        </w:rPr>
+        <w:drawing>
+          <wp:anchor behindDoc="0" distT="0" distB="0" distL="0" distR="0" simplePos="0" locked="0" layoutInCell="0" allowOverlap="1" relativeHeight="12">
+            <wp:simplePos x="0" y="0"/>
+            <wp:positionH relativeFrom="column">
+              <wp:align>center</wp:align>
+            </wp:positionH>
+            <wp:positionV relativeFrom="paragraph">
+              <wp:posOffset>635</wp:posOffset>
+            </wp:positionV>
+            <wp:extent cx="2428240" cy="1811655"/>
+            <wp:effectExtent l="0" t="0" r="0" b="0"/>
+            <wp:wrapSquare wrapText="largest"/>
+            <wp:docPr id="11" name="Image11" descr=""/>
+            <wp:cNvGraphicFramePr>
+              <a:graphicFrameLocks xmlns:a="http://schemas.openxmlformats.org/drawingml/2006/main" noChangeAspect="1"/>
+            </wp:cNvGraphicFramePr>
+            <a:graphic xmlns:a="http://schemas.openxmlformats.org/drawingml/2006/main">
+              <a:graphicData uri="http://schemas.openxmlformats.org/drawingml/2006/picture">
+                <pic:pic xmlns:pic="http://schemas.openxmlformats.org/drawingml/2006/picture">
+                  <pic:nvPicPr>
+                    <pic:cNvPr id="11" name="Image11" descr=""/>
+                    <pic:cNvPicPr>
+                      <a:picLocks noChangeAspect="1" noChangeArrowheads="1"/>
+                    </pic:cNvPicPr>
+                  </pic:nvPicPr>
+                  <pic:blipFill>
+                    <a:blip r:embed="rId12"/>
+                    <a:stretch>
+                      <a:fillRect/>
+                    </a:stretch>
+                  </pic:blipFill>
+                  <pic:spPr bwMode="auto">
+                    <a:xfrm>
+                      <a:off x="0" y="0"/>
+                      <a:ext cx="2428240" cy="1811655"/>
+                    </a:xfrm>
+                    <a:prstGeom prst="rect">
+                      <a:avLst/>
+                    </a:prstGeom>
+                  </pic:spPr>
+                </pic:pic>
+              </a:graphicData>
+            </a:graphic>
+          </wp:anchor>
+        </w:drawing>
+      </w:r>
+    </w:p>
+    <w:p>
+      <w:pPr>
+        <w:pStyle w:val="TextBody"/>
+        <w:bidi w:val="1"/>
+        <w:jc w:val="left"/>
+        <w:rPr>
+          <w:rFonts w:ascii="Arial" w:hAnsi="Arial" w:cs="Arial"/>
+        </w:rPr>
+      </w:pPr>
+      <w:r>
+        <w:rPr>
+          <w:rFonts w:cs="Arial" w:ascii="Arial" w:hAnsi="Arial"/>
+          <w:rtl w:val="true"/>
+        </w:rPr>
+        <w:br/>
+      </w:r>
+      <w:r>
+        <w:rPr>
+          <w:rFonts w:cs="Arial" w:ascii="Arial" w:hAnsi="Arial"/>
+        </w:rPr>
+        <w:t>future</w:t>
+      </w:r>
+      <w:r>
+        <w:rPr>
+          <w:rFonts w:cs="Arial" w:ascii="Arial" w:hAnsi="Arial"/>
+          <w:rtl w:val="true"/>
+        </w:rPr>
+        <w:t xml:space="preserve"> </w:t>
+      </w:r>
+      <w:r>
+        <w:rPr>
+          <w:rFonts w:ascii="Arial" w:hAnsi="Arial" w:cs="Arial"/>
+          <w:rtl w:val="true"/>
+        </w:rPr>
+        <w:t xml:space="preserve">یکی از مباحث </w:t>
+      </w:r>
+      <w:r>
+        <w:rPr>
+          <w:rFonts w:cs="Arial" w:ascii="Arial" w:hAnsi="Arial"/>
+        </w:rPr>
+        <w:t>low level</w:t>
+      </w:r>
+      <w:r>
+        <w:rPr>
+          <w:rFonts w:cs="Arial" w:ascii="Arial" w:hAnsi="Arial"/>
+          <w:rtl w:val="true"/>
+        </w:rPr>
+        <w:t xml:space="preserve"> </w:t>
+      </w:r>
+      <w:r>
+        <w:rPr>
+          <w:rFonts w:ascii="Arial" w:hAnsi="Arial" w:cs="Arial"/>
+          <w:rtl w:val="true"/>
+        </w:rPr>
+        <w:t xml:space="preserve">در </w:t>
+      </w:r>
+      <w:r>
+        <w:rPr>
+          <w:rFonts w:cs="Arial" w:ascii="Arial" w:hAnsi="Arial"/>
+        </w:rPr>
+        <w:t>acyncio</w:t>
+      </w:r>
+      <w:r>
+        <w:rPr>
+          <w:rFonts w:cs="Arial" w:ascii="Arial" w:hAnsi="Arial"/>
+          <w:rtl w:val="true"/>
+        </w:rPr>
+        <w:t xml:space="preserve"> </w:t>
+      </w:r>
+      <w:r>
+        <w:rPr>
+          <w:rFonts w:ascii="Arial" w:hAnsi="Arial" w:cs="Arial"/>
+          <w:rtl w:val="true"/>
+        </w:rPr>
+        <w:t xml:space="preserve">میباشند و ما هیچ‌وقت به طور مستقیم از این مبحث استفاده نمیکنیم از تمام تسک هایی که ساخته می‌شوند از </w:t>
+      </w:r>
+      <w:r>
+        <w:rPr>
+          <w:rFonts w:cs="Arial" w:ascii="Arial" w:hAnsi="Arial"/>
+        </w:rPr>
+        <w:t>Future</w:t>
+      </w:r>
+      <w:r>
+        <w:rPr>
+          <w:rFonts w:cs="Arial" w:ascii="Arial" w:hAnsi="Arial"/>
+          <w:rtl w:val="true"/>
+        </w:rPr>
+        <w:t xml:space="preserve"> </w:t>
+      </w:r>
+      <w:r>
+        <w:rPr>
+          <w:rFonts w:ascii="Arial" w:hAnsi="Arial" w:cs="Arial"/>
+          <w:rtl w:val="true"/>
+        </w:rPr>
+        <w:t xml:space="preserve">ارثبری میکنند </w:t>
+      </w:r>
+    </w:p>
+    <w:p>
+      <w:pPr>
+        <w:pStyle w:val="TextBody"/>
+        <w:bidi w:val="1"/>
+        <w:jc w:val="left"/>
+        <w:rPr>
+          <w:rFonts w:ascii="Arial" w:hAnsi="Arial" w:cs="Arial"/>
+        </w:rPr>
+      </w:pPr>
+      <w:r>
+        <w:rPr>
+          <w:rFonts w:cs="Arial" w:ascii="Arial" w:hAnsi="Arial"/>
+          <w:rtl w:val="true"/>
+        </w:rPr>
+        <w:t>=======================================================================</w:t>
+      </w:r>
+    </w:p>
+    <w:p>
+      <w:pPr>
+        <w:pStyle w:val="TextBody"/>
+        <w:bidi w:val="1"/>
+        <w:jc w:val="left"/>
+        <w:rPr>
+          <w:rFonts w:ascii="Arial" w:hAnsi="Arial" w:cs="Arial"/>
+          <w:b/>
+          <w:bCs/>
+          <w:sz w:val="28"/>
+          <w:szCs w:val="28"/>
+        </w:rPr>
+      </w:pPr>
+      <w:r>
+        <w:rPr>
+          <w:rFonts w:cs="Arial" w:ascii="Arial" w:hAnsi="Arial"/>
+          <w:b/>
+          <w:bCs/>
+          <w:sz w:val="28"/>
+          <w:szCs w:val="28"/>
+        </w:rPr>
+        <w:t>as_completed</w:t>
+      </w:r>
+      <w:r>
+        <w:rPr>
+          <w:rFonts w:cs="Arial" w:ascii="Arial" w:hAnsi="Arial"/>
+          <w:b/>
+          <w:bCs/>
+          <w:sz w:val="28"/>
+          <w:szCs w:val="28"/>
+          <w:rtl w:val="true"/>
+        </w:rPr>
+        <w:t xml:space="preserve"> :</w:t>
+      </w:r>
+    </w:p>
+    <w:p>
+      <w:pPr>
+        <w:pStyle w:val="TextBody"/>
+        <w:bidi w:val="1"/>
+        <w:jc w:val="left"/>
+        <w:rPr>
+          <w:rFonts w:ascii="Arial" w:hAnsi="Arial" w:cs="Arial"/>
+        </w:rPr>
+      </w:pPr>
+      <w:r>
+        <w:rPr>
+          <w:rFonts w:ascii="Arial" w:hAnsi="Arial" w:cs="Arial"/>
+          <w:rtl w:val="true"/>
+        </w:rPr>
+        <w:t xml:space="preserve">کاری که </w:t>
+      </w:r>
+      <w:r>
+        <w:rPr>
+          <w:rFonts w:cs="Arial" w:ascii="Arial" w:hAnsi="Arial"/>
+        </w:rPr>
+        <w:t>as_completed</w:t>
+      </w:r>
+      <w:r>
+        <w:rPr>
+          <w:rFonts w:cs="Arial" w:ascii="Arial" w:hAnsi="Arial"/>
+          <w:rtl w:val="true"/>
+        </w:rPr>
+        <w:t xml:space="preserve"> </w:t>
+      </w:r>
+      <w:r>
+        <w:rPr>
+          <w:rFonts w:ascii="Arial" w:hAnsi="Arial" w:cs="Arial"/>
+          <w:rtl w:val="true"/>
+        </w:rPr>
+        <w:t xml:space="preserve">برای ما انجام میدهد این است که تسک های مختلف را برای ما اجرا میکند هرکدام از تسک ها پاسخش آماده شد برای ما برمیگرداند </w:t>
+      </w:r>
+    </w:p>
+    <w:p>
+      <w:pPr>
+        <w:pStyle w:val="TextBody"/>
+        <w:bidi w:val="1"/>
+        <w:jc w:val="left"/>
+        <w:rPr>
+          <w:rFonts w:ascii="Arial" w:hAnsi="Arial" w:cs="Arial"/>
+        </w:rPr>
+      </w:pPr>
+      <w:r>
+        <w:rPr>
+          <w:rFonts w:ascii="Arial" w:hAnsi="Arial" w:cs="Arial"/>
+          <w:rtl w:val="true"/>
+        </w:rPr>
+        <w:t xml:space="preserve">تفاوتی که با </w:t>
+      </w:r>
+      <w:r>
+        <w:rPr>
+          <w:rFonts w:cs="Arial" w:ascii="Arial" w:hAnsi="Arial"/>
+        </w:rPr>
         <w:t>gather</w:t>
       </w:r>
       <w:r>
@@ -5948,64 +6787,7 @@
           <w:rFonts w:ascii="Arial" w:hAnsi="Arial" w:cs="Arial"/>
           <w:rtl w:val="true"/>
         </w:rPr>
-        <w:t xml:space="preserve">از شما چند آبجکت </w:t>
-      </w:r>
-      <w:r>
-        <w:rPr>
-          <w:rFonts w:cs="Arial" w:ascii="Arial" w:hAnsi="Arial"/>
-        </w:rPr>
-        <w:t>awaitable</w:t>
-      </w:r>
-      <w:r>
-        <w:rPr>
-          <w:rFonts w:cs="Arial" w:ascii="Arial" w:hAnsi="Arial"/>
-          <w:rtl w:val="true"/>
-        </w:rPr>
-        <w:t xml:space="preserve"> </w:t>
-      </w:r>
-      <w:r>
-        <w:rPr>
-          <w:rFonts w:ascii="Arial" w:hAnsi="Arial" w:cs="Arial"/>
-          <w:rtl w:val="true"/>
-        </w:rPr>
-        <w:t xml:space="preserve">و این آبجکت ها را برای شما اجرا میکند این آبجکت ها باید </w:t>
-      </w:r>
-      <w:r>
-        <w:rPr>
-          <w:rFonts w:cs="Arial" w:ascii="Arial" w:hAnsi="Arial"/>
-        </w:rPr>
-        <w:t>coroutine</w:t>
-      </w:r>
-      <w:r>
-        <w:rPr>
-          <w:rFonts w:cs="Arial" w:ascii="Arial" w:hAnsi="Arial"/>
-          <w:rtl w:val="true"/>
-        </w:rPr>
-        <w:t xml:space="preserve"> </w:t>
-      </w:r>
-      <w:r>
-        <w:rPr>
-          <w:rFonts w:ascii="Arial" w:hAnsi="Arial" w:cs="Arial"/>
-          <w:rtl w:val="true"/>
-        </w:rPr>
-        <w:t xml:space="preserve">باشند </w:t>
-      </w:r>
-    </w:p>
-    <w:p>
-      <w:pPr>
-        <w:pStyle w:val="TextBody"/>
-        <w:bidi w:val="1"/>
-        <w:jc w:val="left"/>
-        <w:rPr>
-          <w:rFonts w:ascii="Arial" w:hAnsi="Arial" w:cs="Arial"/>
-        </w:rPr>
-      </w:pPr>
-      <w:r>
-        <w:rPr>
-          <w:rFonts w:ascii="Arial" w:hAnsi="Arial" w:cs="Arial"/>
-          <w:rtl w:val="true"/>
-        </w:rPr>
-        <w:t xml:space="preserve">متد </w:t>
+        <w:t xml:space="preserve">دارد این است که </w:t>
       </w:r>
       <w:r>
         <w:rPr>
@@ -6025,156 +6807,7 @@
           <w:rFonts w:ascii="Arial" w:hAnsi="Arial" w:cs="Arial"/>
           <w:rtl w:val="true"/>
         </w:rPr>
-        <w:t xml:space="preserve">یک پارامتر ورودی دارد به نام </w:t>
-      </w:r>
-      <w:r>
-        <w:rPr>
-          <w:rFonts w:cs="Arial" w:ascii="Arial" w:hAnsi="Arial"/>
-        </w:rPr>
-        <w:t>return_exception</w:t>
-      </w:r>
-      <w:r>
-        <w:rPr>
-          <w:rFonts w:cs="Arial" w:ascii="Arial" w:hAnsi="Arial"/>
-          <w:rtl w:val="true"/>
-        </w:rPr>
-        <w:t xml:space="preserve"> </w:t>
-      </w:r>
-      <w:r>
-        <w:rPr>
-          <w:rFonts w:ascii="Arial" w:hAnsi="Arial" w:cs="Arial"/>
-          <w:rtl w:val="true"/>
-        </w:rPr>
-        <w:t xml:space="preserve">که به صورت </w:t>
-      </w:r>
-      <w:r>
-        <w:rPr>
-          <w:rFonts w:cs="Arial" w:ascii="Arial" w:hAnsi="Arial"/>
-        </w:rPr>
-        <w:t>default</w:t>
-      </w:r>
-      <w:r>
-        <w:rPr>
-          <w:rFonts w:cs="Arial" w:ascii="Arial" w:hAnsi="Arial"/>
-          <w:rtl w:val="true"/>
-        </w:rPr>
-        <w:t xml:space="preserve"> </w:t>
-      </w:r>
-      <w:r>
-        <w:rPr>
-          <w:rFonts w:ascii="Arial" w:hAnsi="Arial" w:cs="Arial"/>
-          <w:rtl w:val="true"/>
-        </w:rPr>
-        <w:t xml:space="preserve">برابر با </w:t>
-      </w:r>
-      <w:r>
-        <w:rPr>
-          <w:rFonts w:cs="Arial" w:ascii="Arial" w:hAnsi="Arial"/>
-        </w:rPr>
-        <w:t>False</w:t>
-      </w:r>
-      <w:r>
-        <w:rPr>
-          <w:rFonts w:cs="Arial" w:ascii="Arial" w:hAnsi="Arial"/>
-          <w:rtl w:val="true"/>
-        </w:rPr>
-        <w:t xml:space="preserve"> </w:t>
-      </w:r>
-      <w:r>
-        <w:rPr>
-          <w:rFonts w:ascii="Arial" w:hAnsi="Arial" w:cs="Arial"/>
-          <w:rtl w:val="true"/>
-        </w:rPr>
-        <w:t xml:space="preserve">میباشد که اگر یکی از آبجکت های </w:t>
-      </w:r>
-      <w:r>
-        <w:rPr>
-          <w:rFonts w:cs="Arial" w:ascii="Arial" w:hAnsi="Arial"/>
-        </w:rPr>
-        <w:t>awaitable</w:t>
-      </w:r>
-      <w:r>
-        <w:rPr>
-          <w:rFonts w:cs="Arial" w:ascii="Arial" w:hAnsi="Arial"/>
-          <w:rtl w:val="true"/>
-        </w:rPr>
-        <w:t xml:space="preserve"> </w:t>
-      </w:r>
-      <w:r>
-        <w:rPr>
-          <w:rFonts w:ascii="Arial" w:hAnsi="Arial" w:cs="Arial"/>
-          <w:rtl w:val="true"/>
-        </w:rPr>
-        <w:t xml:space="preserve">به </w:t>
-      </w:r>
-      <w:r>
-        <w:rPr>
-          <w:rFonts w:cs="Arial" w:ascii="Arial" w:hAnsi="Arial"/>
-        </w:rPr>
-        <w:t>exception</w:t>
-      </w:r>
-      <w:r>
-        <w:rPr>
-          <w:rFonts w:cs="Arial" w:ascii="Arial" w:hAnsi="Arial"/>
-          <w:rtl w:val="true"/>
-        </w:rPr>
-        <w:t xml:space="preserve"> </w:t>
-      </w:r>
-      <w:r>
-        <w:rPr>
-          <w:rFonts w:ascii="Arial" w:hAnsi="Arial" w:cs="Arial"/>
-          <w:rtl w:val="true"/>
-        </w:rPr>
-        <w:t xml:space="preserve">خورد کل برنامه متوقف می‌شود اما اگر این پارامتر برابر با </w:t>
-      </w:r>
-      <w:r>
-        <w:rPr>
-          <w:rFonts w:cs="Arial" w:ascii="Arial" w:hAnsi="Arial"/>
-        </w:rPr>
-        <w:t>True</w:t>
-      </w:r>
-      <w:r>
-        <w:rPr>
-          <w:rFonts w:cs="Arial" w:ascii="Arial" w:hAnsi="Arial"/>
-          <w:rtl w:val="true"/>
-        </w:rPr>
-        <w:t xml:space="preserve"> </w:t>
-      </w:r>
-      <w:r>
-        <w:rPr>
-          <w:rFonts w:ascii="Arial" w:hAnsi="Arial" w:cs="Arial"/>
-          <w:rtl w:val="true"/>
-        </w:rPr>
-        <w:t xml:space="preserve">شود </w:t>
-      </w:r>
-      <w:r>
-        <w:rPr>
-          <w:rFonts w:cs="Arial" w:ascii="Arial" w:hAnsi="Arial"/>
-        </w:rPr>
-        <w:t>exception</w:t>
-      </w:r>
-      <w:r>
-        <w:rPr>
-          <w:rFonts w:ascii="Arial" w:hAnsi="Arial" w:cs="Arial"/>
-          <w:rtl w:val="true"/>
-        </w:rPr>
-        <w:t xml:space="preserve">ی که تولید می‌شود به عنوان پاسخ برگردانده می‌شود </w:t>
-      </w:r>
-    </w:p>
-    <w:p>
-      <w:pPr>
-        <w:pStyle w:val="TextBody"/>
-        <w:bidi w:val="1"/>
-        <w:jc w:val="left"/>
-        <w:rPr>
-          <w:rFonts w:ascii="Arial" w:hAnsi="Arial" w:cs="Arial"/>
-        </w:rPr>
-      </w:pPr>
-      <w:r>
-        <w:rPr>
-          <w:rFonts w:cs="Arial" w:ascii="Arial" w:hAnsi="Arial"/>
-          <w:rtl w:val="true"/>
-        </w:rPr>
+        <w:t xml:space="preserve">صبر میکرد تا تمام تسک ها پاسخشان آماده شود و در آخر پاسخ هارا برای ما نمایش میداد </w:t>
       </w:r>
     </w:p>
     <w:p>

--- a/Main.docx
+++ b/Main.docx
@@ -6808,6 +6808,359 @@
           <w:rtl w:val="true"/>
         </w:rPr>
         <w:t xml:space="preserve">صبر میکرد تا تمام تسک ها پاسخشان آماده شود و در آخر پاسخ هارا برای ما نمایش میداد </w:t>
+      </w:r>
+    </w:p>
+    <w:p>
+      <w:pPr>
+        <w:pStyle w:val="TextBody"/>
+        <w:bidi w:val="1"/>
+        <w:jc w:val="left"/>
+        <w:rPr>
+          <w:rFonts w:ascii="Arial" w:hAnsi="Arial" w:cs="Arial"/>
+        </w:rPr>
+      </w:pPr>
+      <w:r>
+        <w:rPr>
+          <w:rFonts w:cs="Arial" w:ascii="Arial" w:hAnsi="Arial"/>
+        </w:rPr>
+        <w:t>as_completed</w:t>
+      </w:r>
+      <w:r>
+        <w:rPr>
+          <w:rFonts w:cs="Arial" w:ascii="Arial" w:hAnsi="Arial"/>
+          <w:rtl w:val="true"/>
+        </w:rPr>
+        <w:t xml:space="preserve"> </w:t>
+      </w:r>
+      <w:r>
+        <w:rPr>
+          <w:rFonts w:ascii="Arial" w:hAnsi="Arial" w:cs="Arial"/>
+          <w:rtl w:val="true"/>
+        </w:rPr>
+        <w:t xml:space="preserve">هر کدام از </w:t>
+      </w:r>
+      <w:r>
+        <w:rPr>
+          <w:rFonts w:cs="Arial" w:ascii="Arial" w:hAnsi="Arial"/>
+        </w:rPr>
+        <w:t>object</w:t>
+      </w:r>
+      <w:r>
+        <w:rPr>
+          <w:rFonts w:ascii="Arial" w:hAnsi="Arial" w:cs="Arial"/>
+          <w:rtl w:val="true"/>
+        </w:rPr>
+        <w:t xml:space="preserve">های </w:t>
+      </w:r>
+      <w:r>
+        <w:rPr>
+          <w:rFonts w:cs="Arial" w:ascii="Arial" w:hAnsi="Arial"/>
+        </w:rPr>
+        <w:t>awaitable</w:t>
+      </w:r>
+      <w:r>
+        <w:rPr>
+          <w:rFonts w:ascii="Arial" w:hAnsi="Arial" w:cs="Arial"/>
+          <w:rtl w:val="true"/>
+        </w:rPr>
+        <w:t xml:space="preserve">ی که برای آن ارسال کرده‌ایم را به </w:t>
+      </w:r>
+      <w:r>
+        <w:rPr>
+          <w:rFonts w:cs="Arial" w:ascii="Arial" w:hAnsi="Arial"/>
+        </w:rPr>
+        <w:t>future</w:t>
+      </w:r>
+      <w:r>
+        <w:rPr>
+          <w:rFonts w:cs="Arial" w:ascii="Arial" w:hAnsi="Arial"/>
+          <w:rtl w:val="true"/>
+        </w:rPr>
+        <w:t xml:space="preserve"> </w:t>
+      </w:r>
+      <w:r>
+        <w:rPr>
+          <w:rFonts w:ascii="Arial" w:hAnsi="Arial" w:cs="Arial"/>
+          <w:rtl w:val="true"/>
+        </w:rPr>
+        <w:t xml:space="preserve">تبدیل میکند </w:t>
+      </w:r>
+    </w:p>
+    <w:p>
+      <w:pPr>
+        <w:pStyle w:val="TextBody"/>
+        <w:bidi w:val="1"/>
+        <w:jc w:val="left"/>
+        <w:rPr>
+          <w:rFonts w:ascii="Arial" w:hAnsi="Arial" w:cs="Arial"/>
+        </w:rPr>
+      </w:pPr>
+      <w:r>
+        <w:rPr>
+          <w:rFonts w:cs="Arial" w:ascii="Arial" w:hAnsi="Arial"/>
+          <w:rtl w:val="true"/>
+        </w:rPr>
+        <w:t>=======================================================================</w:t>
+      </w:r>
+    </w:p>
+    <w:p>
+      <w:pPr>
+        <w:pStyle w:val="TextBody"/>
+        <w:bidi w:val="1"/>
+        <w:jc w:val="left"/>
+        <w:rPr>
+          <w:rFonts w:ascii="Arial" w:hAnsi="Arial" w:cs="Arial"/>
+          <w:b/>
+          <w:bCs/>
+          <w:sz w:val="28"/>
+          <w:szCs w:val="28"/>
+        </w:rPr>
+      </w:pPr>
+      <w:r>
+        <w:rPr>
+          <w:rFonts w:cs="Arial" w:ascii="Arial" w:hAnsi="Arial"/>
+          <w:b/>
+          <w:bCs/>
+          <w:sz w:val="28"/>
+          <w:szCs w:val="28"/>
+        </w:rPr>
+        <w:t>wait</w:t>
+      </w:r>
+      <w:r>
+        <w:rPr>
+          <w:rFonts w:cs="Arial" w:ascii="Arial" w:hAnsi="Arial"/>
+          <w:b/>
+          <w:bCs/>
+          <w:sz w:val="28"/>
+          <w:szCs w:val="28"/>
+          <w:rtl w:val="true"/>
+        </w:rPr>
+        <w:t xml:space="preserve">  :</w:t>
+      </w:r>
+    </w:p>
+    <w:p>
+      <w:pPr>
+        <w:pStyle w:val="TextBody"/>
+        <w:bidi w:val="1"/>
+        <w:jc w:val="left"/>
+        <w:rPr>
+          <w:rFonts w:ascii="Arial" w:hAnsi="Arial" w:cs="Arial"/>
+        </w:rPr>
+      </w:pPr>
+      <w:r>
+        <w:rPr>
+          <w:rFonts w:ascii="Arial" w:hAnsi="Arial" w:cs="Arial"/>
+          <w:rtl w:val="true"/>
+        </w:rPr>
+        <w:t xml:space="preserve">وظیفه </w:t>
+      </w:r>
+      <w:r>
+        <w:rPr>
+          <w:rFonts w:cs="Arial" w:ascii="Arial" w:hAnsi="Arial"/>
+        </w:rPr>
+        <w:t>wait</w:t>
+      </w:r>
+      <w:r>
+        <w:rPr>
+          <w:rFonts w:cs="Arial" w:ascii="Arial" w:hAnsi="Arial"/>
+          <w:rtl w:val="true"/>
+        </w:rPr>
+        <w:t xml:space="preserve"> </w:t>
+      </w:r>
+      <w:r>
+        <w:rPr>
+          <w:rFonts w:ascii="Arial" w:hAnsi="Arial" w:cs="Arial"/>
+          <w:rtl w:val="true"/>
+        </w:rPr>
+        <w:t xml:space="preserve">هم انجام دادن تسک ها به ترتیب </w:t>
+      </w:r>
+      <w:r>
+        <w:rPr>
+          <w:rFonts w:cs="Arial" w:ascii="Arial" w:hAnsi="Arial"/>
+          <w:rtl w:val="true"/>
+        </w:rPr>
+        <w:t xml:space="preserve">( </w:t>
+      </w:r>
+      <w:r>
+        <w:rPr>
+          <w:rFonts w:cs="Arial" w:ascii="Arial" w:hAnsi="Arial"/>
+        </w:rPr>
+        <w:t>concurrently</w:t>
+      </w:r>
+      <w:r>
+        <w:rPr>
+          <w:rFonts w:cs="Arial" w:ascii="Arial" w:hAnsi="Arial"/>
+          <w:rtl w:val="true"/>
+        </w:rPr>
+        <w:t xml:space="preserve"> ) </w:t>
+      </w:r>
+      <w:r>
+        <w:rPr>
+          <w:rFonts w:ascii="Arial" w:hAnsi="Arial" w:cs="Arial"/>
+          <w:rtl w:val="true"/>
+        </w:rPr>
+        <w:t xml:space="preserve">می‌باشد </w:t>
+      </w:r>
+      <w:r>
+        <w:rPr>
+          <w:rFonts w:cs="Arial" w:ascii="Arial" w:hAnsi="Arial"/>
+          <w:rtl w:val="true"/>
+        </w:rPr>
+        <w:t xml:space="preserve">. </w:t>
+      </w:r>
+      <w:r>
+        <w:rPr>
+          <w:rFonts w:ascii="Arial" w:hAnsi="Arial" w:cs="Arial"/>
+          <w:rtl w:val="true"/>
+        </w:rPr>
+        <w:t xml:space="preserve">با این تفاوت که مشخص میکند کدام تسک ها تا الان انجام شده است و کدام تسک ها هنوز تمام نشده‌اند </w:t>
+      </w:r>
+    </w:p>
+    <w:p>
+      <w:pPr>
+        <w:pStyle w:val="TextBody"/>
+        <w:bidi w:val="1"/>
+        <w:jc w:val="left"/>
+        <w:rPr>
+          <w:rFonts w:ascii="Arial" w:hAnsi="Arial" w:cs="Arial"/>
+        </w:rPr>
+      </w:pPr>
+      <w:r>
+        <w:rPr>
+          <w:rFonts w:cs="Arial" w:ascii="Arial" w:hAnsi="Arial"/>
+        </w:rPr>
+        <w:t>object</w:t>
+      </w:r>
+      <w:r>
+        <w:rPr>
+          <w:rFonts w:ascii="Arial" w:hAnsi="Arial" w:cs="Arial"/>
+          <w:rtl w:val="true"/>
+        </w:rPr>
+        <w:t xml:space="preserve">هایی که به </w:t>
+      </w:r>
+      <w:r>
+        <w:rPr>
+          <w:rFonts w:cs="Arial" w:ascii="Arial" w:hAnsi="Arial"/>
+        </w:rPr>
+        <w:t>wait</w:t>
+      </w:r>
+      <w:r>
+        <w:rPr>
+          <w:rFonts w:cs="Arial" w:ascii="Arial" w:hAnsi="Arial"/>
+          <w:rtl w:val="true"/>
+        </w:rPr>
+        <w:t xml:space="preserve"> </w:t>
+      </w:r>
+      <w:r>
+        <w:rPr>
+          <w:rFonts w:ascii="Arial" w:hAnsi="Arial" w:cs="Arial"/>
+          <w:rtl w:val="true"/>
+        </w:rPr>
+        <w:t xml:space="preserve">فرستاده می‌شوند باید از نوع تسک باشند </w:t>
+      </w:r>
+    </w:p>
+    <w:p>
+      <w:pPr>
+        <w:pStyle w:val="TextBody"/>
+        <w:bidi w:val="1"/>
+        <w:jc w:val="left"/>
+        <w:rPr>
+          <w:rFonts w:ascii="Arial" w:hAnsi="Arial" w:cs="Arial"/>
+        </w:rPr>
+      </w:pPr>
+      <w:r>
+        <w:rPr>
+          <w:rFonts w:ascii="Arial" w:hAnsi="Arial" w:cs="Arial"/>
+          <w:rtl w:val="true"/>
+        </w:rPr>
+        <w:t xml:space="preserve">پارامتر ورودی دیگر به نام </w:t>
+      </w:r>
+      <w:r>
+        <w:rPr>
+          <w:rFonts w:cs="Arial" w:ascii="Arial" w:hAnsi="Arial"/>
+        </w:rPr>
+        <w:t>return_when</w:t>
+      </w:r>
+      <w:r>
+        <w:rPr>
+          <w:rFonts w:cs="Arial" w:ascii="Arial" w:hAnsi="Arial"/>
+          <w:rtl w:val="true"/>
+        </w:rPr>
+        <w:t xml:space="preserve"> </w:t>
+      </w:r>
+      <w:r>
+        <w:rPr>
+          <w:rFonts w:ascii="Arial" w:hAnsi="Arial" w:cs="Arial"/>
+          <w:rtl w:val="true"/>
+        </w:rPr>
+        <w:t>وجود دارد با سه حالتی که</w:t>
+      </w:r>
+      <w:r>
+        <w:rPr>
+          <w:rFonts w:cs="Arial" w:ascii="Arial" w:hAnsi="Arial"/>
+          <w:rtl w:val="true"/>
+        </w:rPr>
+        <w:t xml:space="preserve">: </w:t>
+      </w:r>
+      <w:r>
+        <w:rPr>
+          <w:rFonts w:ascii="Arial" w:hAnsi="Arial" w:cs="Arial"/>
+        </w:rPr>
+        <w:t>۱</w:t>
+      </w:r>
+      <w:r>
+        <w:rPr>
+          <w:rFonts w:cs="Arial" w:ascii="Arial" w:hAnsi="Arial"/>
+          <w:rtl w:val="true"/>
+        </w:rPr>
+        <w:t xml:space="preserve">- </w:t>
+      </w:r>
+      <w:r>
+        <w:rPr>
+          <w:rFonts w:ascii="Arial" w:hAnsi="Arial" w:cs="Arial"/>
+          <w:rtl w:val="true"/>
+        </w:rPr>
+        <w:t xml:space="preserve">تمام تسک ها با موفقیت انجام شوند </w:t>
+      </w:r>
+      <w:r>
+        <w:rPr>
+          <w:rFonts w:ascii="Arial" w:hAnsi="Arial" w:cs="Arial"/>
+        </w:rPr>
+        <w:t>۲</w:t>
+      </w:r>
+      <w:r>
+        <w:rPr>
+          <w:rFonts w:cs="Arial" w:ascii="Arial" w:hAnsi="Arial"/>
+          <w:rtl w:val="true"/>
+        </w:rPr>
+        <w:t xml:space="preserve">- </w:t>
+      </w:r>
+      <w:r>
+        <w:rPr>
+          <w:rFonts w:ascii="Arial" w:hAnsi="Arial" w:cs="Arial"/>
+          <w:rtl w:val="true"/>
+        </w:rPr>
+        <w:t xml:space="preserve">به اولین خطا برخورد کند </w:t>
+      </w:r>
+      <w:r>
+        <w:rPr>
+          <w:rFonts w:ascii="Arial" w:hAnsi="Arial" w:cs="Arial"/>
+        </w:rPr>
+        <w:t>۳</w:t>
+      </w:r>
+      <w:r>
+        <w:rPr>
+          <w:rFonts w:cs="Arial" w:ascii="Arial" w:hAnsi="Arial"/>
+          <w:rtl w:val="true"/>
+        </w:rPr>
+        <w:t xml:space="preserve">- </w:t>
+      </w:r>
+      <w:r>
+        <w:rPr>
+          <w:rFonts w:ascii="Arial" w:hAnsi="Arial" w:cs="Arial"/>
+          <w:rtl w:val="true"/>
+        </w:rPr>
+        <w:t xml:space="preserve">به اولین موفقیت برسد </w:t>
       </w:r>
     </w:p>
     <w:p>

--- a/Main.docx
+++ b/Main.docx
@@ -7161,6 +7161,74 @@
           <w:rtl w:val="true"/>
         </w:rPr>
         <w:t xml:space="preserve">به اولین موفقیت برسد </w:t>
+      </w:r>
+    </w:p>
+    <w:p>
+      <w:pPr>
+        <w:pStyle w:val="TextBody"/>
+        <w:bidi w:val="1"/>
+        <w:jc w:val="left"/>
+        <w:rPr>
+          <w:rFonts w:ascii="Arial" w:hAnsi="Arial" w:cs="Arial"/>
+        </w:rPr>
+      </w:pPr>
+      <w:r>
+        <w:rPr>
+          <w:rFonts w:cs="Arial" w:ascii="Arial" w:hAnsi="Arial"/>
+          <w:rtl w:val="true"/>
+        </w:rPr>
+        <w:t>=======================================================================</w:t>
+      </w:r>
+    </w:p>
+    <w:p>
+      <w:pPr>
+        <w:pStyle w:val="TextBody"/>
+        <w:bidi w:val="1"/>
+        <w:jc w:val="left"/>
+        <w:rPr>
+          <w:rFonts w:ascii="Arial" w:hAnsi="Arial" w:cs="Arial"/>
+          <w:b/>
+          <w:bCs/>
+          <w:sz w:val="28"/>
+          <w:szCs w:val="28"/>
+        </w:rPr>
+      </w:pPr>
+      <w:r>
+        <w:rPr>
+          <w:rFonts w:cs="Arial" w:ascii="Arial" w:hAnsi="Arial"/>
+          <w:b/>
+          <w:bCs/>
+          <w:sz w:val="28"/>
+          <w:szCs w:val="28"/>
+        </w:rPr>
+        <w:t>lock</w:t>
+      </w:r>
+      <w:r>
+        <w:rPr>
+          <w:rFonts w:cs="Arial" w:ascii="Arial" w:hAnsi="Arial"/>
+          <w:b/>
+          <w:bCs/>
+          <w:sz w:val="28"/>
+          <w:szCs w:val="28"/>
+          <w:rtl w:val="true"/>
+        </w:rPr>
+        <w:t xml:space="preserve"> :</w:t>
+      </w:r>
+    </w:p>
+    <w:p>
+      <w:pPr>
+        <w:pStyle w:val="TextBody"/>
+        <w:bidi w:val="1"/>
+        <w:jc w:val="left"/>
+        <w:rPr>
+          <w:rFonts w:ascii="Arial" w:hAnsi="Arial" w:cs="Arial"/>
+        </w:rPr>
+      </w:pPr>
+      <w:r>
+        <w:rPr>
+          <w:rFonts w:cs="Arial" w:ascii="Arial" w:hAnsi="Arial"/>
+          <w:rtl w:val="true"/>
+        </w:rPr>
       </w:r>
     </w:p>
     <w:p>

--- a/Main.docx
+++ b/Main.docx
@@ -7226,9 +7226,268 @@
       </w:pPr>
       <w:r>
         <w:rPr>
-          <w:rFonts w:cs="Arial" w:ascii="Arial" w:hAnsi="Arial"/>
-          <w:rtl w:val="true"/>
-        </w:rPr>
+          <w:rFonts w:ascii="Arial" w:hAnsi="Arial" w:cs="Arial"/>
+          <w:rtl w:val="true"/>
+        </w:rPr>
+        <w:t xml:space="preserve">در مثالی اولی که زده شد </w:t>
+      </w:r>
+      <w:r>
+        <w:rPr>
+          <w:rFonts w:cs="Arial" w:ascii="Arial" w:hAnsi="Arial"/>
+        </w:rPr>
+        <w:t>counter</w:t>
+      </w:r>
+      <w:r>
+        <w:rPr>
+          <w:rFonts w:cs="Arial" w:ascii="Arial" w:hAnsi="Arial"/>
+          <w:rtl w:val="true"/>
+        </w:rPr>
+        <w:t xml:space="preserve"> </w:t>
+      </w:r>
+      <w:r>
+        <w:rPr>
+          <w:rFonts w:ascii="Arial" w:hAnsi="Arial" w:cs="Arial"/>
+          <w:rtl w:val="true"/>
+        </w:rPr>
+        <w:t xml:space="preserve">یک </w:t>
+      </w:r>
+      <w:r>
+        <w:rPr>
+          <w:rFonts w:cs="Arial" w:ascii="Arial" w:hAnsi="Arial"/>
+        </w:rPr>
+        <w:t>shared resource</w:t>
+      </w:r>
+      <w:r>
+        <w:rPr>
+          <w:rFonts w:cs="Arial" w:ascii="Arial" w:hAnsi="Arial"/>
+          <w:rtl w:val="true"/>
+        </w:rPr>
+        <w:t xml:space="preserve"> </w:t>
+      </w:r>
+      <w:r>
+        <w:rPr>
+          <w:rFonts w:ascii="Arial" w:hAnsi="Arial" w:cs="Arial"/>
+          <w:rtl w:val="true"/>
+        </w:rPr>
+        <w:t xml:space="preserve">میباشد و تمام تسک ها میخواهند روی این </w:t>
+      </w:r>
+      <w:r>
+        <w:rPr>
+          <w:rFonts w:cs="Arial" w:ascii="Arial" w:hAnsi="Arial"/>
+        </w:rPr>
+        <w:t>counter</w:t>
+      </w:r>
+      <w:r>
+        <w:rPr>
+          <w:rFonts w:cs="Arial" w:ascii="Arial" w:hAnsi="Arial"/>
+          <w:rtl w:val="true"/>
+        </w:rPr>
+        <w:t xml:space="preserve"> </w:t>
+      </w:r>
+      <w:r>
+        <w:rPr>
+          <w:rFonts w:ascii="Arial" w:hAnsi="Arial" w:cs="Arial"/>
+          <w:rtl w:val="true"/>
+        </w:rPr>
+        <w:t xml:space="preserve">تغییر ایجاد کنند به همین خاطر زمانی که </w:t>
+      </w:r>
+      <w:r>
+        <w:rPr>
+          <w:rFonts w:cs="Arial" w:ascii="Arial" w:hAnsi="Arial"/>
+        </w:rPr>
+        <w:t>0.5</w:t>
+      </w:r>
+      <w:r>
+        <w:rPr>
+          <w:rFonts w:cs="Arial" w:ascii="Arial" w:hAnsi="Arial"/>
+          <w:rtl w:val="true"/>
+        </w:rPr>
+        <w:t xml:space="preserve"> </w:t>
+      </w:r>
+      <w:r>
+        <w:rPr>
+          <w:rFonts w:ascii="Arial" w:hAnsi="Arial" w:cs="Arial"/>
+          <w:rtl w:val="true"/>
+        </w:rPr>
+        <w:t xml:space="preserve">ثانیه متوقف می‌شوند باعث می‌شود مقدار </w:t>
+      </w:r>
+      <w:r>
+        <w:rPr>
+          <w:rFonts w:cs="Arial" w:ascii="Arial" w:hAnsi="Arial"/>
+        </w:rPr>
+        <w:t>counter</w:t>
+      </w:r>
+      <w:r>
+        <w:rPr>
+          <w:rFonts w:cs="Arial" w:ascii="Arial" w:hAnsi="Arial"/>
+          <w:rtl w:val="true"/>
+        </w:rPr>
+        <w:t xml:space="preserve"> </w:t>
+      </w:r>
+      <w:r>
+        <w:rPr>
+          <w:rFonts w:ascii="Arial" w:hAnsi="Arial" w:cs="Arial"/>
+          <w:rtl w:val="true"/>
+        </w:rPr>
+        <w:t xml:space="preserve">در نهایت </w:t>
+      </w:r>
+      <w:r>
+        <w:rPr>
+          <w:rFonts w:ascii="Arial" w:hAnsi="Arial" w:cs="Arial"/>
+        </w:rPr>
+        <w:t>۱</w:t>
+      </w:r>
+      <w:r>
+        <w:rPr>
+          <w:rFonts w:ascii="Arial" w:hAnsi="Arial" w:cs="Arial"/>
+          <w:rtl w:val="true"/>
+        </w:rPr>
+        <w:t xml:space="preserve"> باقی بماند </w:t>
+      </w:r>
+    </w:p>
+    <w:p>
+      <w:pPr>
+        <w:pStyle w:val="TextBody"/>
+        <w:bidi w:val="1"/>
+        <w:jc w:val="left"/>
+        <w:rPr>
+          <w:rFonts w:ascii="Arial" w:hAnsi="Arial" w:cs="Arial"/>
+        </w:rPr>
+      </w:pPr>
+      <w:r>
+        <w:rPr>
+          <w:rFonts w:ascii="Arial" w:hAnsi="Arial" w:cs="Arial"/>
+          <w:rtl w:val="true"/>
+        </w:rPr>
+        <w:t xml:space="preserve">اما در مثال دوم اگر اون </w:t>
+      </w:r>
+      <w:r>
+        <w:rPr>
+          <w:rFonts w:cs="Arial" w:ascii="Arial" w:hAnsi="Arial"/>
+        </w:rPr>
+        <w:t>0.5</w:t>
+      </w:r>
+      <w:r>
+        <w:rPr>
+          <w:rFonts w:cs="Arial" w:ascii="Arial" w:hAnsi="Arial"/>
+          <w:rtl w:val="true"/>
+        </w:rPr>
+        <w:t xml:space="preserve"> </w:t>
+      </w:r>
+      <w:r>
+        <w:rPr>
+          <w:rFonts w:ascii="Arial" w:hAnsi="Arial" w:cs="Arial"/>
+          <w:rtl w:val="true"/>
+        </w:rPr>
+        <w:t xml:space="preserve">ثانیه زمانی که متوقف می‌شود را برداریم جواب نهایی </w:t>
+      </w:r>
+      <w:r>
+        <w:rPr>
+          <w:rFonts w:ascii="Arial" w:hAnsi="Arial" w:cs="Arial"/>
+        </w:rPr>
+        <w:t>۱۰۰</w:t>
+      </w:r>
+      <w:r>
+        <w:rPr>
+          <w:rFonts w:ascii="Arial" w:hAnsi="Arial" w:cs="Arial"/>
+          <w:rtl w:val="true"/>
+        </w:rPr>
+        <w:t xml:space="preserve"> میباشد</w:t>
+      </w:r>
+    </w:p>
+    <w:p>
+      <w:pPr>
+        <w:pStyle w:val="TextBody"/>
+        <w:bidi w:val="1"/>
+        <w:jc w:val="left"/>
+        <w:rPr>
+          <w:rFonts w:ascii="Arial" w:hAnsi="Arial" w:cs="Arial"/>
+        </w:rPr>
+      </w:pPr>
+      <w:r>
+        <w:rPr>
+          <w:rFonts w:ascii="Arial" w:hAnsi="Arial" w:cs="Arial"/>
+          <w:rtl w:val="true"/>
+        </w:rPr>
+        <w:t xml:space="preserve">در مثال سوم از </w:t>
+      </w:r>
+      <w:r>
+        <w:rPr>
+          <w:rFonts w:cs="Arial" w:ascii="Arial" w:hAnsi="Arial"/>
+        </w:rPr>
+        <w:t>lock</w:t>
+      </w:r>
+      <w:r>
+        <w:rPr>
+          <w:rFonts w:cs="Arial" w:ascii="Arial" w:hAnsi="Arial"/>
+          <w:rtl w:val="true"/>
+        </w:rPr>
+        <w:t xml:space="preserve"> </w:t>
+      </w:r>
+      <w:r>
+        <w:rPr>
+          <w:rFonts w:ascii="Arial" w:hAnsi="Arial" w:cs="Arial"/>
+          <w:rtl w:val="true"/>
+        </w:rPr>
+        <w:t xml:space="preserve">استفاده کرده‌ایم به این منظور که وقتی کد به خطی رسید که لازم بود قفل شود و اجازه داده نشود تسک دیگر به این قسمت وارد شود مقدار نهایی ما درست می‌شود </w:t>
+      </w:r>
+      <w:r>
+        <w:rPr>
+          <w:rFonts w:cs="Arial" w:ascii="Arial" w:hAnsi="Arial"/>
+          <w:rtl w:val="true"/>
+        </w:rPr>
+        <w:t xml:space="preserve">( </w:t>
+      </w:r>
+      <w:r>
+        <w:rPr>
+          <w:rFonts w:ascii="Arial" w:hAnsi="Arial" w:cs="Arial"/>
+          <w:rtl w:val="true"/>
+        </w:rPr>
+        <w:t xml:space="preserve">توجه شود که در آخر باید قفل باز شود </w:t>
+      </w:r>
+      <w:r>
+        <w:rPr>
+          <w:rFonts w:cs="Arial" w:ascii="Arial" w:hAnsi="Arial"/>
+          <w:rtl w:val="true"/>
+        </w:rPr>
+        <w:t>)</w:t>
+      </w:r>
+    </w:p>
+    <w:p>
+      <w:pPr>
+        <w:pStyle w:val="TextBody"/>
+        <w:bidi w:val="1"/>
+        <w:jc w:val="left"/>
+        <w:rPr>
+          <w:rFonts w:ascii="Arial" w:hAnsi="Arial" w:cs="Arial"/>
+        </w:rPr>
+      </w:pPr>
+      <w:r>
+        <w:rPr>
+          <w:rFonts w:ascii="Arial" w:hAnsi="Arial" w:cs="Arial"/>
+          <w:rtl w:val="true"/>
+        </w:rPr>
+        <w:t xml:space="preserve">ممکن است زمانی فراموش کنیم که قفل را آزاد کنیم اگر از </w:t>
+      </w:r>
+      <w:r>
+        <w:rPr>
+          <w:rFonts w:cs="Arial" w:ascii="Arial" w:hAnsi="Arial"/>
+        </w:rPr>
+        <w:t>async with</w:t>
+      </w:r>
+      <w:r>
+        <w:rPr>
+          <w:rFonts w:cs="Arial" w:ascii="Arial" w:hAnsi="Arial"/>
+          <w:rtl w:val="true"/>
+        </w:rPr>
+        <w:t xml:space="preserve"> </w:t>
+      </w:r>
+      <w:r>
+        <w:rPr>
+          <w:rFonts w:ascii="Arial" w:hAnsi="Arial" w:cs="Arial"/>
+          <w:rtl w:val="true"/>
+        </w:rPr>
+        <w:t xml:space="preserve">استفاده شود دیگر لازم نیست قطعه کد آزاد سازی قفل را بنویسیم </w:t>
       </w:r>
     </w:p>
     <w:p>

--- a/Main.docx
+++ b/Main.docx
@@ -7450,6 +7450,246 @@
           <w:rFonts w:cs="Arial" w:ascii="Arial" w:hAnsi="Arial"/>
           <w:rtl w:val="true"/>
         </w:rPr>
+        <w:t xml:space="preserve">) </w:t>
+      </w:r>
+    </w:p>
+    <w:p>
+      <w:pPr>
+        <w:pStyle w:val="TextBody"/>
+        <w:bidi w:val="1"/>
+        <w:jc w:val="left"/>
+        <w:rPr>
+          <w:rFonts w:ascii="Arial" w:hAnsi="Arial" w:cs="Arial"/>
+        </w:rPr>
+      </w:pPr>
+      <w:r>
+        <w:rPr>
+          <w:rFonts w:ascii="Arial" w:hAnsi="Arial" w:cs="Arial"/>
+          <w:rtl w:val="true"/>
+        </w:rPr>
+        <w:t xml:space="preserve">ممکن است زمانی فراموش کنیم که قفل را آزاد کنیم اگر از </w:t>
+      </w:r>
+      <w:r>
+        <w:rPr>
+          <w:rFonts w:cs="Arial" w:ascii="Arial" w:hAnsi="Arial"/>
+        </w:rPr>
+        <w:t>async with</w:t>
+      </w:r>
+      <w:r>
+        <w:rPr>
+          <w:rFonts w:cs="Arial" w:ascii="Arial" w:hAnsi="Arial"/>
+          <w:rtl w:val="true"/>
+        </w:rPr>
+        <w:t xml:space="preserve"> </w:t>
+      </w:r>
+      <w:r>
+        <w:rPr>
+          <w:rFonts w:ascii="Arial" w:hAnsi="Arial" w:cs="Arial"/>
+          <w:rtl w:val="true"/>
+        </w:rPr>
+        <w:t xml:space="preserve">استفاده شود دیگر لازم نیست قطعه کد آزاد سازی قفل را بنویسیم </w:t>
+      </w:r>
+    </w:p>
+    <w:p>
+      <w:pPr>
+        <w:pStyle w:val="TextBody"/>
+        <w:bidi w:val="1"/>
+        <w:jc w:val="left"/>
+        <w:rPr>
+          <w:rFonts w:ascii="Arial" w:hAnsi="Arial" w:cs="Arial"/>
+        </w:rPr>
+      </w:pPr>
+      <w:r>
+        <w:rPr>
+          <w:rFonts w:cs="Arial" w:ascii="Arial" w:hAnsi="Arial"/>
+          <w:rtl w:val="true"/>
+        </w:rPr>
+        <w:t>=======================================================================</w:t>
+      </w:r>
+    </w:p>
+    <w:p>
+      <w:pPr>
+        <w:pStyle w:val="TextBody"/>
+        <w:bidi w:val="1"/>
+        <w:jc w:val="left"/>
+        <w:rPr>
+          <w:rFonts w:ascii="Arial" w:hAnsi="Arial" w:cs="Arial"/>
+          <w:b/>
+          <w:bCs/>
+          <w:sz w:val="28"/>
+          <w:szCs w:val="28"/>
+        </w:rPr>
+      </w:pPr>
+      <w:r>
+        <w:rPr>
+          <w:rFonts w:cs="Arial" w:ascii="Arial" w:hAnsi="Arial"/>
+          <w:b/>
+          <w:bCs/>
+          <w:sz w:val="28"/>
+          <w:szCs w:val="28"/>
+        </w:rPr>
+        <w:t>semaphore</w:t>
+      </w:r>
+      <w:r>
+        <w:rPr>
+          <w:rFonts w:cs="Arial" w:ascii="Arial" w:hAnsi="Arial"/>
+          <w:b/>
+          <w:bCs/>
+          <w:sz w:val="28"/>
+          <w:szCs w:val="28"/>
+          <w:rtl w:val="true"/>
+        </w:rPr>
+        <w:t xml:space="preserve"> :</w:t>
+      </w:r>
+    </w:p>
+    <w:p>
+      <w:pPr>
+        <w:pStyle w:val="TextBody"/>
+        <w:bidi w:val="1"/>
+        <w:jc w:val="left"/>
+        <w:rPr>
+          <w:rFonts w:ascii="Arial" w:hAnsi="Arial" w:cs="Arial"/>
+        </w:rPr>
+      </w:pPr>
+      <w:r>
+        <w:rPr>
+          <w:rFonts w:cs="Arial" w:ascii="Arial" w:hAnsi="Arial"/>
+        </w:rPr>
+        <w:t>semaphore</w:t>
+      </w:r>
+      <w:r>
+        <w:rPr>
+          <w:rFonts w:cs="Arial" w:ascii="Arial" w:hAnsi="Arial"/>
+          <w:rtl w:val="true"/>
+        </w:rPr>
+        <w:t xml:space="preserve"> </w:t>
+      </w:r>
+      <w:r>
+        <w:rPr>
+          <w:rFonts w:ascii="Arial" w:hAnsi="Arial" w:cs="Arial"/>
+          <w:rtl w:val="true"/>
+        </w:rPr>
+        <w:t xml:space="preserve">هم به ماننده </w:t>
+      </w:r>
+      <w:r>
+        <w:rPr>
+          <w:rFonts w:cs="Arial" w:ascii="Arial" w:hAnsi="Arial"/>
+        </w:rPr>
+        <w:t>lock</w:t>
+      </w:r>
+      <w:r>
+        <w:rPr>
+          <w:rFonts w:cs="Arial" w:ascii="Arial" w:hAnsi="Arial"/>
+          <w:rtl w:val="true"/>
+        </w:rPr>
+        <w:t xml:space="preserve"> </w:t>
+      </w:r>
+      <w:r>
+        <w:rPr>
+          <w:rFonts w:ascii="Arial" w:hAnsi="Arial" w:cs="Arial"/>
+          <w:rtl w:val="true"/>
+        </w:rPr>
+        <w:t xml:space="preserve">عمل میکند با این تفاوت که میتوانیم مشخص کنیم چه تعداد تسک همزمان میتوانند از </w:t>
+      </w:r>
+      <w:r>
+        <w:rPr>
+          <w:rFonts w:cs="Arial" w:ascii="Arial" w:hAnsi="Arial"/>
+        </w:rPr>
+        <w:t>shared resource</w:t>
+      </w:r>
+      <w:r>
+        <w:rPr>
+          <w:rFonts w:cs="Arial" w:ascii="Arial" w:hAnsi="Arial"/>
+          <w:rtl w:val="true"/>
+        </w:rPr>
+        <w:t xml:space="preserve"> </w:t>
+      </w:r>
+      <w:r>
+        <w:rPr>
+          <w:rFonts w:ascii="Arial" w:hAnsi="Arial" w:cs="Arial"/>
+          <w:rtl w:val="true"/>
+        </w:rPr>
+        <w:t xml:space="preserve">استفاده کنند </w:t>
+      </w:r>
+      <w:r>
+        <w:rPr>
+          <w:rFonts w:cs="Arial" w:ascii="Arial" w:hAnsi="Arial"/>
+          <w:rtl w:val="true"/>
+        </w:rPr>
+        <w:t xml:space="preserve">( </w:t>
+      </w:r>
+      <w:r>
+        <w:rPr>
+          <w:rFonts w:ascii="Arial" w:hAnsi="Arial" w:cs="Arial"/>
+          <w:rtl w:val="true"/>
+        </w:rPr>
+        <w:t xml:space="preserve">توجه داشته باشید که تعداد </w:t>
+      </w:r>
+      <w:r>
+        <w:rPr>
+          <w:rFonts w:cs="Arial" w:ascii="Arial" w:hAnsi="Arial"/>
+        </w:rPr>
+        <w:t>acquire</w:t>
+      </w:r>
+      <w:r>
+        <w:rPr>
+          <w:rFonts w:cs="Arial" w:ascii="Arial" w:hAnsi="Arial"/>
+          <w:rtl w:val="true"/>
+        </w:rPr>
+        <w:t xml:space="preserve"> </w:t>
+      </w:r>
+      <w:r>
+        <w:rPr>
+          <w:rFonts w:ascii="Arial" w:hAnsi="Arial" w:cs="Arial"/>
+          <w:rtl w:val="true"/>
+        </w:rPr>
+        <w:t xml:space="preserve">ها و </w:t>
+      </w:r>
+      <w:r>
+        <w:rPr>
+          <w:rFonts w:cs="Arial" w:ascii="Arial" w:hAnsi="Arial"/>
+        </w:rPr>
+        <w:t>release</w:t>
+      </w:r>
+      <w:r>
+        <w:rPr>
+          <w:rFonts w:cs="Arial" w:ascii="Arial" w:hAnsi="Arial"/>
+          <w:rtl w:val="true"/>
+        </w:rPr>
+        <w:t xml:space="preserve"> </w:t>
+      </w:r>
+      <w:r>
+        <w:rPr>
+          <w:rFonts w:ascii="Arial" w:hAnsi="Arial" w:cs="Arial"/>
+          <w:rtl w:val="true"/>
+        </w:rPr>
+        <w:t xml:space="preserve">ها باهم برابر باشند در این حالت میتوانیم از </w:t>
+      </w:r>
+      <w:r>
+        <w:rPr>
+          <w:rFonts w:cs="Arial" w:ascii="Arial" w:hAnsi="Arial"/>
+        </w:rPr>
+        <w:t>BoundedSemaphore</w:t>
+      </w:r>
+      <w:r>
+        <w:rPr>
+          <w:rFonts w:cs="Arial" w:ascii="Arial" w:hAnsi="Arial"/>
+          <w:rtl w:val="true"/>
+        </w:rPr>
+        <w:t xml:space="preserve"> </w:t>
+      </w:r>
+      <w:r>
+        <w:rPr>
+          <w:rFonts w:ascii="Arial" w:hAnsi="Arial" w:cs="Arial"/>
+          <w:rtl w:val="true"/>
+        </w:rPr>
+        <w:t xml:space="preserve">استفاده کنیم که به مشکل برنخوریم </w:t>
+      </w:r>
+      <w:r>
+        <w:rPr>
+          <w:rFonts w:cs="Arial" w:ascii="Arial" w:hAnsi="Arial"/>
+          <w:rtl w:val="true"/>
+        </w:rPr>
         <w:t>)</w:t>
       </w:r>
     </w:p>
@@ -7464,30 +7704,9 @@
       </w:pPr>
       <w:r>
         <w:rPr>
-          <w:rFonts w:ascii="Arial" w:hAnsi="Arial" w:cs="Arial"/>
-          <w:rtl w:val="true"/>
-        </w:rPr>
-        <w:t xml:space="preserve">ممکن است زمانی فراموش کنیم که قفل را آزاد کنیم اگر از </w:t>
-      </w:r>
-      <w:r>
-        <w:rPr>
-          <w:rFonts w:cs="Arial" w:ascii="Arial" w:hAnsi="Arial"/>
-        </w:rPr>
-        <w:t>async with</w:t>
-      </w:r>
-      <w:r>
-        <w:rPr>
-          <w:rFonts w:cs="Arial" w:ascii="Arial" w:hAnsi="Arial"/>
-          <w:rtl w:val="true"/>
-        </w:rPr>
-        <w:t xml:space="preserve"> </w:t>
-      </w:r>
-      <w:r>
-        <w:rPr>
-          <w:rFonts w:ascii="Arial" w:hAnsi="Arial" w:cs="Arial"/>
-          <w:rtl w:val="true"/>
-        </w:rPr>
-        <w:t xml:space="preserve">استفاده شود دیگر لازم نیست قطعه کد آزاد سازی قفل را بنویسیم </w:t>
+          <w:rFonts w:cs="Arial" w:ascii="Arial" w:hAnsi="Arial"/>
+          <w:rtl w:val="true"/>
+        </w:rPr>
       </w:r>
     </w:p>
     <w:p>

--- a/Main.docx
+++ b/Main.docx
@@ -7691,6 +7691,120 @@
           <w:rtl w:val="true"/>
         </w:rPr>
         <w:t>)</w:t>
+      </w:r>
+    </w:p>
+    <w:p>
+      <w:pPr>
+        <w:pStyle w:val="TextBody"/>
+        <w:bidi w:val="1"/>
+        <w:jc w:val="left"/>
+        <w:rPr>
+          <w:rFonts w:ascii="Arial" w:hAnsi="Arial" w:cs="Arial"/>
+        </w:rPr>
+      </w:pPr>
+      <w:r>
+        <w:rPr>
+          <w:rFonts w:cs="Arial" w:ascii="Arial" w:hAnsi="Arial"/>
+          <w:rtl w:val="true"/>
+        </w:rPr>
+        <w:t>=======================================================================</w:t>
+      </w:r>
+    </w:p>
+    <w:p>
+      <w:pPr>
+        <w:pStyle w:val="TextBody"/>
+        <w:bidi w:val="1"/>
+        <w:jc w:val="left"/>
+        <w:rPr>
+          <w:rFonts w:ascii="Arial" w:hAnsi="Arial" w:cs="Arial"/>
+          <w:b/>
+          <w:bCs/>
+          <w:sz w:val="28"/>
+          <w:szCs w:val="28"/>
+        </w:rPr>
+      </w:pPr>
+      <w:r>
+        <w:rPr>
+          <w:rFonts w:cs="Arial" w:ascii="Arial" w:hAnsi="Arial"/>
+          <w:b/>
+          <w:bCs/>
+          <w:sz w:val="28"/>
+          <w:szCs w:val="28"/>
+        </w:rPr>
+        <w:t>event</w:t>
+      </w:r>
+      <w:r>
+        <w:rPr>
+          <w:rFonts w:cs="Arial" w:ascii="Arial" w:hAnsi="Arial"/>
+          <w:b/>
+          <w:bCs/>
+          <w:sz w:val="28"/>
+          <w:szCs w:val="28"/>
+          <w:rtl w:val="true"/>
+        </w:rPr>
+        <w:t xml:space="preserve"> :</w:t>
+      </w:r>
+    </w:p>
+    <w:p>
+      <w:pPr>
+        <w:pStyle w:val="TextBody"/>
+        <w:bidi w:val="1"/>
+        <w:jc w:val="left"/>
+        <w:rPr>
+          <w:rFonts w:ascii="Arial" w:hAnsi="Arial" w:cs="Arial"/>
+        </w:rPr>
+      </w:pPr>
+      <w:r>
+        <w:rPr>
+          <w:rFonts w:cs="Arial" w:ascii="Arial" w:hAnsi="Arial"/>
+        </w:rPr>
+        <w:t>event</w:t>
+      </w:r>
+      <w:r>
+        <w:rPr>
+          <w:rFonts w:cs="Arial" w:ascii="Arial" w:hAnsi="Arial"/>
+          <w:rtl w:val="true"/>
+        </w:rPr>
+        <w:t xml:space="preserve"> </w:t>
+      </w:r>
+      <w:r>
+        <w:rPr>
+          <w:rFonts w:ascii="Arial" w:hAnsi="Arial" w:cs="Arial"/>
+          <w:rtl w:val="true"/>
+        </w:rPr>
+        <w:t xml:space="preserve">ها برای ارتباط برقرار کردن بین تسک ها استفاده می‌شود </w:t>
+      </w:r>
+    </w:p>
+    <w:p>
+      <w:pPr>
+        <w:pStyle w:val="TextBody"/>
+        <w:bidi w:val="1"/>
+        <w:jc w:val="left"/>
+        <w:rPr>
+          <w:rFonts w:ascii="Arial" w:hAnsi="Arial" w:cs="Arial"/>
+        </w:rPr>
+      </w:pPr>
+      <w:r>
+        <w:rPr>
+          <w:rFonts w:cs="Arial" w:ascii="Arial" w:hAnsi="Arial"/>
+          <w:rtl w:val="true"/>
+        </w:rPr>
+      </w:r>
+    </w:p>
+    <w:p>
+      <w:pPr>
+        <w:pStyle w:val="TextBody"/>
+        <w:bidi w:val="1"/>
+        <w:jc w:val="left"/>
+        <w:rPr>
+          <w:rFonts w:ascii="Arial" w:hAnsi="Arial" w:cs="Arial"/>
+        </w:rPr>
+      </w:pPr>
+      <w:r>
+        <w:rPr>
+          <w:rFonts w:cs="Arial" w:ascii="Arial" w:hAnsi="Arial"/>
+          <w:rtl w:val="true"/>
+        </w:rPr>
       </w:r>
     </w:p>
     <w:p>

--- a/Main.docx
+++ b/Main.docx
@@ -7772,7 +7772,123 @@
           <w:rFonts w:ascii="Arial" w:hAnsi="Arial" w:cs="Arial"/>
           <w:rtl w:val="true"/>
         </w:rPr>
-        <w:t xml:space="preserve">ها برای ارتباط برقرار کردن بین تسک ها استفاده می‌شود </w:t>
+        <w:t>ها برای ارتباط برقرار کردن بین تسک ها استفاده می‌شود</w:t>
+      </w:r>
+    </w:p>
+    <w:p>
+      <w:pPr>
+        <w:pStyle w:val="TextBody"/>
+        <w:bidi w:val="1"/>
+        <w:jc w:val="left"/>
+        <w:rPr>
+          <w:rFonts w:ascii="Arial" w:hAnsi="Arial" w:cs="Arial"/>
+        </w:rPr>
+      </w:pPr>
+      <w:r>
+        <w:rPr>
+          <w:rFonts w:cs="Arial" w:ascii="Arial" w:hAnsi="Arial"/>
+          <w:rtl w:val="true"/>
+        </w:rPr>
+        <w:t>=======================================================================</w:t>
+      </w:r>
+    </w:p>
+    <w:p>
+      <w:pPr>
+        <w:pStyle w:val="TextBody"/>
+        <w:bidi w:val="1"/>
+        <w:jc w:val="left"/>
+        <w:rPr>
+          <w:b/>
+          <w:bCs/>
+          <w:sz w:val="28"/>
+          <w:szCs w:val="28"/>
+        </w:rPr>
+      </w:pPr>
+      <w:r>
+        <w:rPr>
+          <w:rFonts w:cs="Arial" w:ascii="Arial" w:hAnsi="Arial"/>
+          <w:b/>
+          <w:bCs/>
+          <w:sz w:val="28"/>
+          <w:szCs w:val="28"/>
+        </w:rPr>
+        <w:t>condition</w:t>
+      </w:r>
+      <w:r>
+        <w:rPr>
+          <w:rFonts w:cs="Arial" w:ascii="Arial" w:hAnsi="Arial"/>
+          <w:b/>
+          <w:bCs/>
+          <w:sz w:val="28"/>
+          <w:szCs w:val="28"/>
+          <w:rtl w:val="true"/>
+        </w:rPr>
+        <w:t xml:space="preserve"> :</w:t>
+      </w:r>
+    </w:p>
+    <w:p>
+      <w:pPr>
+        <w:pStyle w:val="TextBody"/>
+        <w:bidi w:val="1"/>
+        <w:jc w:val="left"/>
+        <w:rPr>
+          <w:rFonts w:ascii="Arial" w:hAnsi="Arial" w:cs="Arial"/>
+        </w:rPr>
+      </w:pPr>
+      <w:r>
+        <w:rPr>
+          <w:rFonts w:cs="Arial" w:ascii="Arial" w:hAnsi="Arial"/>
+          <w:rtl w:val="true"/>
+        </w:rPr>
+        <w:t xml:space="preserve"> </w:t>
+      </w:r>
+      <w:r>
+        <w:rPr>
+          <w:rFonts w:ascii="Arial" w:hAnsi="Arial" w:cs="Arial"/>
+          <w:rtl w:val="true"/>
+        </w:rPr>
+        <w:t xml:space="preserve">حالتی از ترکیب </w:t>
+      </w:r>
+      <w:r>
+        <w:rPr>
+          <w:rFonts w:cs="Arial" w:ascii="Arial" w:hAnsi="Arial"/>
+        </w:rPr>
+        <w:t>event</w:t>
+      </w:r>
+      <w:r>
+        <w:rPr>
+          <w:rFonts w:ascii="Arial" w:hAnsi="Arial" w:cs="Arial"/>
+          <w:rtl w:val="true"/>
+        </w:rPr>
+        <w:t xml:space="preserve">ها و </w:t>
+      </w:r>
+      <w:r>
+        <w:rPr>
+          <w:rFonts w:cs="Arial" w:ascii="Arial" w:hAnsi="Arial"/>
+        </w:rPr>
+        <w:t>lock</w:t>
+      </w:r>
+      <w:r>
+        <w:rPr>
+          <w:rFonts w:ascii="Arial" w:hAnsi="Arial" w:cs="Arial"/>
+          <w:rtl w:val="true"/>
+        </w:rPr>
+        <w:t xml:space="preserve">ها میباشند </w:t>
+      </w:r>
+    </w:p>
+    <w:p>
+      <w:pPr>
+        <w:pStyle w:val="TextBody"/>
+        <w:bidi w:val="1"/>
+        <w:jc w:val="left"/>
+        <w:rPr>
+          <w:rFonts w:ascii="Arial" w:hAnsi="Arial" w:cs="Arial"/>
+        </w:rPr>
+      </w:pPr>
+      <w:r>
+        <w:rPr>
+          <w:rtl w:val="true"/>
+        </w:rPr>
       </w:r>
     </w:p>
     <w:p>

--- a/Main.docx
+++ b/Main.docx
@@ -7874,6 +7874,1027 @@
           <w:rtl w:val="true"/>
         </w:rPr>
         <w:t xml:space="preserve">ها میباشند </w:t>
+      </w:r>
+    </w:p>
+    <w:p>
+      <w:pPr>
+        <w:pStyle w:val="TextBody"/>
+        <w:bidi w:val="1"/>
+        <w:jc w:val="left"/>
+        <w:rPr>
+          <w:rFonts w:ascii="Arial" w:hAnsi="Arial" w:cs="Arial"/>
+        </w:rPr>
+      </w:pPr>
+      <w:r>
+        <w:rPr>
+          <w:rFonts w:cs="Arial" w:ascii="Arial" w:hAnsi="Arial"/>
+          <w:rtl w:val="true"/>
+        </w:rPr>
+        <w:t>=======================================================================</w:t>
+      </w:r>
+    </w:p>
+    <w:p>
+      <w:pPr>
+        <w:pStyle w:val="TextBody"/>
+        <w:bidi w:val="1"/>
+        <w:jc w:val="left"/>
+        <w:rPr>
+          <w:rFonts w:ascii="Arial" w:hAnsi="Arial" w:cs="Arial"/>
+          <w:b/>
+          <w:bCs/>
+          <w:sz w:val="28"/>
+          <w:szCs w:val="28"/>
+        </w:rPr>
+      </w:pPr>
+      <w:r>
+        <w:rPr>
+          <w:rFonts w:cs="Arial" w:ascii="Arial" w:hAnsi="Arial"/>
+          <w:b/>
+          <w:bCs/>
+          <w:sz w:val="28"/>
+          <w:szCs w:val="28"/>
+        </w:rPr>
+        <w:t>subprocess</w:t>
+      </w:r>
+      <w:r>
+        <w:rPr>
+          <w:rFonts w:cs="Arial" w:ascii="Arial" w:hAnsi="Arial"/>
+          <w:b/>
+          <w:bCs/>
+          <w:sz w:val="28"/>
+          <w:szCs w:val="28"/>
+          <w:rtl w:val="true"/>
+        </w:rPr>
+        <w:t xml:space="preserve"> :</w:t>
+      </w:r>
+    </w:p>
+    <w:p>
+      <w:pPr>
+        <w:pStyle w:val="TextBody"/>
+        <w:bidi w:val="1"/>
+        <w:jc w:val="left"/>
+        <w:rPr>
+          <w:rFonts w:ascii="Arial" w:hAnsi="Arial" w:cs="Arial"/>
+        </w:rPr>
+      </w:pPr>
+      <w:r>
+        <w:rPr>
+          <w:rFonts w:cs="Arial" w:ascii="Arial" w:hAnsi="Arial"/>
+        </w:rPr>
+        <w:t>subprocess</w:t>
+      </w:r>
+      <w:r>
+        <w:rPr>
+          <w:rFonts w:ascii="Arial" w:hAnsi="Arial" w:cs="Arial"/>
+          <w:rtl w:val="true"/>
+        </w:rPr>
+        <w:t xml:space="preserve">ی که در </w:t>
+      </w:r>
+      <w:r>
+        <w:rPr>
+          <w:rFonts w:cs="Arial" w:ascii="Arial" w:hAnsi="Arial"/>
+        </w:rPr>
+        <w:t>asyncio</w:t>
+      </w:r>
+      <w:r>
+        <w:rPr>
+          <w:rFonts w:cs="Arial" w:ascii="Arial" w:hAnsi="Arial"/>
+          <w:rtl w:val="true"/>
+        </w:rPr>
+        <w:t xml:space="preserve"> </w:t>
+      </w:r>
+      <w:r>
+        <w:rPr>
+          <w:rFonts w:ascii="Arial" w:hAnsi="Arial" w:cs="Arial"/>
+          <w:rtl w:val="true"/>
+        </w:rPr>
+        <w:t xml:space="preserve">وجود دارد نسخه </w:t>
+      </w:r>
+      <w:r>
+        <w:rPr>
+          <w:rFonts w:cs="Arial" w:ascii="Arial" w:hAnsi="Arial"/>
+        </w:rPr>
+        <w:t>async</w:t>
+      </w:r>
+      <w:r>
+        <w:rPr>
+          <w:rFonts w:cs="Arial" w:ascii="Arial" w:hAnsi="Arial"/>
+          <w:rtl w:val="true"/>
+        </w:rPr>
+        <w:t xml:space="preserve"> </w:t>
+      </w:r>
+      <w:r>
+        <w:rPr>
+          <w:rFonts w:ascii="Arial" w:hAnsi="Arial" w:cs="Arial"/>
+          <w:rtl w:val="true"/>
+        </w:rPr>
+        <w:t xml:space="preserve">مربوط به </w:t>
+      </w:r>
+      <w:r>
+        <w:rPr>
+          <w:rFonts w:cs="Arial" w:ascii="Arial" w:hAnsi="Arial"/>
+        </w:rPr>
+        <w:t>subprocess</w:t>
+      </w:r>
+      <w:r>
+        <w:rPr>
+          <w:rFonts w:cs="Arial" w:ascii="Arial" w:hAnsi="Arial"/>
+          <w:rtl w:val="true"/>
+        </w:rPr>
+        <w:t xml:space="preserve"> </w:t>
+      </w:r>
+      <w:r>
+        <w:rPr>
+          <w:rFonts w:ascii="Arial" w:hAnsi="Arial" w:cs="Arial"/>
+          <w:rtl w:val="true"/>
+        </w:rPr>
+        <w:t xml:space="preserve">های </w:t>
+      </w:r>
+      <w:r>
+        <w:rPr>
+          <w:rFonts w:cs="Arial" w:ascii="Arial" w:hAnsi="Arial"/>
+        </w:rPr>
+        <w:t>sync</w:t>
+      </w:r>
+      <w:r>
+        <w:rPr>
+          <w:rFonts w:cs="Arial" w:ascii="Arial" w:hAnsi="Arial"/>
+          <w:rtl w:val="true"/>
+        </w:rPr>
+        <w:t xml:space="preserve"> </w:t>
+      </w:r>
+      <w:r>
+        <w:rPr>
+          <w:rFonts w:ascii="Arial" w:hAnsi="Arial" w:cs="Arial"/>
+          <w:rtl w:val="true"/>
+        </w:rPr>
+        <w:t>در خوده پایتون میباشد</w:t>
+      </w:r>
+    </w:p>
+    <w:p>
+      <w:pPr>
+        <w:pStyle w:val="TextBody"/>
+        <w:bidi w:val="1"/>
+        <w:jc w:val="left"/>
+        <w:rPr>
+          <w:rFonts w:ascii="Arial" w:hAnsi="Arial" w:cs="Arial"/>
+        </w:rPr>
+      </w:pPr>
+      <w:r>
+        <w:rPr>
+          <w:rFonts w:cs="Arial" w:ascii="Arial" w:hAnsi="Arial"/>
+        </w:rPr>
+        <w:t>subprocess</w:t>
+      </w:r>
+      <w:r>
+        <w:rPr>
+          <w:rFonts w:cs="Arial" w:ascii="Arial" w:hAnsi="Arial"/>
+          <w:rtl w:val="true"/>
+        </w:rPr>
+        <w:t xml:space="preserve"> </w:t>
+      </w:r>
+      <w:r>
+        <w:rPr>
+          <w:rFonts w:ascii="Arial" w:hAnsi="Arial" w:cs="Arial"/>
+          <w:rtl w:val="true"/>
+        </w:rPr>
+        <w:t xml:space="preserve">مربوط به </w:t>
+      </w:r>
+      <w:r>
+        <w:rPr>
+          <w:rFonts w:cs="Arial" w:ascii="Arial" w:hAnsi="Arial"/>
+        </w:rPr>
+        <w:t>standard library</w:t>
+      </w:r>
+      <w:r>
+        <w:rPr>
+          <w:rFonts w:cs="Arial" w:ascii="Arial" w:hAnsi="Arial"/>
+          <w:rtl w:val="true"/>
+        </w:rPr>
+        <w:t xml:space="preserve"> </w:t>
+      </w:r>
+      <w:r>
+        <w:rPr>
+          <w:rFonts w:ascii="Arial" w:hAnsi="Arial" w:cs="Arial"/>
+          <w:rtl w:val="true"/>
+        </w:rPr>
+        <w:t xml:space="preserve">پایتون میباشد برای اجرا کردن دستورات خارج از پایتون میباشد </w:t>
+      </w:r>
+    </w:p>
+    <w:p>
+      <w:pPr>
+        <w:pStyle w:val="TextBody"/>
+        <w:bidi w:val="1"/>
+        <w:jc w:val="left"/>
+        <w:rPr>
+          <w:rFonts w:ascii="Arial" w:hAnsi="Arial" w:cs="Arial"/>
+        </w:rPr>
+      </w:pPr>
+      <w:r>
+        <w:rPr>
+          <w:rFonts w:ascii="Arial" w:hAnsi="Arial" w:cs="Arial"/>
+          <w:rtl w:val="true"/>
+        </w:rPr>
+        <w:t xml:space="preserve">برای کار با </w:t>
+      </w:r>
+      <w:r>
+        <w:rPr>
+          <w:rFonts w:cs="Arial" w:ascii="Arial" w:hAnsi="Arial"/>
+        </w:rPr>
+        <w:t>subprocess</w:t>
+      </w:r>
+      <w:r>
+        <w:rPr>
+          <w:rFonts w:cs="Arial" w:ascii="Arial" w:hAnsi="Arial"/>
+          <w:rtl w:val="true"/>
+        </w:rPr>
+        <w:t xml:space="preserve"> </w:t>
+      </w:r>
+      <w:r>
+        <w:rPr>
+          <w:rFonts w:ascii="Arial" w:hAnsi="Arial" w:cs="Arial"/>
+          <w:rtl w:val="true"/>
+        </w:rPr>
+        <w:t xml:space="preserve">ما دو متد کلی داری هر دوی این‌ها یک </w:t>
+      </w:r>
+      <w:r>
+        <w:rPr>
+          <w:rFonts w:cs="Arial" w:ascii="Arial" w:hAnsi="Arial"/>
+        </w:rPr>
+        <w:t>instance</w:t>
+      </w:r>
+      <w:r>
+        <w:rPr>
+          <w:rFonts w:cs="Arial" w:ascii="Arial" w:hAnsi="Arial"/>
+          <w:rtl w:val="true"/>
+        </w:rPr>
+        <w:t xml:space="preserve"> </w:t>
+      </w:r>
+      <w:r>
+        <w:rPr>
+          <w:rFonts w:ascii="Arial" w:hAnsi="Arial" w:cs="Arial"/>
+          <w:rtl w:val="true"/>
+        </w:rPr>
+        <w:t xml:space="preserve">از کلاس </w:t>
+      </w:r>
+      <w:r>
+        <w:rPr>
+          <w:rFonts w:cs="Arial" w:ascii="Arial" w:hAnsi="Arial"/>
+        </w:rPr>
+        <w:t>process</w:t>
+      </w:r>
+      <w:r>
+        <w:rPr>
+          <w:rFonts w:cs="Arial" w:ascii="Arial" w:hAnsi="Arial"/>
+          <w:rtl w:val="true"/>
+        </w:rPr>
+        <w:t xml:space="preserve"> </w:t>
+      </w:r>
+      <w:r>
+        <w:rPr>
+          <w:rFonts w:ascii="Arial" w:hAnsi="Arial" w:cs="Arial"/>
+          <w:rtl w:val="true"/>
+        </w:rPr>
+        <w:t xml:space="preserve">را برمیگردانند </w:t>
+      </w:r>
+      <w:r>
+        <w:rPr>
+          <w:rFonts w:cs="Arial" w:ascii="Arial" w:hAnsi="Arial"/>
+          <w:rtl w:val="true"/>
+        </w:rPr>
+        <w:t>(‌</w:t>
+      </w:r>
+      <w:r>
+        <w:rPr>
+          <w:rFonts w:ascii="Arial" w:hAnsi="Arial" w:cs="Arial"/>
+          <w:rtl w:val="true"/>
+        </w:rPr>
+        <w:t xml:space="preserve">بیشتر از حالت اول استفاده می‌شود </w:t>
+      </w:r>
+      <w:r>
+        <w:rPr>
+          <w:rFonts w:cs="Arial" w:ascii="Arial" w:hAnsi="Arial"/>
+          <w:rtl w:val="true"/>
+        </w:rPr>
+        <w:t>)</w:t>
+        <w:br/>
+      </w:r>
+      <w:r>
+        <w:rPr>
+          <w:rFonts w:ascii="Arial" w:hAnsi="Arial" w:cs="Arial"/>
+        </w:rPr>
+        <w:t>۱</w:t>
+      </w:r>
+      <w:r>
+        <w:rPr>
+          <w:rFonts w:cs="Arial" w:ascii="Arial" w:hAnsi="Arial"/>
+          <w:rtl w:val="true"/>
+        </w:rPr>
+        <w:t xml:space="preserve">- </w:t>
+      </w:r>
+      <w:r>
+        <w:rPr>
+          <w:rFonts w:cs="Arial" w:ascii="Arial" w:hAnsi="Arial"/>
+        </w:rPr>
+        <w:t>create_subprocess_exec</w:t>
+      </w:r>
+      <w:r>
+        <w:rPr>
+          <w:rFonts w:cs="Arial" w:ascii="Arial" w:hAnsi="Arial"/>
+          <w:rtl w:val="true"/>
+        </w:rPr>
+        <w:t xml:space="preserve"> </w:t>
+        <w:br/>
+      </w:r>
+      <w:r>
+        <w:rPr>
+          <w:rFonts w:ascii="Arial" w:hAnsi="Arial" w:cs="Arial"/>
+        </w:rPr>
+        <w:t>۲</w:t>
+      </w:r>
+      <w:r>
+        <w:rPr>
+          <w:rFonts w:cs="Arial" w:ascii="Arial" w:hAnsi="Arial"/>
+          <w:rtl w:val="true"/>
+        </w:rPr>
+        <w:t xml:space="preserve">- </w:t>
+      </w:r>
+      <w:r>
+        <w:rPr>
+          <w:rFonts w:cs="Arial" w:ascii="Arial" w:hAnsi="Arial"/>
+        </w:rPr>
+        <w:t>create_subprocess_shell</w:t>
+      </w:r>
+      <w:r>
+        <w:rPr>
+          <w:rFonts w:cs="Arial" w:ascii="Arial" w:hAnsi="Arial"/>
+          <w:rtl w:val="true"/>
+        </w:rPr>
+        <w:t xml:space="preserve"> </w:t>
+      </w:r>
+    </w:p>
+    <w:p>
+      <w:pPr>
+        <w:pStyle w:val="TextBody"/>
+        <w:bidi w:val="1"/>
+        <w:jc w:val="left"/>
+        <w:rPr>
+          <w:rFonts w:ascii="Arial" w:hAnsi="Arial" w:cs="Arial"/>
+        </w:rPr>
+      </w:pPr>
+      <w:r>
+        <w:rPr>
+          <w:rFonts w:cs="Arial" w:ascii="Arial" w:hAnsi="Arial"/>
+        </w:rPr>
+        <w:t>wait</w:t>
+      </w:r>
+      <w:r>
+        <w:rPr>
+          <w:rFonts w:cs="Arial" w:ascii="Arial" w:hAnsi="Arial"/>
+          <w:rtl w:val="true"/>
+        </w:rPr>
+        <w:t xml:space="preserve"> </w:t>
+      </w:r>
+      <w:r>
+        <w:rPr>
+          <w:rFonts w:ascii="Arial" w:hAnsi="Arial" w:cs="Arial"/>
+          <w:rtl w:val="true"/>
+        </w:rPr>
+        <w:t xml:space="preserve">صبر میکند تا اون </w:t>
+      </w:r>
+      <w:r>
+        <w:rPr>
+          <w:rFonts w:cs="Arial" w:ascii="Arial" w:hAnsi="Arial"/>
+        </w:rPr>
+        <w:t>process</w:t>
+      </w:r>
+      <w:r>
+        <w:rPr>
+          <w:rFonts w:cs="Arial" w:ascii="Arial" w:hAnsi="Arial"/>
+          <w:rtl w:val="true"/>
+        </w:rPr>
+        <w:t xml:space="preserve"> </w:t>
+      </w:r>
+      <w:r>
+        <w:rPr>
+          <w:rFonts w:ascii="Arial" w:hAnsi="Arial" w:cs="Arial"/>
+          <w:rtl w:val="true"/>
+        </w:rPr>
+        <w:t xml:space="preserve">فرزندی که ایجاد کرده‌ایم به درستی اجرا شود  </w:t>
+      </w:r>
+    </w:p>
+    <w:p>
+      <w:pPr>
+        <w:pStyle w:val="TextBody"/>
+        <w:bidi w:val="1"/>
+        <w:jc w:val="left"/>
+        <w:rPr>
+          <w:rFonts w:ascii="Arial" w:hAnsi="Arial" w:cs="Arial"/>
+        </w:rPr>
+      </w:pPr>
+      <w:r>
+        <w:rPr>
+          <w:rFonts w:cs="Arial" w:ascii="Arial" w:hAnsi="Arial"/>
+        </w:rPr>
+        <w:t>terminate</w:t>
+      </w:r>
+      <w:r>
+        <w:rPr>
+          <w:rFonts w:cs="Arial" w:ascii="Arial" w:hAnsi="Arial"/>
+          <w:rtl w:val="true"/>
+        </w:rPr>
+        <w:t xml:space="preserve"> </w:t>
+      </w:r>
+      <w:r>
+        <w:rPr>
+          <w:rFonts w:ascii="Arial" w:hAnsi="Arial" w:cs="Arial"/>
+          <w:rtl w:val="true"/>
+        </w:rPr>
+        <w:t xml:space="preserve">و </w:t>
+      </w:r>
+      <w:r>
+        <w:rPr>
+          <w:rFonts w:cs="Arial" w:ascii="Arial" w:hAnsi="Arial"/>
+        </w:rPr>
+        <w:t>kill</w:t>
+      </w:r>
+      <w:r>
+        <w:rPr>
+          <w:rFonts w:cs="Arial" w:ascii="Arial" w:hAnsi="Arial"/>
+          <w:rtl w:val="true"/>
+        </w:rPr>
+        <w:t xml:space="preserve"> </w:t>
+      </w:r>
+      <w:r>
+        <w:rPr>
+          <w:rFonts w:ascii="Arial" w:hAnsi="Arial" w:cs="Arial"/>
+          <w:rtl w:val="true"/>
+        </w:rPr>
+        <w:t xml:space="preserve">هر دو برای متوقف کردن </w:t>
+      </w:r>
+      <w:r>
+        <w:rPr>
+          <w:rFonts w:cs="Arial" w:ascii="Arial" w:hAnsi="Arial"/>
+        </w:rPr>
+        <w:t>process</w:t>
+      </w:r>
+      <w:r>
+        <w:rPr>
+          <w:rFonts w:cs="Arial" w:ascii="Arial" w:hAnsi="Arial"/>
+          <w:rtl w:val="true"/>
+        </w:rPr>
+        <w:t xml:space="preserve"> </w:t>
+      </w:r>
+      <w:r>
+        <w:rPr>
+          <w:rFonts w:ascii="Arial" w:hAnsi="Arial" w:cs="Arial"/>
+          <w:rtl w:val="true"/>
+        </w:rPr>
+        <w:t xml:space="preserve">استفاده می‌شود با این تفاوت که </w:t>
+      </w:r>
+      <w:r>
+        <w:rPr>
+          <w:rFonts w:cs="Arial" w:ascii="Arial" w:hAnsi="Arial"/>
+        </w:rPr>
+        <w:t>status code</w:t>
+      </w:r>
+      <w:r>
+        <w:rPr>
+          <w:rFonts w:ascii="Arial" w:hAnsi="Arial" w:cs="Arial"/>
+          <w:rtl w:val="true"/>
+        </w:rPr>
+        <w:t xml:space="preserve">ی که برمیگردانند متفاوت می‌باشد </w:t>
+      </w:r>
+    </w:p>
+    <w:p>
+      <w:pPr>
+        <w:pStyle w:val="TextBody"/>
+        <w:bidi w:val="1"/>
+        <w:jc w:val="left"/>
+        <w:rPr>
+          <w:rFonts w:ascii="Arial" w:hAnsi="Arial" w:cs="Arial"/>
+        </w:rPr>
+      </w:pPr>
+      <w:r>
+        <w:rPr>
+          <w:rFonts w:ascii="Arial" w:hAnsi="Arial" w:cs="Arial"/>
+          <w:rtl w:val="true"/>
+        </w:rPr>
+        <w:t xml:space="preserve">برای ارسال مقدار به </w:t>
+      </w:r>
+      <w:r>
+        <w:rPr>
+          <w:rFonts w:cs="Arial" w:ascii="Arial" w:hAnsi="Arial"/>
+        </w:rPr>
+        <w:t>process</w:t>
+      </w:r>
+      <w:r>
+        <w:rPr>
+          <w:rFonts w:cs="Arial" w:ascii="Arial" w:hAnsi="Arial"/>
+          <w:rtl w:val="true"/>
+        </w:rPr>
+        <w:t xml:space="preserve"> </w:t>
+      </w:r>
+      <w:r>
+        <w:rPr>
+          <w:rFonts w:ascii="Arial" w:hAnsi="Arial" w:cs="Arial"/>
+          <w:rtl w:val="true"/>
+        </w:rPr>
+        <w:t>ها میتوانیم از</w:t>
+      </w:r>
+      <w:r>
+        <w:rPr>
+          <w:rFonts w:cs="Arial" w:ascii="Arial" w:hAnsi="Arial"/>
+        </w:rPr>
+        <w:t>communicate</w:t>
+      </w:r>
+      <w:r>
+        <w:rPr>
+          <w:rFonts w:cs="Arial" w:ascii="Arial" w:hAnsi="Arial"/>
+          <w:rtl w:val="true"/>
+        </w:rPr>
+        <w:t xml:space="preserve"> </w:t>
+      </w:r>
+      <w:r>
+        <w:rPr>
+          <w:rFonts w:ascii="Arial" w:hAnsi="Arial" w:cs="Arial"/>
+          <w:rtl w:val="true"/>
+        </w:rPr>
+        <w:t xml:space="preserve">استفاده کنیم که دو مقدار بر میگرداند </w:t>
+      </w:r>
+      <w:r>
+        <w:rPr>
+          <w:rFonts w:cs="Arial" w:ascii="Arial" w:hAnsi="Arial"/>
+        </w:rPr>
+        <w:t>stdout_data</w:t>
+      </w:r>
+      <w:r>
+        <w:rPr>
+          <w:rFonts w:cs="Arial" w:ascii="Arial" w:hAnsi="Arial"/>
+          <w:rtl w:val="true"/>
+        </w:rPr>
+        <w:t xml:space="preserve"> </w:t>
+      </w:r>
+      <w:r>
+        <w:rPr>
+          <w:rFonts w:ascii="Arial" w:hAnsi="Arial" w:cs="Arial"/>
+          <w:rtl w:val="true"/>
+        </w:rPr>
+        <w:t xml:space="preserve">و </w:t>
+      </w:r>
+      <w:r>
+        <w:rPr>
+          <w:rFonts w:cs="Arial" w:ascii="Arial" w:hAnsi="Arial"/>
+        </w:rPr>
+        <w:t>stderr_data</w:t>
+      </w:r>
+      <w:r>
+        <w:rPr>
+          <w:rFonts w:cs="Arial" w:ascii="Arial" w:hAnsi="Arial"/>
+          <w:rtl w:val="true"/>
+        </w:rPr>
+        <w:t xml:space="preserve"> (‌</w:t>
+      </w:r>
+      <w:r>
+        <w:rPr>
+          <w:rFonts w:ascii="Arial" w:hAnsi="Arial" w:cs="Arial"/>
+          <w:rtl w:val="true"/>
+        </w:rPr>
+        <w:t xml:space="preserve">مقادیری که ارسال می‌شود باید به صورت </w:t>
+      </w:r>
+      <w:r>
+        <w:rPr>
+          <w:rFonts w:cs="Arial" w:ascii="Arial" w:hAnsi="Arial"/>
+        </w:rPr>
+        <w:t>binary</w:t>
+      </w:r>
+      <w:r>
+        <w:rPr>
+          <w:rFonts w:cs="Arial" w:ascii="Arial" w:hAnsi="Arial"/>
+          <w:rtl w:val="true"/>
+        </w:rPr>
+        <w:t xml:space="preserve"> </w:t>
+      </w:r>
+      <w:r>
+        <w:rPr>
+          <w:rFonts w:ascii="Arial" w:hAnsi="Arial" w:cs="Arial"/>
+          <w:rtl w:val="true"/>
+        </w:rPr>
+        <w:t xml:space="preserve">باشد </w:t>
+      </w:r>
+      <w:r>
+        <w:rPr>
+          <w:rFonts w:cs="Arial" w:ascii="Arial" w:hAnsi="Arial"/>
+          <w:rtl w:val="true"/>
+        </w:rPr>
+        <w:t>)</w:t>
+      </w:r>
+    </w:p>
+    <w:p>
+      <w:pPr>
+        <w:pStyle w:val="TextBody"/>
+        <w:bidi w:val="1"/>
+        <w:jc w:val="left"/>
+        <w:rPr>
+          <w:rFonts w:ascii="Arial" w:hAnsi="Arial" w:cs="Arial"/>
+        </w:rPr>
+      </w:pPr>
+      <w:r>
+        <w:rPr>
+          <w:rFonts w:ascii="Arial" w:hAnsi="Arial" w:cs="Arial"/>
+          <w:rtl w:val="true"/>
+        </w:rPr>
+        <w:t xml:space="preserve">نکته‌ای باید به آن توجه کرد این است که برای ارسال مقادیر به </w:t>
+      </w:r>
+      <w:r>
+        <w:rPr>
+          <w:rFonts w:cs="Arial" w:ascii="Arial" w:hAnsi="Arial"/>
+        </w:rPr>
+        <w:t>process</w:t>
+      </w:r>
+      <w:r>
+        <w:rPr>
+          <w:rFonts w:cs="Arial" w:ascii="Arial" w:hAnsi="Arial"/>
+          <w:rtl w:val="true"/>
+        </w:rPr>
+        <w:t xml:space="preserve"> </w:t>
+      </w:r>
+      <w:r>
+        <w:rPr>
+          <w:rFonts w:ascii="Arial" w:hAnsi="Arial" w:cs="Arial"/>
+          <w:rtl w:val="true"/>
+        </w:rPr>
+        <w:t xml:space="preserve">ها باید </w:t>
+      </w:r>
+      <w:r>
+        <w:rPr>
+          <w:rFonts w:cs="Arial" w:ascii="Arial" w:hAnsi="Arial"/>
+        </w:rPr>
+        <w:t>stdin</w:t>
+      </w:r>
+      <w:r>
+        <w:rPr>
+          <w:rFonts w:cs="Arial" w:ascii="Arial" w:hAnsi="Arial"/>
+          <w:rtl w:val="true"/>
+        </w:rPr>
+        <w:t xml:space="preserve"> </w:t>
+      </w:r>
+      <w:r>
+        <w:rPr>
+          <w:rFonts w:ascii="Arial" w:hAnsi="Arial" w:cs="Arial"/>
+          <w:rtl w:val="true"/>
+        </w:rPr>
+        <w:t xml:space="preserve">و </w:t>
+      </w:r>
+      <w:r>
+        <w:rPr>
+          <w:rFonts w:cs="Arial" w:ascii="Arial" w:hAnsi="Arial"/>
+        </w:rPr>
+        <w:t>stdout</w:t>
+      </w:r>
+      <w:r>
+        <w:rPr>
+          <w:rFonts w:cs="Arial" w:ascii="Arial" w:hAnsi="Arial"/>
+          <w:rtl w:val="true"/>
+        </w:rPr>
+        <w:t xml:space="preserve"> </w:t>
+      </w:r>
+      <w:r>
+        <w:rPr>
+          <w:rFonts w:ascii="Arial" w:hAnsi="Arial" w:cs="Arial"/>
+          <w:rtl w:val="true"/>
+        </w:rPr>
+        <w:t xml:space="preserve">را برابر با </w:t>
+      </w:r>
+      <w:r>
+        <w:rPr>
+          <w:rFonts w:cs="Arial" w:ascii="Arial" w:hAnsi="Arial"/>
+        </w:rPr>
+        <w:t>PIPE</w:t>
+      </w:r>
+      <w:r>
+        <w:rPr>
+          <w:rFonts w:cs="Arial" w:ascii="Arial" w:hAnsi="Arial"/>
+          <w:rtl w:val="true"/>
+        </w:rPr>
+        <w:t xml:space="preserve"> </w:t>
+      </w:r>
+      <w:r>
+        <w:rPr>
+          <w:rFonts w:ascii="Arial" w:hAnsi="Arial" w:cs="Arial"/>
+          <w:rtl w:val="true"/>
+        </w:rPr>
+        <w:t xml:space="preserve">قرار دهید </w:t>
+      </w:r>
+    </w:p>
+    <w:p>
+      <w:pPr>
+        <w:pStyle w:val="TextBody"/>
+        <w:bidi w:val="1"/>
+        <w:jc w:val="left"/>
+        <w:rPr>
+          <w:rFonts w:ascii="Arial" w:hAnsi="Arial" w:cs="Arial"/>
+        </w:rPr>
+      </w:pPr>
+      <w:r>
+        <w:rPr>
+          <w:rFonts w:cs="Arial" w:ascii="Arial" w:hAnsi="Arial"/>
+        </w:rPr>
+        <w:t>PIPE</w:t>
+      </w:r>
+      <w:r>
+        <w:rPr>
+          <w:rFonts w:cs="Arial" w:ascii="Arial" w:hAnsi="Arial"/>
+          <w:rtl w:val="true"/>
+        </w:rPr>
+        <w:t xml:space="preserve"> </w:t>
+      </w:r>
+      <w:r>
+        <w:rPr>
+          <w:rFonts w:ascii="Arial" w:hAnsi="Arial" w:cs="Arial"/>
+          <w:rtl w:val="true"/>
+        </w:rPr>
+        <w:t xml:space="preserve">یک </w:t>
+      </w:r>
+      <w:r>
+        <w:rPr>
+          <w:rFonts w:cs="Arial" w:ascii="Arial" w:hAnsi="Arial"/>
+        </w:rPr>
+        <w:t>constants</w:t>
+      </w:r>
+      <w:r>
+        <w:rPr>
+          <w:rFonts w:cs="Arial" w:ascii="Arial" w:hAnsi="Arial"/>
+          <w:rtl w:val="true"/>
+        </w:rPr>
+        <w:t xml:space="preserve"> </w:t>
+      </w:r>
+      <w:r>
+        <w:rPr>
+          <w:rFonts w:ascii="Arial" w:hAnsi="Arial" w:cs="Arial"/>
+          <w:rtl w:val="true"/>
+        </w:rPr>
+        <w:t xml:space="preserve">یا ثابت می‌باشد که از طریق </w:t>
+      </w:r>
+      <w:r>
+        <w:rPr>
+          <w:rFonts w:cs="Arial" w:ascii="Arial" w:hAnsi="Arial"/>
+        </w:rPr>
+        <w:t>asyncio.subprocess</w:t>
+      </w:r>
+      <w:r>
+        <w:rPr>
+          <w:rFonts w:cs="Arial" w:ascii="Arial" w:hAnsi="Arial"/>
+          <w:rtl w:val="true"/>
+        </w:rPr>
+        <w:t xml:space="preserve"> </w:t>
+      </w:r>
+      <w:r>
+        <w:rPr>
+          <w:rFonts w:ascii="Arial" w:hAnsi="Arial" w:cs="Arial"/>
+          <w:rtl w:val="true"/>
+        </w:rPr>
+        <w:t xml:space="preserve">میتوان آن را </w:t>
+      </w:r>
+      <w:r>
+        <w:rPr>
+          <w:rFonts w:cs="Arial" w:ascii="Arial" w:hAnsi="Arial"/>
+        </w:rPr>
+        <w:t>import</w:t>
+      </w:r>
+      <w:r>
+        <w:rPr>
+          <w:rFonts w:cs="Arial" w:ascii="Arial" w:hAnsi="Arial"/>
+          <w:rtl w:val="true"/>
+        </w:rPr>
+        <w:t xml:space="preserve"> </w:t>
+      </w:r>
+      <w:r>
+        <w:rPr>
+          <w:rFonts w:ascii="Arial" w:hAnsi="Arial" w:cs="Arial"/>
+          <w:rtl w:val="true"/>
+        </w:rPr>
+        <w:t xml:space="preserve">کرد </w:t>
+      </w:r>
+    </w:p>
+    <w:p>
+      <w:pPr>
+        <w:pStyle w:val="TextBody"/>
+        <w:bidi w:val="1"/>
+        <w:jc w:val="left"/>
+        <w:rPr>
+          <w:rFonts w:ascii="Arial" w:hAnsi="Arial" w:cs="Arial"/>
+        </w:rPr>
+      </w:pPr>
+      <w:r>
+        <w:rPr>
+          <w:rFonts w:cs="Arial" w:ascii="Arial" w:hAnsi="Arial"/>
+        </w:rPr>
+        <w:t>PIPE</w:t>
+      </w:r>
+      <w:r>
+        <w:rPr>
+          <w:rFonts w:cs="Arial" w:ascii="Arial" w:hAnsi="Arial"/>
+          <w:rtl w:val="true"/>
+        </w:rPr>
+        <w:t xml:space="preserve"> </w:t>
+      </w:r>
+      <w:r>
+        <w:rPr>
+          <w:rFonts w:ascii="Arial" w:hAnsi="Arial" w:cs="Arial"/>
+          <w:rtl w:val="true"/>
+        </w:rPr>
+        <w:t xml:space="preserve">این دسترسی را به شما میدهد که </w:t>
+      </w:r>
+      <w:r>
+        <w:rPr>
+          <w:rFonts w:cs="Arial" w:ascii="Arial" w:hAnsi="Arial"/>
+        </w:rPr>
+        <w:t>stdin</w:t>
+      </w:r>
+      <w:r>
+        <w:rPr>
+          <w:rFonts w:cs="Arial" w:ascii="Arial" w:hAnsi="Arial"/>
+          <w:rtl w:val="true"/>
+        </w:rPr>
+        <w:t xml:space="preserve"> </w:t>
+      </w:r>
+      <w:r>
+        <w:rPr>
+          <w:rFonts w:ascii="Arial" w:hAnsi="Arial" w:cs="Arial"/>
+          <w:rtl w:val="true"/>
+        </w:rPr>
+        <w:t xml:space="preserve">را از طریق </w:t>
+      </w:r>
+      <w:r>
+        <w:rPr>
+          <w:rFonts w:cs="Arial" w:ascii="Arial" w:hAnsi="Arial"/>
+        </w:rPr>
+        <w:t>StreamWriter</w:t>
+      </w:r>
+      <w:r>
+        <w:rPr>
+          <w:rFonts w:cs="Arial" w:ascii="Arial" w:hAnsi="Arial"/>
+          <w:rtl w:val="true"/>
+        </w:rPr>
+        <w:t xml:space="preserve"> </w:t>
+      </w:r>
+      <w:r>
+        <w:rPr>
+          <w:rFonts w:ascii="Arial" w:hAnsi="Arial" w:cs="Arial"/>
+          <w:rtl w:val="true"/>
+        </w:rPr>
+        <w:t xml:space="preserve">بنویسید و </w:t>
+      </w:r>
+      <w:r>
+        <w:rPr>
+          <w:rFonts w:cs="Arial" w:ascii="Arial" w:hAnsi="Arial"/>
+        </w:rPr>
+        <w:t>stdout</w:t>
+      </w:r>
+      <w:r>
+        <w:rPr>
+          <w:rFonts w:cs="Arial" w:ascii="Arial" w:hAnsi="Arial"/>
+          <w:rtl w:val="true"/>
+        </w:rPr>
+        <w:t xml:space="preserve"> </w:t>
+      </w:r>
+      <w:r>
+        <w:rPr>
+          <w:rFonts w:ascii="Arial" w:hAnsi="Arial" w:cs="Arial"/>
+          <w:rtl w:val="true"/>
+        </w:rPr>
+        <w:t xml:space="preserve">را از طریق </w:t>
+      </w:r>
+      <w:r>
+        <w:rPr>
+          <w:rFonts w:cs="Arial" w:ascii="Arial" w:hAnsi="Arial"/>
+        </w:rPr>
+        <w:t>StreamReader</w:t>
+      </w:r>
+      <w:r>
+        <w:rPr>
+          <w:rFonts w:cs="Arial" w:ascii="Arial" w:hAnsi="Arial"/>
+          <w:rtl w:val="true"/>
+        </w:rPr>
+        <w:t xml:space="preserve"> </w:t>
+      </w:r>
+      <w:r>
+        <w:rPr>
+          <w:rFonts w:ascii="Arial" w:hAnsi="Arial" w:cs="Arial"/>
+          <w:rtl w:val="true"/>
+        </w:rPr>
+        <w:t xml:space="preserve">بخوانید </w:t>
+      </w:r>
+    </w:p>
+    <w:p>
+      <w:pPr>
+        <w:pStyle w:val="TextBody"/>
+        <w:bidi w:val="1"/>
+        <w:jc w:val="left"/>
+        <w:rPr>
+          <w:rFonts w:ascii="Arial" w:hAnsi="Arial" w:cs="Arial"/>
+        </w:rPr>
+      </w:pPr>
+      <w:r>
+        <w:rPr>
+          <w:rFonts w:cs="Arial" w:ascii="Arial" w:hAnsi="Arial"/>
+        </w:rPr>
+        <w:t>Stream</w:t>
+      </w:r>
+      <w:r>
+        <w:rPr>
+          <w:rFonts w:cs="Arial" w:ascii="Arial" w:hAnsi="Arial"/>
+          <w:rtl w:val="true"/>
+        </w:rPr>
+        <w:t xml:space="preserve"> </w:t>
+      </w:r>
+      <w:r>
+        <w:rPr>
+          <w:rFonts w:ascii="Arial" w:hAnsi="Arial" w:cs="Arial"/>
+          <w:rtl w:val="true"/>
+        </w:rPr>
+        <w:t xml:space="preserve">ها در </w:t>
+      </w:r>
+      <w:r>
+        <w:rPr>
+          <w:rFonts w:cs="Arial" w:ascii="Arial" w:hAnsi="Arial"/>
+        </w:rPr>
+        <w:t>asyncio</w:t>
+      </w:r>
+      <w:r>
+        <w:rPr>
+          <w:rFonts w:cs="Arial" w:ascii="Arial" w:hAnsi="Arial"/>
+          <w:rtl w:val="true"/>
+        </w:rPr>
+        <w:t xml:space="preserve"> </w:t>
+      </w:r>
+      <w:r>
+        <w:rPr>
+          <w:rFonts w:ascii="Arial" w:hAnsi="Arial" w:cs="Arial"/>
+          <w:rtl w:val="true"/>
+        </w:rPr>
+        <w:t>برای ارتباط برقرار کردن در شبکه استفاده می‌شوند</w:t>
+      </w:r>
+    </w:p>
+    <w:p>
+      <w:pPr>
+        <w:pStyle w:val="TextBody"/>
+        <w:bidi w:val="1"/>
+        <w:jc w:val="left"/>
+        <w:rPr>
+          <w:rFonts w:ascii="Arial" w:hAnsi="Arial" w:cs="Arial"/>
+        </w:rPr>
+      </w:pPr>
+      <w:r>
+        <w:rPr>
+          <w:rtl w:val="true"/>
+        </w:rPr>
+      </w:r>
+    </w:p>
+    <w:p>
+      <w:pPr>
+        <w:pStyle w:val="TextBody"/>
+        <w:bidi w:val="1"/>
+        <w:jc w:val="left"/>
+        <w:rPr>
+          <w:rFonts w:ascii="Arial" w:hAnsi="Arial" w:cs="Arial"/>
+        </w:rPr>
+      </w:pPr>
+      <w:r>
+        <w:rPr>
+          <w:rtl w:val="true"/>
+        </w:rPr>
+      </w:r>
+    </w:p>
+    <w:p>
+      <w:pPr>
+        <w:pStyle w:val="TextBody"/>
+        <w:bidi w:val="1"/>
+        <w:jc w:val="left"/>
+        <w:rPr>
+          <w:rFonts w:ascii="Arial" w:hAnsi="Arial" w:cs="Arial"/>
+        </w:rPr>
+      </w:pPr>
+      <w:r>
+        <w:rPr>
+          <w:rtl w:val="true"/>
+        </w:rPr>
+      </w:r>
+    </w:p>
+    <w:p>
+      <w:pPr>
+        <w:pStyle w:val="TextBody"/>
+        <w:bidi w:val="1"/>
+        <w:jc w:val="left"/>
+        <w:rPr>
+          <w:rFonts w:ascii="Arial" w:hAnsi="Arial" w:cs="Arial"/>
+        </w:rPr>
+      </w:pPr>
+      <w:r>
+        <w:rPr>
+          <w:rtl w:val="true"/>
+        </w:rPr>
       </w:r>
     </w:p>
     <w:p>
